--- a/Reply.docx
+++ b/Reply.docx
@@ -38,11 +38,6 @@
                 <w:rFonts w:asciiTheme="minorHAnsi" w:hAnsiTheme="minorHAnsi" w:cstheme="minorHAnsi"/>
               </w:rPr>
               <w:br/>
-            </w:r>
-            <w:r>
-              <w:rPr>
-                <w:rFonts w:asciiTheme="minorHAnsi" w:hAnsiTheme="minorHAnsi" w:cstheme="minorHAnsi"/>
-              </w:rPr>
               <w:t>I suggest that the authors present a more detailed discussions as for the future research that will be done based on this data set.</w:t>
             </w:r>
           </w:p>
@@ -70,14 +65,7 @@
                 <w:b/>
                 <w:bCs/>
               </w:rPr>
-              <w:t xml:space="preserve"> Section 5(</w:t>
-            </w:r>
-            <w:r>
-              <w:rPr>
-                <w:b/>
-                <w:bCs/>
-              </w:rPr>
-              <w:t>Discussion, Practical implication, and Future Research</w:t>
+              <w:t xml:space="preserve"> Section 5(Discussion, Practical implication, and Future Research</w:t>
             </w:r>
             <w:r>
               <w:rPr>
@@ -176,21 +164,7 @@
                 <w:b/>
                 <w:bCs/>
               </w:rPr>
-              <w:t xml:space="preserve">we explicitly explain the concern in </w:t>
-            </w:r>
-            <w:r>
-              <w:rPr>
-                <w:b/>
-                <w:bCs/>
-              </w:rPr>
-              <w:t>Section 5(Discussion, Practical implication, and Future Research</w:t>
-            </w:r>
-            <w:r>
-              <w:rPr>
-                <w:b/>
-                <w:bCs/>
-              </w:rPr>
-              <w:t>).</w:t>
+              <w:t>we explicitly explain the concern in Section 5(Discussion, Practical implication, and Future Research).</w:t>
             </w:r>
           </w:p>
         </w:tc>
@@ -253,17 +227,20 @@
             <w:tcW w:w="4675" w:type="dxa"/>
           </w:tcPr>
           <w:p>
-            <w:pPr>
-              <w:spacing w:after="0" w:line="240" w:lineRule="auto"/>
-            </w:pPr>
             <w:r>
               <w:t>Reviewer #3:</w:t>
             </w:r>
             <w:r>
               <w:br/>
-            </w:r>
-            <w:r>
-              <w:t>1. For a high-quality academic journal, a good structure should be provided, including literature review, methodology, conclusion and discussions.</w:t>
+              <w:t xml:space="preserve">1. For a high-quality academic journal, a good structure should be provided, including literature review, methodology, </w:t>
+            </w:r>
+            <w:proofErr w:type="gramStart"/>
+            <w:r>
+              <w:t>conclusion</w:t>
+            </w:r>
+            <w:proofErr w:type="gramEnd"/>
+            <w:r>
+              <w:t xml:space="preserve"> and discussions.</w:t>
             </w:r>
           </w:p>
           <w:p/>
@@ -308,51 +285,189 @@
             <w:tcW w:w="4675" w:type="dxa"/>
           </w:tcPr>
           <w:p>
+            <w:r>
+              <w:t>Reviewer #3:</w:t>
+            </w:r>
+            <w:r>
+              <w:br/>
+              <w:t>2. The major motivation and contribution seem to construct a panel dataset for shipping market between 1966 and 1990. There is a lack of research question and practical motivation.</w:t>
+            </w:r>
+          </w:p>
+          <w:p/>
+        </w:tc>
+        <w:tc>
+          <w:tcPr>
+            <w:tcW w:w="4675" w:type="dxa"/>
+          </w:tcPr>
+          <w:p>
+            <w:r>
+              <w:t>In Section 1.1 (</w:t>
+            </w:r>
+            <w:r>
+              <w:t>Literature review</w:t>
+            </w:r>
+            <w:r>
+              <w:t xml:space="preserve">), we </w:t>
+            </w:r>
+            <w:r>
+              <w:t xml:space="preserve">explicitly </w:t>
+            </w:r>
+            <w:r>
+              <w:t>provide</w:t>
+            </w:r>
+            <w:r>
+              <w:t>d</w:t>
+            </w:r>
+            <w:r>
+              <w:t xml:space="preserve"> two major contributions to the literature. </w:t>
+            </w:r>
+            <w:r>
+              <w:br/>
+              <w:t>We show the first contribution in the second paragraph as follows.</w:t>
+            </w:r>
+          </w:p>
+          <w:p>
+            <w:r>
+              <w:rPr>
+                <w:rFonts w:ascii="Arial" w:hAnsi="Arial" w:cs="Arial"/>
+                <w:sz w:val="21"/>
+                <w:szCs w:val="21"/>
+                <w:shd w:val="clear" w:color="auto" w:fill="FFFFFF"/>
+              </w:rPr>
+              <w:t>``First, this study provides the necessary data to connect the history of the container shipping</w:t>
+            </w:r>
+            <w:r>
+              <w:rPr>
+                <w:rFonts w:ascii="Lato" w:hAnsi="Lato"/>
+              </w:rPr>
+              <w:br/>
+            </w:r>
+            <w:r>
+              <w:rPr>
+                <w:rFonts w:ascii="Arial" w:hAnsi="Arial" w:cs="Arial"/>
+                <w:sz w:val="21"/>
+                <w:szCs w:val="21"/>
+                <w:shd w:val="clear" w:color="auto" w:fill="FFFFFF"/>
+              </w:rPr>
+              <w:t>industry from its beginning to its development after 2000, which has gained attention in the in-</w:t>
+            </w:r>
+            <w:r>
+              <w:rPr>
+                <w:rFonts w:ascii="Lato" w:hAnsi="Lato"/>
+              </w:rPr>
+              <w:br/>
+            </w:r>
+            <w:proofErr w:type="spellStart"/>
+            <w:r>
+              <w:rPr>
+                <w:rFonts w:ascii="Arial" w:hAnsi="Arial" w:cs="Arial"/>
+                <w:sz w:val="21"/>
+                <w:szCs w:val="21"/>
+                <w:shd w:val="clear" w:color="auto" w:fill="FFFFFF"/>
+              </w:rPr>
+              <w:t>dustrial</w:t>
+            </w:r>
+            <w:proofErr w:type="spellEnd"/>
+            <w:r>
+              <w:rPr>
+                <w:rFonts w:ascii="Arial" w:hAnsi="Arial" w:cs="Arial"/>
+                <w:sz w:val="21"/>
+                <w:szCs w:val="21"/>
+                <w:shd w:val="clear" w:color="auto" w:fill="FFFFFF"/>
+              </w:rPr>
+              <w:t xml:space="preserve"> organization literature (</w:t>
+            </w:r>
+            <w:proofErr w:type="spellStart"/>
+            <w:r>
+              <w:rPr>
+                <w:rFonts w:ascii="Arial" w:hAnsi="Arial" w:cs="Arial"/>
+                <w:sz w:val="21"/>
+                <w:szCs w:val="21"/>
+                <w:shd w:val="clear" w:color="auto" w:fill="FFFFFF"/>
+              </w:rPr>
+              <w:t>Aguirregabiria</w:t>
+            </w:r>
+            <w:proofErr w:type="spellEnd"/>
+            <w:r>
+              <w:rPr>
+                <w:rFonts w:ascii="Arial" w:hAnsi="Arial" w:cs="Arial"/>
+                <w:sz w:val="21"/>
+                <w:szCs w:val="21"/>
+                <w:shd w:val="clear" w:color="auto" w:fill="FFFFFF"/>
+              </w:rPr>
+              <w:t xml:space="preserve"> et al. 2021)”.</w:t>
+            </w:r>
+            <w:r>
+              <w:rPr>
+                <w:rFonts w:ascii="Arial" w:hAnsi="Arial" w:cs="Arial"/>
+                <w:sz w:val="21"/>
+                <w:szCs w:val="21"/>
+                <w:shd w:val="clear" w:color="auto" w:fill="FFFFFF"/>
+              </w:rPr>
+              <w:br/>
+            </w:r>
+            <w:r>
+              <w:t>We show the second contribution in the third paragraph as follows.</w:t>
+            </w:r>
+          </w:p>
+          <w:p>
             <w:pPr>
-              <w:spacing w:after="0" w:line="240" w:lineRule="auto"/>
+              <w:rPr>
+                <w:rFonts w:ascii="Arial" w:hAnsi="Arial" w:cs="Arial"/>
+                <w:sz w:val="21"/>
+                <w:szCs w:val="21"/>
+                <w:shd w:val="clear" w:color="auto" w:fill="FFFFFF"/>
+              </w:rPr>
             </w:pPr>
             <w:r>
-              <w:t>Reviewer #3:</w:t>
-            </w:r>
-            <w:r>
-              <w:br/>
-              <w:t>2. The major motivation and contribution seem to construct a panel dataset for shipping market between 1966 and 1990. There is a lack of research question and practical motivation.</w:t>
-            </w:r>
-          </w:p>
-          <w:p/>
-        </w:tc>
-        <w:tc>
-          <w:tcPr>
-            <w:tcW w:w="4675" w:type="dxa"/>
-          </w:tcPr>
-          <w:p>
-            <w:r>
-              <w:t>In Section 1.1 (</w:t>
-            </w:r>
-            <w:r>
-              <w:t>Literature review</w:t>
-            </w:r>
-            <w:r>
-              <w:t xml:space="preserve">), we </w:t>
-            </w:r>
-            <w:r>
-              <w:t xml:space="preserve">explicitly </w:t>
-            </w:r>
-            <w:r>
-              <w:t>provide</w:t>
-            </w:r>
-            <w:r>
-              <w:t>d</w:t>
-            </w:r>
-            <w:r>
-              <w:t xml:space="preserve"> two major contributions to the literature. </w:t>
-            </w:r>
-            <w:r>
-              <w:br/>
-              <w:t>We show the first contribution in the second paragraph as follows.</w:t>
-            </w:r>
-          </w:p>
-          <w:p>
+              <w:rPr>
+                <w:rFonts w:ascii="Arial" w:hAnsi="Arial" w:cs="Arial"/>
+                <w:sz w:val="21"/>
+                <w:szCs w:val="21"/>
+                <w:shd w:val="clear" w:color="auto" w:fill="FFFFFF"/>
+              </w:rPr>
+              <w:lastRenderedPageBreak/>
+              <w:t>`` Second, this study detects the effect of explicit shipping cartels on shipping prices”.</w:t>
+            </w:r>
+          </w:p>
+          <w:p>
+            <w:pPr>
+              <w:rPr>
+                <w:rFonts w:ascii="Arial" w:hAnsi="Arial" w:cs="Arial"/>
+                <w:sz w:val="21"/>
+                <w:szCs w:val="21"/>
+                <w:shd w:val="clear" w:color="auto" w:fill="FFFFFF"/>
+              </w:rPr>
+            </w:pPr>
+          </w:p>
+          <w:p>
+            <w:pPr>
+              <w:rPr>
+                <w:rFonts w:ascii="Arial" w:hAnsi="Arial" w:cs="Arial"/>
+                <w:sz w:val="21"/>
+                <w:szCs w:val="21"/>
+                <w:shd w:val="clear" w:color="auto" w:fill="FFFFFF"/>
+              </w:rPr>
+            </w:pPr>
+            <w:r>
+              <w:rPr>
+                <w:rFonts w:ascii="Arial" w:hAnsi="Arial" w:cs="Arial"/>
+                <w:sz w:val="21"/>
+                <w:szCs w:val="21"/>
+                <w:shd w:val="clear" w:color="auto" w:fill="FFFFFF"/>
+              </w:rPr>
+              <w:t xml:space="preserve">Finally, we emphasize the second contribution as practical motivations for maritime researchers in Section 1 as follows. </w:t>
+            </w:r>
+          </w:p>
+          <w:p>
+            <w:pPr>
+              <w:rPr>
+                <w:rFonts w:ascii="Arial" w:hAnsi="Arial" w:cs="Arial"/>
+                <w:sz w:val="21"/>
+                <w:szCs w:val="21"/>
+                <w:shd w:val="clear" w:color="auto" w:fill="FFFFFF"/>
+              </w:rPr>
+            </w:pPr>
             <w:r>
               <w:rPr>
                 <w:rFonts w:ascii="Arial" w:hAnsi="Arial" w:cs="Arial"/>
@@ -363,165 +478,6 @@
               <w:t>``</w:t>
             </w:r>
             <w:r>
-              <w:rPr>
-                <w:rFonts w:ascii="Arial" w:hAnsi="Arial" w:cs="Arial"/>
-                <w:sz w:val="21"/>
-                <w:szCs w:val="21"/>
-                <w:shd w:val="clear" w:color="auto" w:fill="FFFFFF"/>
-              </w:rPr>
-              <w:t>First, this study provides the necessary data to connect the history of the container shipping</w:t>
-            </w:r>
-            <w:r>
-              <w:rPr>
-                <w:rFonts w:ascii="Lato" w:hAnsi="Lato"/>
-              </w:rPr>
-              <w:br/>
-            </w:r>
-            <w:r>
-              <w:rPr>
-                <w:rFonts w:ascii="Arial" w:hAnsi="Arial" w:cs="Arial"/>
-                <w:sz w:val="21"/>
-                <w:szCs w:val="21"/>
-                <w:shd w:val="clear" w:color="auto" w:fill="FFFFFF"/>
-              </w:rPr>
-              <w:t>industry from its beginning to its development after 2000, which has gained attention in the in-</w:t>
-            </w:r>
-            <w:r>
-              <w:rPr>
-                <w:rFonts w:ascii="Lato" w:hAnsi="Lato"/>
-              </w:rPr>
-              <w:br/>
-            </w:r>
-            <w:r>
-              <w:rPr>
-                <w:rFonts w:ascii="Arial" w:hAnsi="Arial" w:cs="Arial"/>
-                <w:sz w:val="21"/>
-                <w:szCs w:val="21"/>
-                <w:shd w:val="clear" w:color="auto" w:fill="FFFFFF"/>
-              </w:rPr>
-              <w:t>dustrial organization literature (Aguirregabiria et al. 2021)</w:t>
-            </w:r>
-            <w:r>
-              <w:rPr>
-                <w:rFonts w:ascii="Arial" w:hAnsi="Arial" w:cs="Arial"/>
-                <w:sz w:val="21"/>
-                <w:szCs w:val="21"/>
-                <w:shd w:val="clear" w:color="auto" w:fill="FFFFFF"/>
-              </w:rPr>
-              <w:t>”.</w:t>
-            </w:r>
-            <w:r>
-              <w:rPr>
-                <w:rFonts w:ascii="Arial" w:hAnsi="Arial" w:cs="Arial"/>
-                <w:sz w:val="21"/>
-                <w:szCs w:val="21"/>
-                <w:shd w:val="clear" w:color="auto" w:fill="FFFFFF"/>
-              </w:rPr>
-              <w:br/>
-            </w:r>
-            <w:r>
-              <w:t xml:space="preserve">We show </w:t>
-            </w:r>
-            <w:r>
-              <w:t xml:space="preserve">the second </w:t>
-            </w:r>
-            <w:r>
-              <w:t xml:space="preserve">contribution in </w:t>
-            </w:r>
-            <w:r>
-              <w:t>the third</w:t>
-            </w:r>
-            <w:r>
-              <w:t xml:space="preserve"> paragraph as follows.</w:t>
-            </w:r>
-          </w:p>
-          <w:p>
-            <w:pPr>
-              <w:rPr>
-                <w:rFonts w:ascii="Arial" w:hAnsi="Arial" w:cs="Arial"/>
-                <w:sz w:val="21"/>
-                <w:szCs w:val="21"/>
-                <w:shd w:val="clear" w:color="auto" w:fill="FFFFFF"/>
-              </w:rPr>
-            </w:pPr>
-            <w:r>
-              <w:rPr>
-                <w:rFonts w:ascii="Arial" w:hAnsi="Arial" w:cs="Arial"/>
-                <w:sz w:val="21"/>
-                <w:szCs w:val="21"/>
-                <w:shd w:val="clear" w:color="auto" w:fill="FFFFFF"/>
-              </w:rPr>
-              <w:lastRenderedPageBreak/>
-              <w:t xml:space="preserve">`` </w:t>
-            </w:r>
-            <w:r>
-              <w:rPr>
-                <w:rFonts w:ascii="Arial" w:hAnsi="Arial" w:cs="Arial"/>
-                <w:sz w:val="21"/>
-                <w:szCs w:val="21"/>
-                <w:shd w:val="clear" w:color="auto" w:fill="FFFFFF"/>
-              </w:rPr>
-              <w:t>Second, this study detects the effect of explicit shipping cartels on shipping prices</w:t>
-            </w:r>
-            <w:r>
-              <w:rPr>
-                <w:rFonts w:ascii="Arial" w:hAnsi="Arial" w:cs="Arial"/>
-                <w:sz w:val="21"/>
-                <w:szCs w:val="21"/>
-                <w:shd w:val="clear" w:color="auto" w:fill="FFFFFF"/>
-              </w:rPr>
-              <w:t>”.</w:t>
-            </w:r>
-          </w:p>
-          <w:p>
-            <w:pPr>
-              <w:rPr>
-                <w:rFonts w:ascii="Arial" w:hAnsi="Arial" w:cs="Arial"/>
-                <w:sz w:val="21"/>
-                <w:szCs w:val="21"/>
-                <w:shd w:val="clear" w:color="auto" w:fill="FFFFFF"/>
-              </w:rPr>
-            </w:pPr>
-          </w:p>
-          <w:p>
-            <w:pPr>
-              <w:rPr>
-                <w:rFonts w:ascii="Arial" w:hAnsi="Arial" w:cs="Arial"/>
-                <w:sz w:val="21"/>
-                <w:szCs w:val="21"/>
-                <w:shd w:val="clear" w:color="auto" w:fill="FFFFFF"/>
-              </w:rPr>
-            </w:pPr>
-            <w:r>
-              <w:rPr>
-                <w:rFonts w:ascii="Arial" w:hAnsi="Arial" w:cs="Arial"/>
-                <w:sz w:val="21"/>
-                <w:szCs w:val="21"/>
-                <w:shd w:val="clear" w:color="auto" w:fill="FFFFFF"/>
-              </w:rPr>
-              <w:t xml:space="preserve">Finally, we emphasize the second contribution as practical motivations for maritime researchers in Section 1 as follows. </w:t>
-            </w:r>
-          </w:p>
-          <w:p>
-            <w:pPr>
-              <w:spacing w:after="0" w:line="240" w:lineRule="auto"/>
-              <w:rPr>
-                <w:rFonts w:ascii="Arial" w:hAnsi="Arial" w:cs="Arial"/>
-                <w:sz w:val="21"/>
-                <w:szCs w:val="21"/>
-                <w:shd w:val="clear" w:color="auto" w:fill="FFFFFF"/>
-              </w:rPr>
-            </w:pPr>
-            <w:r>
-              <w:rPr>
-                <w:rFonts w:ascii="Arial" w:hAnsi="Arial" w:cs="Arial"/>
-                <w:sz w:val="21"/>
-                <w:szCs w:val="21"/>
-                <w:shd w:val="clear" w:color="auto" w:fill="FFFFFF"/>
-              </w:rPr>
-              <w:t>``</w:t>
-            </w:r>
-            <w:r>
               <w:t xml:space="preserve"> </w:t>
             </w:r>
             <w:r>
@@ -569,7 +525,36 @@
                 <w:szCs w:val="21"/>
                 <w:shd w:val="clear" w:color="auto" w:fill="FFFFFF"/>
               </w:rPr>
-              <w:t>container crisis” (Broeze 2002).</w:t>
+              <w:t>container crisis” (</w:t>
+            </w:r>
+            <w:proofErr w:type="spellStart"/>
+            <w:r>
+              <w:rPr>
+                <w:rFonts w:ascii="Arial" w:hAnsi="Arial" w:cs="Arial"/>
+                <w:sz w:val="21"/>
+                <w:szCs w:val="21"/>
+                <w:shd w:val="clear" w:color="auto" w:fill="FFFFFF"/>
+              </w:rPr>
+              <w:t>Broeze</w:t>
+            </w:r>
+            <w:proofErr w:type="spellEnd"/>
+            <w:r>
+              <w:rPr>
+                <w:rFonts w:ascii="Arial" w:hAnsi="Arial" w:cs="Arial"/>
+                <w:sz w:val="21"/>
+                <w:szCs w:val="21"/>
+                <w:shd w:val="clear" w:color="auto" w:fill="FFFFFF"/>
+              </w:rPr>
+              <w:t xml:space="preserve"> 2002).</w:t>
+            </w:r>
+            <w:r>
+              <w:rPr>
+                <w:rFonts w:ascii="Arial" w:hAnsi="Arial" w:cs="Arial"/>
+                <w:sz w:val="21"/>
+                <w:szCs w:val="21"/>
+                <w:shd w:val="clear" w:color="auto" w:fill="FFFFFF"/>
+              </w:rPr>
+              <w:t xml:space="preserve"> It has been anecdotally known that the crisis was triggered by the</w:t>
             </w:r>
             <w:r>
               <w:rPr>
@@ -587,46 +572,25 @@
                 <w:szCs w:val="21"/>
                 <w:shd w:val="clear" w:color="auto" w:fill="FFFFFF"/>
               </w:rPr>
-              <w:t>It has been anecdotally known that the crisis was triggered by the</w:t>
-            </w:r>
-            <w:r>
-              <w:rPr>
-                <w:rFonts w:ascii="Lato" w:hAnsi="Lato"/>
-              </w:rPr>
-              <w:br/>
-            </w:r>
-            <w:r>
-              <w:rPr>
-                <w:rFonts w:ascii="Arial" w:hAnsi="Arial" w:cs="Arial"/>
-                <w:sz w:val="21"/>
-                <w:szCs w:val="21"/>
-                <w:shd w:val="clear" w:color="auto" w:fill="FFFFFF"/>
-              </w:rPr>
               <w:t>two events: (1) the withdrawal of Sea-Land, which was the biggest cartel member from shipping</w:t>
             </w:r>
             <w:r>
               <w:rPr>
-                <w:rFonts w:ascii="Lato" w:hAnsi="Lato"/>
-              </w:rPr>
-              <w:br/>
-            </w:r>
-            <w:r>
-              <w:rPr>
-                <w:rFonts w:ascii="Arial" w:hAnsi="Arial" w:cs="Arial"/>
-                <w:sz w:val="21"/>
-                <w:szCs w:val="21"/>
-                <w:shd w:val="clear" w:color="auto" w:fill="FFFFFF"/>
-              </w:rPr>
-              <w:t>cartels in 1980, and (2) the enactment of the Shipping Act of 1984.</w:t>
-            </w:r>
-            <w:r>
-              <w:rPr>
-                <w:rFonts w:ascii="Arial" w:hAnsi="Arial" w:cs="Arial"/>
-                <w:sz w:val="21"/>
-                <w:szCs w:val="21"/>
-                <w:shd w:val="clear" w:color="auto" w:fill="FFFFFF"/>
-              </w:rPr>
-              <w:t>”</w:t>
+                <w:rFonts w:ascii="Arial" w:hAnsi="Arial" w:cs="Arial"/>
+                <w:sz w:val="21"/>
+                <w:szCs w:val="21"/>
+                <w:shd w:val="clear" w:color="auto" w:fill="FFFFFF"/>
+              </w:rPr>
+              <w:t xml:space="preserve"> </w:t>
+            </w:r>
+            <w:r>
+              <w:rPr>
+                <w:rFonts w:ascii="Arial" w:hAnsi="Arial" w:cs="Arial"/>
+                <w:sz w:val="21"/>
+                <w:szCs w:val="21"/>
+                <w:shd w:val="clear" w:color="auto" w:fill="FFFFFF"/>
+              </w:rPr>
+              <w:t>cartels in 1980, and (2) the enactment of the Shipping Act of 1984.”</w:t>
             </w:r>
             <w:r>
               <w:rPr>
@@ -646,9 +610,6 @@
             <w:tcW w:w="4675" w:type="dxa"/>
           </w:tcPr>
           <w:p>
-            <w:pPr>
-              <w:spacing w:after="0" w:line="240" w:lineRule="auto"/>
-            </w:pPr>
             <w:r>
               <w:lastRenderedPageBreak/>
               <w:t>Reviewer #3:</w:t>
@@ -666,32 +627,19 @@
           </w:tcPr>
           <w:p>
             <w:r>
-              <w:t>T</w:t>
-            </w:r>
-            <w:r>
-              <w:t>he source of data</w:t>
-            </w:r>
-            <w:r>
-              <w:t xml:space="preserve"> is shown in detail in Section 2.1.(</w:t>
-            </w:r>
-            <w:r>
-              <w:t>Data souce</w:t>
-            </w:r>
+              <w:t xml:space="preserve">The source of data is shown in detail in Section 2.1.(Data </w:t>
+            </w:r>
+            <w:proofErr w:type="spellStart"/>
+            <w:r>
+              <w:t>souce</w:t>
+            </w:r>
+            <w:proofErr w:type="spellEnd"/>
             <w:r>
               <w:t xml:space="preserve">). </w:t>
             </w:r>
             <w:r>
               <w:br/>
-              <w:t xml:space="preserve">The </w:t>
-            </w:r>
-            <w:r>
-              <w:t>design of expert interview</w:t>
-            </w:r>
-            <w:r>
-              <w:t xml:space="preserve"> </w:t>
-            </w:r>
-            <w:r>
-              <w:t xml:space="preserve">is shown in </w:t>
+              <w:t xml:space="preserve">The design of expert interview is shown in </w:t>
             </w:r>
             <w:r>
               <w:t xml:space="preserve">the first paragraphs in </w:t>
@@ -706,34 +654,7 @@
               <w:br/>
             </w:r>
             <w:r>
-              <w:t xml:space="preserve">The </w:t>
-            </w:r>
-            <w:r>
-              <w:t>details of structural break test</w:t>
-            </w:r>
-            <w:r>
-              <w:t xml:space="preserve"> is shown </w:t>
-            </w:r>
-            <w:r>
-              <w:t xml:space="preserve">in detail </w:t>
-            </w:r>
-            <w:r>
-              <w:t xml:space="preserve">in </w:t>
-            </w:r>
-            <w:r>
-              <w:t xml:space="preserve">three paragraphs in </w:t>
-            </w:r>
-            <w:r>
-              <w:t xml:space="preserve">Sections </w:t>
-            </w:r>
-            <w:r>
-              <w:t>4</w:t>
-            </w:r>
-            <w:r>
-              <w:t>.</w:t>
-            </w:r>
-            <w:r>
-              <w:t xml:space="preserve"> In this section, we explain that we use Bai and Perron (2003)’s </w:t>
+              <w:t xml:space="preserve">The details of structural break test is shown in detail in three paragraphs in Sections 4. In this section, we explain that we use Bai and Perron (2003)’s </w:t>
             </w:r>
             <w:r>
               <w:t>multiple unknown structural breaks</w:t>
@@ -756,9 +677,6 @@
             <w:tcW w:w="4675" w:type="dxa"/>
           </w:tcPr>
           <w:p>
-            <w:pPr>
-              <w:spacing w:after="0" w:line="240" w:lineRule="auto"/>
-            </w:pPr>
             <w:r>
               <w:t>Reviewer #3:</w:t>
             </w:r>
@@ -774,9 +692,6 @@
             <w:tcW w:w="4675" w:type="dxa"/>
           </w:tcPr>
           <w:p>
-            <w:pPr>
-              <w:spacing w:after="0" w:line="240" w:lineRule="auto"/>
-            </w:pPr>
             <w:r>
               <w:t>On footnote 31, we provide the prior stud</w:t>
             </w:r>
@@ -784,34 +699,30 @@
               <w:t>y</w:t>
             </w:r>
             <w:r>
-              <w:t xml:space="preserve"> as follows: `` </w:t>
-            </w:r>
-            <w:r>
-              <w:t>The most related paper is Fan and Yin (2016), which applies the method of Bai and Perron (2003) to the semi-</w:t>
-            </w:r>
-          </w:p>
-          <w:p>
-            <w:pPr>
-              <w:spacing w:after="0" w:line="240" w:lineRule="auto"/>
-            </w:pPr>
+              <w:t xml:space="preserve"> as follows: `` The most related paper is Fan and Yin (2016), which applies the method of Bai and Perron (2003) to the semi-</w:t>
+            </w:r>
+          </w:p>
+          <w:p>
             <w:r>
               <w:t>annual data of the newbuilding price index, the time charter rate index, and the second-hand price index for each</w:t>
             </w:r>
           </w:p>
           <w:p>
-            <w:pPr>
-              <w:spacing w:after="0" w:line="240" w:lineRule="auto"/>
-            </w:pPr>
-            <w:r>
-              <w:t>ship size (i.e., Feeder, Feedermax, Handy, Sub-Panamax, and Panamax) between October 1996 and July 2013. They</w:t>
-            </w:r>
-          </w:p>
-          <w:p>
-            <w:r>
-              <w:t>focus on the unknown structural breaks of the relationship between the above three global-level indices,</w:t>
-            </w:r>
-            <w:r>
-              <w:t xml:space="preserve"> whereas</w:t>
+            <w:r>
+              <w:t xml:space="preserve">ship size (i.e., Feeder, </w:t>
+            </w:r>
+            <w:proofErr w:type="spellStart"/>
+            <w:r>
+              <w:t>Feedermax</w:t>
+            </w:r>
+            <w:proofErr w:type="spellEnd"/>
+            <w:r>
+              <w:t>, Handy, Sub-Panamax, and Panamax) between October 1996 and July 2013. They</w:t>
+            </w:r>
+          </w:p>
+          <w:p>
+            <w:r>
+              <w:t>focus on the unknown structural breaks of the relationship between the above three global-level indices, whereas</w:t>
             </w:r>
             <w:r>
               <w:t xml:space="preserve"> we are interested in the unknown structural breaks of route-level container freight rate corresponding with competition regime changes.</w:t>
@@ -832,36 +743,37 @@
             <w:tcW w:w="4675" w:type="dxa"/>
           </w:tcPr>
           <w:p>
+            <w:r>
+              <w:t>Reviewer #3:</w:t>
+            </w:r>
+            <w:r>
+              <w:br/>
+              <w:t xml:space="preserve">5. Regarding the conclusion and discussion section, only conclusion part was shown. The </w:t>
+            </w:r>
+            <w:r>
+              <w:lastRenderedPageBreak/>
+              <w:t>academic or managerial implications should be provided and detailed.</w:t>
+            </w:r>
+          </w:p>
+          <w:p/>
+        </w:tc>
+        <w:tc>
+          <w:tcPr>
+            <w:tcW w:w="4675" w:type="dxa"/>
+          </w:tcPr>
+          <w:p>
             <w:pPr>
-              <w:spacing w:after="0" w:line="240" w:lineRule="auto"/>
+              <w:rPr>
+                <w:b/>
+                <w:bCs/>
+              </w:rPr>
             </w:pPr>
             <w:r>
+              <w:rPr>
+                <w:b/>
+                <w:bCs/>
+              </w:rPr>
               <w:lastRenderedPageBreak/>
-              <w:t>Reviewer #3:</w:t>
-            </w:r>
-            <w:r>
-              <w:br/>
-              <w:t>5. Regarding the conclusion and discussion section, only conclusion part was shown. The academic or managerial implications should be provided and detailed.</w:t>
-            </w:r>
-          </w:p>
-          <w:p/>
-        </w:tc>
-        <w:tc>
-          <w:tcPr>
-            <w:tcW w:w="4675" w:type="dxa"/>
-          </w:tcPr>
-          <w:p>
-            <w:pPr>
-              <w:rPr>
-                <w:b/>
-                <w:bCs/>
-              </w:rPr>
-            </w:pPr>
-            <w:r>
-              <w:rPr>
-                <w:b/>
-                <w:bCs/>
-              </w:rPr>
               <w:t>We newly added</w:t>
             </w:r>
             <w:r>
@@ -888,15 +800,20 @@
             <w:tcW w:w="4675" w:type="dxa"/>
           </w:tcPr>
           <w:p>
-            <w:pPr>
-              <w:spacing w:after="0" w:line="240" w:lineRule="auto"/>
-            </w:pPr>
             <w:r>
               <w:t>Reviewer #3:</w:t>
             </w:r>
             <w:r>
               <w:br/>
-              <w:t>6. Two experts were interviewed to confirm the data with historical events. However, only two experts and from the view of Japan, the results were doubtly.</w:t>
+              <w:t xml:space="preserve">6. Two experts were interviewed to confirm the data with historical events. However, only two experts and from the view of Japan, the results were </w:t>
+            </w:r>
+            <w:proofErr w:type="spellStart"/>
+            <w:r>
+              <w:t>doubtly</w:t>
+            </w:r>
+            <w:proofErr w:type="spellEnd"/>
+            <w:r>
+              <w:t>.</w:t>
             </w:r>
           </w:p>
           <w:p/>
@@ -906,11 +823,16 @@
             <w:tcW w:w="4675" w:type="dxa"/>
           </w:tcPr>
           <w:p>
+            <w:proofErr w:type="gramStart"/>
             <w:r>
               <w:t>?</w:t>
             </w:r>
             <w:r>
-              <w:t>[Matsuda]</w:t>
+              <w:t>[</w:t>
+            </w:r>
+            <w:proofErr w:type="gramEnd"/>
+            <w:r>
+              <w:t>Matsuda]</w:t>
             </w:r>
           </w:p>
         </w:tc>
@@ -921,9 +843,6 @@
             <w:tcW w:w="4675" w:type="dxa"/>
           </w:tcPr>
           <w:p>
-            <w:pPr>
-              <w:spacing w:after="0" w:line="240" w:lineRule="auto"/>
-            </w:pPr>
             <w:r>
               <w:t>Reviewer #3:</w:t>
             </w:r>
@@ -951,9 +870,6 @@
             <w:tcW w:w="4675" w:type="dxa"/>
           </w:tcPr>
           <w:p>
-            <w:pPr>
-              <w:spacing w:after="0" w:line="240" w:lineRule="auto"/>
-            </w:pPr>
             <w:r>
               <w:t>Reviewer #3:</w:t>
             </w:r>
@@ -970,26 +886,29 @@
           </w:tcPr>
           <w:p>
             <w:r>
-              <w:t>We</w:t>
-            </w:r>
-            <w:r>
-              <w:t xml:space="preserve"> modified the sentence as follows: `` </w:t>
-            </w:r>
-            <w:r>
-              <w:rPr>
-                <w:b/>
-                <w:bCs/>
-              </w:rPr>
-              <w:t>For clarification</w:t>
+              <w:t xml:space="preserve">We modified the sentence as follows: `` </w:t>
+            </w:r>
+            <w:r>
+              <w:rPr>
+                <w:b/>
+                <w:bCs/>
+              </w:rPr>
+              <w:t xml:space="preserve">For </w:t>
+            </w:r>
+            <w:proofErr w:type="gramStart"/>
+            <w:r>
+              <w:rPr>
+                <w:b/>
+                <w:bCs/>
+              </w:rPr>
+              <w:t>clarification</w:t>
             </w:r>
             <w:r>
               <w:t>,…</w:t>
             </w:r>
-            <w:r>
-              <w:t>”</w:t>
-            </w:r>
-            <w:r>
-              <w:t>. We thought that the literature meant IO literature of the airline industry which uses the same definition of routes and markets.</w:t>
+            <w:proofErr w:type="gramEnd"/>
+            <w:r>
+              <w:t>”. We thought that the literature meant IO literature of the airline industry which uses the same definition of routes and markets.</w:t>
             </w:r>
           </w:p>
         </w:tc>
@@ -1000,15 +919,20 @@
             <w:tcW w:w="4675" w:type="dxa"/>
           </w:tcPr>
           <w:p>
-            <w:pPr>
-              <w:spacing w:after="0" w:line="240" w:lineRule="auto"/>
-            </w:pPr>
             <w:r>
               <w:t>Reviewer #3:</w:t>
             </w:r>
             <w:r>
               <w:br/>
-              <w:t>9. p6 and p7, the reasons shown in the content for explaining figure 1 were not rigorous. More information or studies should be provided to support the arguments. In addition, p7 line 4, shipping capacity increased was due to the surge in imports from Asian countries? Is it attributed to the emergence of mega ship?</w:t>
+              <w:t xml:space="preserve">9. p6 and p7, the reasons shown in the content for explaining figure 1 were not rigorous. More information or studies should be provided to support the arguments. In addition, p7 line 4, shipping capacity </w:t>
+            </w:r>
+            <w:proofErr w:type="spellStart"/>
+            <w:r>
+              <w:t>increased</w:t>
+            </w:r>
+            <w:proofErr w:type="spellEnd"/>
+            <w:r>
+              <w:t xml:space="preserve"> was due to the surge in imports from Asian countries? Is it attributed to the emergence of mega ship?</w:t>
             </w:r>
           </w:p>
           <w:p/>
@@ -1018,8 +942,13 @@
             <w:tcW w:w="4675" w:type="dxa"/>
           </w:tcPr>
           <w:p>
-            <w:r>
-              <w:t>?</w:t>
+            <w:proofErr w:type="gramStart"/>
+            <w:r>
+              <w:t>?[</w:t>
+            </w:r>
+            <w:proofErr w:type="gramEnd"/>
+            <w:r>
+              <w:t>Matsuda]</w:t>
             </w:r>
           </w:p>
         </w:tc>
@@ -1035,7 +964,15 @@
             </w:r>
             <w:r>
               <w:br/>
-              <w:t>10. p7, section 2.2.2, line 3. "..which indicates that the new-building prices shows a pattern similar to the shipping price". Do they have similar pattern?</w:t>
+              <w:t xml:space="preserve">10. p7, section 2.2.2, line 3. </w:t>
+            </w:r>
+            <w:proofErr w:type="gramStart"/>
+            <w:r>
+              <w:t>"..</w:t>
+            </w:r>
+            <w:proofErr w:type="gramEnd"/>
+            <w:r>
+              <w:t>which indicates that the new-building prices shows a pattern similar to the shipping price". Do they have similar pattern?</w:t>
             </w:r>
           </w:p>
         </w:tc>
@@ -1072,9 +1009,6 @@
             <w:tcW w:w="4675" w:type="dxa"/>
           </w:tcPr>
           <w:p>
-            <w:pPr>
-              <w:spacing w:after="0" w:line="240" w:lineRule="auto"/>
-            </w:pPr>
             <w:r>
               <w:t>Reviewer #3:</w:t>
             </w:r>

--- a/Reply.docx
+++ b/Reply.docx
@@ -232,15 +232,7 @@
             </w:r>
             <w:r>
               <w:br/>
-              <w:t xml:space="preserve">1. For a high-quality academic journal, a good structure should be provided, including literature review, methodology, </w:t>
-            </w:r>
-            <w:proofErr w:type="gramStart"/>
-            <w:r>
-              <w:t>conclusion</w:t>
-            </w:r>
-            <w:proofErr w:type="gramEnd"/>
-            <w:r>
-              <w:t xml:space="preserve"> and discussions.</w:t>
+              <w:t>1. For a high-quality academic journal, a good structure should be provided, including literature review, methodology, conclusion and discussions.</w:t>
             </w:r>
           </w:p>
           <w:p/>
@@ -357,45 +349,14 @@
               </w:rPr>
               <w:br/>
             </w:r>
-            <w:proofErr w:type="spellStart"/>
-            <w:r>
-              <w:rPr>
-                <w:rFonts w:ascii="Arial" w:hAnsi="Arial" w:cs="Arial"/>
-                <w:sz w:val="21"/>
-                <w:szCs w:val="21"/>
-                <w:shd w:val="clear" w:color="auto" w:fill="FFFFFF"/>
-              </w:rPr>
-              <w:t>dustrial</w:t>
-            </w:r>
-            <w:proofErr w:type="spellEnd"/>
-            <w:r>
-              <w:rPr>
-                <w:rFonts w:ascii="Arial" w:hAnsi="Arial" w:cs="Arial"/>
-                <w:sz w:val="21"/>
-                <w:szCs w:val="21"/>
-                <w:shd w:val="clear" w:color="auto" w:fill="FFFFFF"/>
-              </w:rPr>
-              <w:t xml:space="preserve"> organization literature (</w:t>
-            </w:r>
-            <w:proofErr w:type="spellStart"/>
-            <w:r>
-              <w:rPr>
-                <w:rFonts w:ascii="Arial" w:hAnsi="Arial" w:cs="Arial"/>
-                <w:sz w:val="21"/>
-                <w:szCs w:val="21"/>
-                <w:shd w:val="clear" w:color="auto" w:fill="FFFFFF"/>
-              </w:rPr>
-              <w:t>Aguirregabiria</w:t>
-            </w:r>
-            <w:proofErr w:type="spellEnd"/>
-            <w:r>
-              <w:rPr>
-                <w:rFonts w:ascii="Arial" w:hAnsi="Arial" w:cs="Arial"/>
-                <w:sz w:val="21"/>
-                <w:szCs w:val="21"/>
-                <w:shd w:val="clear" w:color="auto" w:fill="FFFFFF"/>
-              </w:rPr>
-              <w:t xml:space="preserve"> et al. 2021)”.</w:t>
+            <w:r>
+              <w:rPr>
+                <w:rFonts w:ascii="Arial" w:hAnsi="Arial" w:cs="Arial"/>
+                <w:sz w:val="21"/>
+                <w:szCs w:val="21"/>
+                <w:shd w:val="clear" w:color="auto" w:fill="FFFFFF"/>
+              </w:rPr>
+              <w:t>dustrial organization literature (Aguirregabiria et al. 2021)”.</w:t>
             </w:r>
             <w:r>
               <w:rPr>
@@ -525,27 +486,7 @@
                 <w:szCs w:val="21"/>
                 <w:shd w:val="clear" w:color="auto" w:fill="FFFFFF"/>
               </w:rPr>
-              <w:t>container crisis” (</w:t>
-            </w:r>
-            <w:proofErr w:type="spellStart"/>
-            <w:r>
-              <w:rPr>
-                <w:rFonts w:ascii="Arial" w:hAnsi="Arial" w:cs="Arial"/>
-                <w:sz w:val="21"/>
-                <w:szCs w:val="21"/>
-                <w:shd w:val="clear" w:color="auto" w:fill="FFFFFF"/>
-              </w:rPr>
-              <w:t>Broeze</w:t>
-            </w:r>
-            <w:proofErr w:type="spellEnd"/>
-            <w:r>
-              <w:rPr>
-                <w:rFonts w:ascii="Arial" w:hAnsi="Arial" w:cs="Arial"/>
-                <w:sz w:val="21"/>
-                <w:szCs w:val="21"/>
-                <w:shd w:val="clear" w:color="auto" w:fill="FFFFFF"/>
-              </w:rPr>
-              <w:t xml:space="preserve"> 2002).</w:t>
+              <w:t>container crisis” (Broeze 2002).</w:t>
             </w:r>
             <w:r>
               <w:rPr>
@@ -627,15 +568,7 @@
           </w:tcPr>
           <w:p>
             <w:r>
-              <w:t xml:space="preserve">The source of data is shown in detail in Section 2.1.(Data </w:t>
-            </w:r>
-            <w:proofErr w:type="spellStart"/>
-            <w:r>
-              <w:t>souce</w:t>
-            </w:r>
-            <w:proofErr w:type="spellEnd"/>
-            <w:r>
-              <w:t xml:space="preserve">). </w:t>
+              <w:t xml:space="preserve">The source of data is shown in detail in Section 2.1.(Data souce). </w:t>
             </w:r>
             <w:r>
               <w:br/>
@@ -649,6 +582,9 @@
             </w:r>
             <w:r>
               <w:t>s 3.1 and 3.2.</w:t>
+            </w:r>
+            <w:r>
+              <w:t xml:space="preserve"> We added explanations of interview design in the first paragraph.</w:t>
             </w:r>
             <w:r>
               <w:br/>
@@ -709,15 +645,7 @@
           </w:p>
           <w:p>
             <w:r>
-              <w:t xml:space="preserve">ship size (i.e., Feeder, </w:t>
-            </w:r>
-            <w:proofErr w:type="spellStart"/>
-            <w:r>
-              <w:t>Feedermax</w:t>
-            </w:r>
-            <w:proofErr w:type="spellEnd"/>
-            <w:r>
-              <w:t>, Handy, Sub-Panamax, and Panamax) between October 1996 and July 2013. They</w:t>
+              <w:t>ship size (i.e., Feeder, Feedermax, Handy, Sub-Panamax, and Panamax) between October 1996 and July 2013. They</w:t>
             </w:r>
           </w:p>
           <w:p>
@@ -744,15 +672,12 @@
           </w:tcPr>
           <w:p>
             <w:r>
+              <w:lastRenderedPageBreak/>
               <w:t>Reviewer #3:</w:t>
             </w:r>
             <w:r>
               <w:br/>
-              <w:t xml:space="preserve">5. Regarding the conclusion and discussion section, only conclusion part was shown. The </w:t>
-            </w:r>
-            <w:r>
-              <w:lastRenderedPageBreak/>
-              <w:t>academic or managerial implications should be provided and detailed.</w:t>
+              <w:t>5. Regarding the conclusion and discussion section, only conclusion part was shown. The academic or managerial implications should be provided and detailed.</w:t>
             </w:r>
           </w:p>
           <w:p/>
@@ -773,7 +698,6 @@
                 <w:b/>
                 <w:bCs/>
               </w:rPr>
-              <w:lastRenderedPageBreak/>
               <w:t>We newly added</w:t>
             </w:r>
             <w:r>
@@ -805,15 +729,7 @@
             </w:r>
             <w:r>
               <w:br/>
-              <w:t xml:space="preserve">6. Two experts were interviewed to confirm the data with historical events. However, only two experts and from the view of Japan, the results were </w:t>
-            </w:r>
-            <w:proofErr w:type="spellStart"/>
-            <w:r>
-              <w:t>doubtly</w:t>
-            </w:r>
-            <w:proofErr w:type="spellEnd"/>
-            <w:r>
-              <w:t>.</w:t>
+              <w:t>6. Two experts were interviewed to confirm the data with historical events. However, only two experts and from the view of Japan, the results were doubtly.</w:t>
             </w:r>
           </w:p>
           <w:p/>
@@ -823,16 +739,11 @@
             <w:tcW w:w="4675" w:type="dxa"/>
           </w:tcPr>
           <w:p>
-            <w:proofErr w:type="gramStart"/>
             <w:r>
               <w:t>?</w:t>
             </w:r>
             <w:r>
-              <w:t>[</w:t>
-            </w:r>
-            <w:proofErr w:type="gramEnd"/>
-            <w:r>
-              <w:t>Matsuda]</w:t>
+              <w:t>[Matsuda]</w:t>
             </w:r>
           </w:p>
         </w:tc>
@@ -861,6 +772,12 @@
             <w:r>
               <w:t>?</w:t>
             </w:r>
+            <w:r>
+              <w:t>[by proof-reading service]</w:t>
+            </w:r>
+            <w:r>
+              <w:br/>
+            </w:r>
           </w:p>
         </w:tc>
       </w:tr>
@@ -893,22 +810,16 @@
                 <w:b/>
                 <w:bCs/>
               </w:rPr>
-              <w:t xml:space="preserve">For </w:t>
-            </w:r>
-            <w:proofErr w:type="gramStart"/>
-            <w:r>
-              <w:rPr>
-                <w:b/>
-                <w:bCs/>
-              </w:rPr>
-              <w:t>clarification</w:t>
-            </w:r>
-            <w:r>
-              <w:t>,…</w:t>
-            </w:r>
-            <w:proofErr w:type="gramEnd"/>
-            <w:r>
-              <w:t>”. We thought that the literature meant IO literature of the airline industry which uses the same definition of routes and markets.</w:t>
+              <w:t>For clarification</w:t>
+            </w:r>
+            <w:r>
+              <w:t xml:space="preserve">,…”. </w:t>
+            </w:r>
+            <w:r>
+              <w:br/>
+            </w:r>
+            <w:r>
+              <w:t>We thought that the literature meant IO literature of the airline industry which uses the same definition of routes and markets.</w:t>
             </w:r>
           </w:p>
         </w:tc>
@@ -924,15 +835,7 @@
             </w:r>
             <w:r>
               <w:br/>
-              <w:t xml:space="preserve">9. p6 and p7, the reasons shown in the content for explaining figure 1 were not rigorous. More information or studies should be provided to support the arguments. In addition, p7 line 4, shipping capacity </w:t>
-            </w:r>
-            <w:proofErr w:type="spellStart"/>
-            <w:r>
-              <w:t>increased</w:t>
-            </w:r>
-            <w:proofErr w:type="spellEnd"/>
-            <w:r>
-              <w:t xml:space="preserve"> was due to the surge in imports from Asian countries? Is it attributed to the emergence of mega ship?</w:t>
+              <w:t>9. p6 and p7, the reasons shown in the content for explaining figure 1 were not rigorous. More information or studies should be provided to support the arguments. In addition, p7 line 4, shipping capacity increased was due to the surge in imports from Asian countries? Is it attributed to the emergence of mega ship?</w:t>
             </w:r>
           </w:p>
           <w:p/>
@@ -942,13 +845,8 @@
             <w:tcW w:w="4675" w:type="dxa"/>
           </w:tcPr>
           <w:p>
-            <w:proofErr w:type="gramStart"/>
-            <w:r>
-              <w:t>?[</w:t>
-            </w:r>
-            <w:proofErr w:type="gramEnd"/>
-            <w:r>
-              <w:t>Matsuda]</w:t>
+            <w:r>
+              <w:t>?[Matsuda]</w:t>
             </w:r>
           </w:p>
         </w:tc>
@@ -964,15 +862,7 @@
             </w:r>
             <w:r>
               <w:br/>
-              <w:t xml:space="preserve">10. p7, section 2.2.2, line 3. </w:t>
-            </w:r>
-            <w:proofErr w:type="gramStart"/>
-            <w:r>
-              <w:t>"..</w:t>
-            </w:r>
-            <w:proofErr w:type="gramEnd"/>
-            <w:r>
-              <w:t>which indicates that the new-building prices shows a pattern similar to the shipping price". Do they have similar pattern?</w:t>
+              <w:t>10. p7, section 2.2.2, line 3. "..which indicates that the new-building prices shows a pattern similar to the shipping price". Do they have similar pattern?</w:t>
             </w:r>
           </w:p>
         </w:tc>

--- a/Reply.docx
+++ b/Reply.docx
@@ -770,10 +770,13 @@
           </w:tcPr>
           <w:p>
             <w:r>
-              <w:t>?</w:t>
-            </w:r>
-            <w:r>
-              <w:t>[by proof-reading service]</w:t>
+              <w:t xml:space="preserve">We moved many parts of Section 2.4.2.( </w:t>
+            </w:r>
+            <w:r>
+              <w:t>The inception of the container shipping industry</w:t>
+            </w:r>
+            <w:r>
+              <w:t>) to Appendix. This reduced two pages.</w:t>
             </w:r>
             <w:r>
               <w:br/>

--- a/Reply.docx
+++ b/Reply.docx
@@ -4,7 +4,7 @@
   <w:body>
     <w:tbl>
       <w:tblPr>
-        <w:tblStyle w:val="TableGrid"/>
+        <w:tblStyle w:val="a3"/>
         <w:tblW w:w="0" w:type="auto"/>
         <w:tblLook w:val="04A0" w:firstRow="1" w:lastRow="0" w:firstColumn="1" w:lastColumn="0" w:noHBand="0" w:noVBand="1"/>
       </w:tblPr>
@@ -19,7 +19,7 @@
           </w:tcPr>
           <w:p>
             <w:pPr>
-              <w:pStyle w:val="NormalWeb"/>
+              <w:pStyle w:val="Web"/>
               <w:shd w:val="clear" w:color="auto" w:fill="FFFFFF"/>
               <w:rPr>
                 <w:rFonts w:asciiTheme="minorHAnsi" w:hAnsiTheme="minorHAnsi" w:cstheme="minorHAnsi"/>
@@ -181,7 +181,13 @@
           </w:p>
           <w:p>
             <w:r>
-              <w:t>4. The authors demonstrated how the data set can be used in testing the structural breaks caused by breakdown of shipping cartels in the 1908s-1990s. However, the authors also need to show how a data set covering 1966-2009 can be useful for investigating contemporary issues and new theories / models.</w:t>
+              <w:t>4. The authors demonstrated how the data set can be used in testing the structural breaks caused by breakdown of shipping cartels in the 198</w:t>
+            </w:r>
+            <w:r>
+              <w:t>0</w:t>
+            </w:r>
+            <w:r>
+              <w:t>s-1990s. However, the authors also need to show how a data set covering 1966-2009 can be useful for investigating contemporary issues and new theories / models.</w:t>
             </w:r>
           </w:p>
         </w:tc>
@@ -292,6 +298,11 @@
             <w:tcW w:w="4675" w:type="dxa"/>
           </w:tcPr>
           <w:p>
+            <w:pPr>
+              <w:rPr>
+                <w:rFonts w:hint="eastAsia"/>
+              </w:rPr>
+            </w:pPr>
             <w:r>
               <w:t>In Section 1.1 (</w:t>
             </w:r>
@@ -320,51 +331,32 @@
           </w:p>
           <w:p>
             <w:r>
-              <w:rPr>
-                <w:rFonts w:ascii="Arial" w:hAnsi="Arial" w:cs="Arial"/>
-                <w:sz w:val="21"/>
-                <w:szCs w:val="21"/>
-                <w:shd w:val="clear" w:color="auto" w:fill="FFFFFF"/>
-              </w:rPr>
               <w:t>``First, this study provides the necessary data to connect the history of the container shipping</w:t>
             </w:r>
             <w:r>
-              <w:rPr>
-                <w:rFonts w:ascii="Lato" w:hAnsi="Lato"/>
-              </w:rPr>
-              <w:br/>
-            </w:r>
-            <w:r>
-              <w:rPr>
-                <w:rFonts w:ascii="Arial" w:hAnsi="Arial" w:cs="Arial"/>
-                <w:sz w:val="21"/>
-                <w:szCs w:val="21"/>
-                <w:shd w:val="clear" w:color="auto" w:fill="FFFFFF"/>
-              </w:rPr>
+              <w:br/>
               <w:t>industry from its beginning to its development after 2000, which has gained attention in the in-</w:t>
             </w:r>
             <w:r>
-              <w:rPr>
-                <w:rFonts w:ascii="Lato" w:hAnsi="Lato"/>
-              </w:rPr>
-              <w:br/>
-            </w:r>
-            <w:r>
-              <w:rPr>
-                <w:rFonts w:ascii="Arial" w:hAnsi="Arial" w:cs="Arial"/>
-                <w:sz w:val="21"/>
-                <w:szCs w:val="21"/>
-                <w:shd w:val="clear" w:color="auto" w:fill="FFFFFF"/>
-              </w:rPr>
-              <w:t>dustrial organization literature (Aguirregabiria et al. 2021)”.</w:t>
-            </w:r>
-            <w:r>
-              <w:rPr>
-                <w:rFonts w:ascii="Arial" w:hAnsi="Arial" w:cs="Arial"/>
-                <w:sz w:val="21"/>
-                <w:szCs w:val="21"/>
-                <w:shd w:val="clear" w:color="auto" w:fill="FFFFFF"/>
-              </w:rPr>
+              <w:br/>
+            </w:r>
+            <w:proofErr w:type="spellStart"/>
+            <w:r>
+              <w:t>dustrial</w:t>
+            </w:r>
+            <w:proofErr w:type="spellEnd"/>
+            <w:r>
+              <w:t xml:space="preserve"> organization literature (</w:t>
+            </w:r>
+            <w:proofErr w:type="spellStart"/>
+            <w:r>
+              <w:t>Aguirregabiria</w:t>
+            </w:r>
+            <w:proofErr w:type="spellEnd"/>
+            <w:r>
+              <w:t xml:space="preserve"> et al. 2021)”.</w:t>
+            </w:r>
+            <w:r>
               <w:br/>
             </w:r>
             <w:r>
@@ -372,174 +364,68 @@
             </w:r>
           </w:p>
           <w:p>
-            <w:pPr>
-              <w:rPr>
-                <w:rFonts w:ascii="Arial" w:hAnsi="Arial" w:cs="Arial"/>
-                <w:sz w:val="21"/>
-                <w:szCs w:val="21"/>
-                <w:shd w:val="clear" w:color="auto" w:fill="FFFFFF"/>
-              </w:rPr>
-            </w:pPr>
-            <w:r>
-              <w:rPr>
-                <w:rFonts w:ascii="Arial" w:hAnsi="Arial" w:cs="Arial"/>
-                <w:sz w:val="21"/>
-                <w:szCs w:val="21"/>
-                <w:shd w:val="clear" w:color="auto" w:fill="FFFFFF"/>
-              </w:rPr>
+            <w:r>
               <w:lastRenderedPageBreak/>
               <w:t>`` Second, this study detects the effect of explicit shipping cartels on shipping prices”.</w:t>
             </w:r>
           </w:p>
-          <w:p>
-            <w:pPr>
-              <w:rPr>
-                <w:rFonts w:ascii="Arial" w:hAnsi="Arial" w:cs="Arial"/>
-                <w:sz w:val="21"/>
-                <w:szCs w:val="21"/>
-                <w:shd w:val="clear" w:color="auto" w:fill="FFFFFF"/>
-              </w:rPr>
-            </w:pPr>
-          </w:p>
-          <w:p>
-            <w:pPr>
-              <w:rPr>
-                <w:rFonts w:ascii="Arial" w:hAnsi="Arial" w:cs="Arial"/>
-                <w:sz w:val="21"/>
-                <w:szCs w:val="21"/>
-                <w:shd w:val="clear" w:color="auto" w:fill="FFFFFF"/>
-              </w:rPr>
-            </w:pPr>
-            <w:r>
-              <w:rPr>
-                <w:rFonts w:ascii="Arial" w:hAnsi="Arial" w:cs="Arial"/>
-                <w:sz w:val="21"/>
-                <w:szCs w:val="21"/>
-                <w:shd w:val="clear" w:color="auto" w:fill="FFFFFF"/>
-              </w:rPr>
+          <w:p/>
+          <w:p>
+            <w:r>
               <w:t xml:space="preserve">Finally, we emphasize the second contribution as practical motivations for maritime researchers in Section 1 as follows. </w:t>
             </w:r>
           </w:p>
           <w:p>
-            <w:pPr>
-              <w:rPr>
-                <w:rFonts w:ascii="Arial" w:hAnsi="Arial" w:cs="Arial"/>
-                <w:sz w:val="21"/>
-                <w:szCs w:val="21"/>
-                <w:shd w:val="clear" w:color="auto" w:fill="FFFFFF"/>
-              </w:rPr>
-            </w:pPr>
-            <w:r>
-              <w:rPr>
-                <w:rFonts w:ascii="Arial" w:hAnsi="Arial" w:cs="Arial"/>
-                <w:sz w:val="21"/>
-                <w:szCs w:val="21"/>
-                <w:shd w:val="clear" w:color="auto" w:fill="FFFFFF"/>
-              </w:rPr>
+            <w:r>
               <w:t>``</w:t>
             </w:r>
             <w:r>
               <w:t xml:space="preserve"> </w:t>
             </w:r>
             <w:r>
-              <w:rPr>
-                <w:rFonts w:ascii="Arial" w:hAnsi="Arial" w:cs="Arial"/>
-                <w:sz w:val="21"/>
-                <w:szCs w:val="21"/>
-                <w:shd w:val="clear" w:color="auto" w:fill="FFFFFF"/>
-              </w:rPr>
               <w:t>Using our new dataset, we implemented the unknown multiple structural breaks test (Bai</w:t>
             </w:r>
           </w:p>
           <w:p>
             <w:r>
-              <w:rPr>
-                <w:rFonts w:ascii="Arial" w:hAnsi="Arial" w:cs="Arial"/>
-                <w:sz w:val="21"/>
-                <w:szCs w:val="21"/>
-                <w:shd w:val="clear" w:color="auto" w:fill="FFFFFF"/>
-              </w:rPr>
               <w:t>and Perron 1998, 2003) to analyze historical shipping price reductions in the 1980s known as the</w:t>
             </w:r>
             <w:r>
               <w:rPr>
-                <w:rFonts w:ascii="Arial" w:hAnsi="Arial" w:cs="Arial" w:hint="eastAsia"/>
-                <w:sz w:val="21"/>
-                <w:szCs w:val="21"/>
-                <w:shd w:val="clear" w:color="auto" w:fill="FFFFFF"/>
-              </w:rPr>
-              <w:t xml:space="preserve"> </w:t>
-            </w:r>
-            <w:r>
-              <w:rPr>
-                <w:rFonts w:ascii="Arial" w:hAnsi="Arial" w:cs="Arial" w:hint="eastAsia"/>
-                <w:sz w:val="21"/>
-                <w:szCs w:val="21"/>
-                <w:shd w:val="clear" w:color="auto" w:fill="FFFFFF"/>
+                <w:rFonts w:hint="eastAsia"/>
+              </w:rPr>
+              <w:t xml:space="preserve"> </w:t>
+            </w:r>
+            <w:r>
+              <w:rPr>
+                <w:rFonts w:hint="eastAsia"/>
               </w:rPr>
               <w:t>“</w:t>
             </w:r>
             <w:r>
-              <w:rPr>
-                <w:rFonts w:ascii="Arial" w:hAnsi="Arial" w:cs="Arial"/>
-                <w:sz w:val="21"/>
-                <w:szCs w:val="21"/>
-                <w:shd w:val="clear" w:color="auto" w:fill="FFFFFF"/>
-              </w:rPr>
-              <w:t>container crisis” (Broeze 2002).</w:t>
-            </w:r>
-            <w:r>
-              <w:rPr>
-                <w:rFonts w:ascii="Arial" w:hAnsi="Arial" w:cs="Arial"/>
-                <w:sz w:val="21"/>
-                <w:szCs w:val="21"/>
-                <w:shd w:val="clear" w:color="auto" w:fill="FFFFFF"/>
-              </w:rPr>
-              <w:t xml:space="preserve"> It has been anecdotally known that the crisis was triggered by the</w:t>
-            </w:r>
-            <w:r>
-              <w:rPr>
-                <w:rFonts w:ascii="Arial" w:hAnsi="Arial" w:cs="Arial"/>
-                <w:sz w:val="21"/>
-                <w:szCs w:val="21"/>
-                <w:shd w:val="clear" w:color="auto" w:fill="FFFFFF"/>
-              </w:rPr>
-              <w:t xml:space="preserve"> </w:t>
-            </w:r>
-            <w:r>
-              <w:rPr>
-                <w:rFonts w:ascii="Arial" w:hAnsi="Arial" w:cs="Arial"/>
-                <w:sz w:val="21"/>
-                <w:szCs w:val="21"/>
-                <w:shd w:val="clear" w:color="auto" w:fill="FFFFFF"/>
-              </w:rPr>
+              <w:t>container crisis” (</w:t>
+            </w:r>
+            <w:proofErr w:type="spellStart"/>
+            <w:r>
+              <w:t>Broeze</w:t>
+            </w:r>
+            <w:proofErr w:type="spellEnd"/>
+            <w:r>
+              <w:t xml:space="preserve"> 2002). It has been anecdotally known that the crisis was triggered by the</w:t>
+            </w:r>
+            <w:r>
+              <w:t xml:space="preserve"> </w:t>
+            </w:r>
+            <w:r>
               <w:t>two events: (1) the withdrawal of Sea-Land, which was the biggest cartel member from shipping</w:t>
             </w:r>
             <w:r>
-              <w:rPr>
-                <w:rFonts w:ascii="Arial" w:hAnsi="Arial" w:cs="Arial"/>
-                <w:sz w:val="21"/>
-                <w:szCs w:val="21"/>
-                <w:shd w:val="clear" w:color="auto" w:fill="FFFFFF"/>
-              </w:rPr>
-              <w:t xml:space="preserve"> </w:t>
-            </w:r>
-            <w:r>
-              <w:rPr>
-                <w:rFonts w:ascii="Arial" w:hAnsi="Arial" w:cs="Arial"/>
-                <w:sz w:val="21"/>
-                <w:szCs w:val="21"/>
-                <w:shd w:val="clear" w:color="auto" w:fill="FFFFFF"/>
-              </w:rPr>
+              <w:t xml:space="preserve"> </w:t>
+            </w:r>
+            <w:r>
               <w:t>cartels in 1980, and (2) the enactment of the Shipping Act of 1984.”</w:t>
             </w:r>
             <w:r>
-              <w:rPr>
-                <w:rFonts w:ascii="Arial" w:hAnsi="Arial" w:cs="Arial"/>
-                <w:sz w:val="21"/>
-                <w:szCs w:val="21"/>
-                <w:shd w:val="clear" w:color="auto" w:fill="FFFFFF"/>
-              </w:rPr>
               <w:br/>
             </w:r>
           </w:p>
@@ -568,7 +454,16 @@
           </w:tcPr>
           <w:p>
             <w:r>
-              <w:t xml:space="preserve">The source of data is shown in detail in Section 2.1.(Data souce). </w:t>
+              <w:t>The source of data is shown in detail in Section 2.1.(Data sou</w:t>
+            </w:r>
+            <w:r>
+              <w:rPr>
+                <w:rFonts w:hint="eastAsia"/>
+              </w:rPr>
+              <w:t>r</w:t>
+            </w:r>
+            <w:r>
+              <w:t xml:space="preserve">ce). </w:t>
             </w:r>
             <w:r>
               <w:br/>
@@ -590,7 +485,15 @@
               <w:br/>
             </w:r>
             <w:r>
-              <w:t xml:space="preserve">The details of structural break test is shown in detail in three paragraphs in Sections 4. In this section, we explain that we use Bai and Perron (2003)’s </w:t>
+              <w:t xml:space="preserve">The details of structural break test </w:t>
+            </w:r>
+            <w:proofErr w:type="gramStart"/>
+            <w:r>
+              <w:t>is</w:t>
+            </w:r>
+            <w:proofErr w:type="gramEnd"/>
+            <w:r>
+              <w:t xml:space="preserve"> shown in detail in three paragraphs in Sections 4. In this section, we explain that we use Bai and Perron (2003)’s </w:t>
             </w:r>
             <w:r>
               <w:t>multiple unknown structural breaks</w:t>
@@ -635,20 +538,27 @@
               <w:t>y</w:t>
             </w:r>
             <w:r>
-              <w:t xml:space="preserve"> as follows: `` The most related paper is Fan and Yin (2016), which applies the method of Bai and Perron (2003) to the semi-</w:t>
-            </w:r>
-          </w:p>
-          <w:p>
-            <w:r>
-              <w:t>annual data of the newbuilding price index, the time charter rate index, and the second-hand price index for each</w:t>
-            </w:r>
-          </w:p>
-          <w:p>
-            <w:r>
-              <w:t>ship size (i.e., Feeder, Feedermax, Handy, Sub-Panamax, and Panamax) between October 1996 and July 2013. They</w:t>
-            </w:r>
-          </w:p>
-          <w:p>
+              <w:t xml:space="preserve"> as follows: `` The most related paper is Fan and Yin (2016), which applies the method of Bai and Perron (2003) to the semi-annual data of the newbuilding price index, the time charter rate index, and the second-hand price index for each</w:t>
+            </w:r>
+          </w:p>
+          <w:p>
+            <w:r>
+              <w:t xml:space="preserve">ship size (i.e., Feeder, </w:t>
+            </w:r>
+            <w:proofErr w:type="spellStart"/>
+            <w:r>
+              <w:t>Feedermax</w:t>
+            </w:r>
+            <w:proofErr w:type="spellEnd"/>
+            <w:r>
+              <w:t>, Handy, Sub-Panamax, and Panamax) between October 1996 and July 2013. They</w:t>
+            </w:r>
+            <w:r>
+              <w:rPr>
+                <w:rFonts w:hint="eastAsia"/>
+              </w:rPr>
+              <w:t xml:space="preserve"> </w:t>
+            </w:r>
             <w:r>
               <w:t>focus on the unknown structural breaks of the relationship between the above three global-level indices, whereas</w:t>
             </w:r>
@@ -660,7 +570,18 @@
             </w:r>
             <w:r>
               <w:br/>
-              <w:t>As far as we know, this paper is the only related paper applying to structural break tests to the similar container data.</w:t>
+            </w:r>
+            <w:r>
+              <w:br/>
+            </w:r>
+            <w:r>
+              <w:t xml:space="preserve">As far as we know, this paper is the only related paper applying to structural break tests to the similar container </w:t>
+            </w:r>
+            <w:r>
+              <w:t xml:space="preserve">shipping </w:t>
+            </w:r>
+            <w:r>
+              <w:t>data.</w:t>
             </w:r>
           </w:p>
         </w:tc>
@@ -729,7 +650,15 @@
             </w:r>
             <w:r>
               <w:br/>
-              <w:t>6. Two experts were interviewed to confirm the data with historical events. However, only two experts and from the view of Japan, the results were doubtly.</w:t>
+              <w:t xml:space="preserve">6. Two experts were interviewed to confirm the data with historical events. However, only two experts and from the view of Japan, the results were </w:t>
+            </w:r>
+            <w:proofErr w:type="spellStart"/>
+            <w:r>
+              <w:t>doubtly</w:t>
+            </w:r>
+            <w:proofErr w:type="spellEnd"/>
+            <w:r>
+              <w:t>.</w:t>
             </w:r>
           </w:p>
           <w:p/>
@@ -739,11 +668,284 @@
             <w:tcW w:w="4675" w:type="dxa"/>
           </w:tcPr>
           <w:p>
+            <w:proofErr w:type="gramStart"/>
             <w:r>
               <w:t>?</w:t>
             </w:r>
             <w:r>
-              <w:t>[Matsuda]</w:t>
+              <w:t>[</w:t>
+            </w:r>
+            <w:proofErr w:type="gramEnd"/>
+            <w:r>
+              <w:t>Matsuda]</w:t>
+            </w:r>
+          </w:p>
+          <w:p/>
+          <w:p>
+            <w:r>
+              <w:t xml:space="preserve">We </w:t>
+            </w:r>
+            <w:r>
+              <w:t xml:space="preserve">think that there is </w:t>
+            </w:r>
+            <w:r>
+              <w:t>no significant problem in using the views of Japanese shipping companies on the global containerized cargo transport market</w:t>
+            </w:r>
+            <w:r>
+              <w:t>.</w:t>
+            </w:r>
+            <w:r>
+              <w:t xml:space="preserve"> </w:t>
+            </w:r>
+            <w:r>
+              <w:t>This is because o</w:t>
+            </w:r>
+            <w:r>
+              <w:t xml:space="preserve">ur </w:t>
+            </w:r>
+            <w:r>
+              <w:t>focus</w:t>
+            </w:r>
+            <w:r>
+              <w:t xml:space="preserve"> in </w:t>
+            </w:r>
+            <w:r>
+              <w:t xml:space="preserve">the data </w:t>
+            </w:r>
+            <w:r>
+              <w:t>construction</w:t>
+            </w:r>
+            <w:r>
+              <w:t xml:space="preserve"> </w:t>
+            </w:r>
+            <w:r>
+              <w:t xml:space="preserve">is shipping market </w:t>
+            </w:r>
+            <w:r>
+              <w:t>u</w:t>
+            </w:r>
+            <w:r>
+              <w:t>ntil</w:t>
+            </w:r>
+            <w:r>
+              <w:t xml:space="preserve"> the 1980s</w:t>
+            </w:r>
+            <w:r>
+              <w:t>.</w:t>
+            </w:r>
+            <w:r>
+              <w:t xml:space="preserve"> </w:t>
+            </w:r>
+          </w:p>
+          <w:p/>
+          <w:p>
+            <w:r>
+              <w:t xml:space="preserve">From the view of container shipping industry, Japan was the most important country in </w:t>
+            </w:r>
+            <w:r>
+              <w:t>Far East</w:t>
+            </w:r>
+            <w:r>
+              <w:t xml:space="preserve"> until 1990s.  </w:t>
+            </w:r>
+            <w:r>
+              <w:t>First,</w:t>
+            </w:r>
+            <w:r>
+              <w:t xml:space="preserve"> </w:t>
+            </w:r>
+            <w:r>
+              <w:t>Japan was one of countries</w:t>
+            </w:r>
+            <w:r>
+              <w:t xml:space="preserve"> </w:t>
+            </w:r>
+            <w:r>
+              <w:t xml:space="preserve">to adopt containerization firstly in </w:t>
+            </w:r>
+            <w:r>
+              <w:t>the region</w:t>
+            </w:r>
+            <w:r>
+              <w:t xml:space="preserve">. Second, </w:t>
+            </w:r>
+            <w:r>
+              <w:t xml:space="preserve">the </w:t>
+            </w:r>
+            <w:r>
+              <w:t xml:space="preserve">cargo </w:t>
+            </w:r>
+            <w:r>
+              <w:t xml:space="preserve">volume </w:t>
+            </w:r>
+            <w:r>
+              <w:t>share</w:t>
+            </w:r>
+            <w:r>
+              <w:t xml:space="preserve"> </w:t>
+            </w:r>
+            <w:r>
+              <w:t xml:space="preserve">to/from Japan was the largest in </w:t>
+            </w:r>
+            <w:r>
+              <w:t>Europe/</w:t>
+            </w:r>
+            <w:r>
+              <w:t>Far East</w:t>
+            </w:r>
+            <w:r>
+              <w:t xml:space="preserve"> and U.S./</w:t>
+            </w:r>
+            <w:r>
+              <w:t>Far East</w:t>
+            </w:r>
+            <w:r>
+              <w:t xml:space="preserve"> trade.</w:t>
+            </w:r>
+            <w:r>
+              <w:t xml:space="preserve"> Japanese shipping companies handled a large volume of cargo </w:t>
+            </w:r>
+            <w:r>
+              <w:t xml:space="preserve">from/to </w:t>
+            </w:r>
+            <w:r>
+              <w:t xml:space="preserve">Japan, </w:t>
+            </w:r>
+            <w:r>
+              <w:t xml:space="preserve">so they </w:t>
+            </w:r>
+            <w:r>
+              <w:t xml:space="preserve">had a significant presence in </w:t>
+            </w:r>
+            <w:r>
+              <w:t xml:space="preserve">container shipping industry of </w:t>
+            </w:r>
+            <w:r>
+              <w:t xml:space="preserve">the region. </w:t>
+            </w:r>
+          </w:p>
+          <w:p>
+            <w:pPr>
+              <w:rPr>
+                <w:rFonts w:hint="eastAsia"/>
+              </w:rPr>
+            </w:pPr>
+          </w:p>
+          <w:p>
+            <w:r>
+              <w:t xml:space="preserve">Mr. </w:t>
+            </w:r>
+            <w:proofErr w:type="spellStart"/>
+            <w:r>
+              <w:t>Ashida</w:t>
+            </w:r>
+            <w:proofErr w:type="spellEnd"/>
+            <w:r>
+              <w:t xml:space="preserve"> and Mr. Sato</w:t>
+            </w:r>
+            <w:r>
+              <w:t xml:space="preserve"> of Mitsui O.S.K Lines</w:t>
+            </w:r>
+            <w:r>
+              <w:t xml:space="preserve">, who were interviewed this time, used to </w:t>
+            </w:r>
+            <w:proofErr w:type="gramStart"/>
+            <w:r>
+              <w:t>be in charge of</w:t>
+            </w:r>
+            <w:proofErr w:type="gramEnd"/>
+            <w:r>
+              <w:t xml:space="preserve"> the container shipping business of the Far East</w:t>
+            </w:r>
+            <w:r>
+              <w:t>/</w:t>
+            </w:r>
+            <w:r>
+              <w:t>Europe route and the transpacific route</w:t>
+            </w:r>
+            <w:r>
+              <w:t>.</w:t>
+            </w:r>
+            <w:r>
+              <w:t xml:space="preserve"> A</w:t>
+            </w:r>
+            <w:r>
+              <w:t>lso,</w:t>
+            </w:r>
+            <w:r>
+              <w:t xml:space="preserve"> they attended meetings </w:t>
+            </w:r>
+            <w:r>
+              <w:t xml:space="preserve">held by </w:t>
+            </w:r>
+            <w:r>
+              <w:t>shipping conferences.</w:t>
+            </w:r>
+            <w:r>
+              <w:t xml:space="preserve"> </w:t>
+            </w:r>
+            <w:r>
+              <w:br/>
+            </w:r>
+            <w:r>
+              <w:br/>
+            </w:r>
+            <w:r>
+              <w:t>Another problem is that</w:t>
+            </w:r>
+            <w:r>
+              <w:t xml:space="preserve"> we can only </w:t>
+            </w:r>
+            <w:r>
+              <w:t>make appointment to</w:t>
+            </w:r>
+            <w:r>
+              <w:t xml:space="preserve"> a few people who worked for container shipping companies in the 1980s or earlier</w:t>
+            </w:r>
+            <w:r>
+              <w:t xml:space="preserve">. </w:t>
+            </w:r>
+            <w:r>
+              <w:t xml:space="preserve"> </w:t>
+            </w:r>
+            <w:r>
+              <w:t>B</w:t>
+            </w:r>
+            <w:r>
+              <w:t xml:space="preserve">ecause many of them have retired and </w:t>
+            </w:r>
+            <w:r>
+              <w:t xml:space="preserve">even </w:t>
+            </w:r>
+            <w:r>
+              <w:t xml:space="preserve">some of them have passed away. Under these conditions, </w:t>
+            </w:r>
+            <w:r>
+              <w:t xml:space="preserve">we think </w:t>
+            </w:r>
+            <w:r>
+              <w:t xml:space="preserve">it would not be easy to find a more qualified person than Mr. </w:t>
+            </w:r>
+            <w:proofErr w:type="spellStart"/>
+            <w:r>
+              <w:t>Ashida</w:t>
+            </w:r>
+            <w:proofErr w:type="spellEnd"/>
+            <w:r>
+              <w:t xml:space="preserve"> and Mr. Sato in Japan and around the world.</w:t>
+            </w:r>
+          </w:p>
+          <w:p/>
+          <w:p>
+            <w:r>
+              <w:t xml:space="preserve">However, the concerns expressed by the reviewers are not unfounded. Therefore, to be sure, we made appointments with four other people in charge of the container transportation business, two Japanese and two non-Japanese. We confirmed their opinions. In general, they </w:t>
+            </w:r>
+            <w:r>
+              <w:lastRenderedPageBreak/>
+              <w:t>thought it was appropriate.</w:t>
+            </w:r>
+            <w:r>
+              <w:t xml:space="preserve"> We added opinions of them on the footnote 27.</w:t>
             </w:r>
           </w:p>
         </w:tc>
@@ -755,6 +957,7 @@
           </w:tcPr>
           <w:p>
             <w:r>
+              <w:lastRenderedPageBreak/>
               <w:t>Reviewer #3:</w:t>
             </w:r>
             <w:r>
@@ -769,14 +972,16 @@
             <w:tcW w:w="4675" w:type="dxa"/>
           </w:tcPr>
           <w:p>
-            <w:r>
-              <w:t xml:space="preserve">We moved many parts of Section 2.4.2.( </w:t>
-            </w:r>
-            <w:r>
-              <w:t>The inception of the container shipping industry</w:t>
-            </w:r>
-            <w:r>
-              <w:t>) to Appendix. This reduced two pages.</w:t>
+            <w:proofErr w:type="gramStart"/>
+            <w:r>
+              <w:t>?</w:t>
+            </w:r>
+            <w:r>
+              <w:t>[</w:t>
+            </w:r>
+            <w:proofErr w:type="gramEnd"/>
+            <w:r>
+              <w:t>by proof-reading service]</w:t>
             </w:r>
             <w:r>
               <w:br/>
@@ -813,10 +1018,22 @@
                 <w:b/>
                 <w:bCs/>
               </w:rPr>
-              <w:t>For clarification</w:t>
-            </w:r>
-            <w:r>
-              <w:t xml:space="preserve">,…”. </w:t>
+              <w:t xml:space="preserve">For </w:t>
+            </w:r>
+            <w:proofErr w:type="gramStart"/>
+            <w:r>
+              <w:rPr>
+                <w:b/>
+                <w:bCs/>
+              </w:rPr>
+              <w:t>clarification</w:t>
+            </w:r>
+            <w:r>
+              <w:t>,…</w:t>
+            </w:r>
+            <w:proofErr w:type="gramEnd"/>
+            <w:r>
+              <w:t xml:space="preserve">”. </w:t>
             </w:r>
             <w:r>
               <w:br/>
@@ -838,7 +1055,15 @@
             </w:r>
             <w:r>
               <w:br/>
-              <w:t>9. p6 and p7, the reasons shown in the content for explaining figure 1 were not rigorous. More information or studies should be provided to support the arguments. In addition, p7 line 4, shipping capacity increased was due to the surge in imports from Asian countries? Is it attributed to the emergence of mega ship?</w:t>
+              <w:t xml:space="preserve">9. p6 and p7, the reasons shown in the content for explaining figure 1 were not rigorous. More information or studies should be provided to support the arguments. In addition, p7 line 4, shipping capacity </w:t>
+            </w:r>
+            <w:proofErr w:type="spellStart"/>
+            <w:r>
+              <w:t>increased</w:t>
+            </w:r>
+            <w:proofErr w:type="spellEnd"/>
+            <w:r>
+              <w:t xml:space="preserve"> was due to the surge in imports from Asian countries? Is it attributed to the emergence of mega ship?</w:t>
             </w:r>
           </w:p>
           <w:p/>
@@ -848,8 +1073,158 @@
             <w:tcW w:w="4675" w:type="dxa"/>
           </w:tcPr>
           <w:p>
-            <w:r>
-              <w:t>?[Matsuda]</w:t>
+            <w:proofErr w:type="gramStart"/>
+            <w:r>
+              <w:t>?[</w:t>
+            </w:r>
+            <w:proofErr w:type="gramEnd"/>
+            <w:r>
+              <w:t>Matsuda]</w:t>
+            </w:r>
+            <w:r>
+              <w:rPr>
+                <w:rFonts w:hint="eastAsia"/>
+              </w:rPr>
+              <w:t xml:space="preserve">　</w:t>
+            </w:r>
+            <w:r>
+              <w:br/>
+              <w:t xml:space="preserve"> </w:t>
+            </w:r>
+            <w:r>
+              <w:br/>
+              <w:t xml:space="preserve">We </w:t>
+            </w:r>
+            <w:r>
+              <w:t>rewr</w:t>
+            </w:r>
+            <w:r>
+              <w:t>ote</w:t>
+            </w:r>
+            <w:r>
+              <w:t xml:space="preserve"> </w:t>
+            </w:r>
+            <w:r>
+              <w:t>the text in p6 and p7 to explain figure 1 more rigorous.</w:t>
+            </w:r>
+            <w:r>
+              <w:br/>
+              <w:t>“</w:t>
+            </w:r>
+            <w:r>
+              <w:t>The main reason is the</w:t>
+            </w:r>
+            <w:r>
+              <w:rPr>
+                <w:rFonts w:hint="eastAsia"/>
+              </w:rPr>
+              <w:t xml:space="preserve"> </w:t>
+            </w:r>
+            <w:r>
+              <w:t>reopening of the Suez Canal in 1976, which increased supply of container shipping services (Saito</w:t>
+            </w:r>
+            <w:r>
+              <w:rPr>
+                <w:rFonts w:hint="eastAsia"/>
+              </w:rPr>
+              <w:t xml:space="preserve"> </w:t>
+            </w:r>
+            <w:r>
+              <w:t>et al. 2022). In addition, freight rates on Asia to Europe trade were higher than on other trades.</w:t>
+            </w:r>
+            <w:r>
+              <w:t xml:space="preserve"> </w:t>
+            </w:r>
+            <w:r>
+              <w:t>This may be due to the strong influence of the shipping conferences on Asia to Europe trade in the</w:t>
+            </w:r>
+            <w:r>
+              <w:rPr>
+                <w:rFonts w:hint="eastAsia"/>
+              </w:rPr>
+              <w:t xml:space="preserve"> </w:t>
+            </w:r>
+            <w:r>
+              <w:t>early 1970s and early 1980s. The figure shows the sharp decline in freight rates in the second half</w:t>
+            </w:r>
+            <w:r>
+              <w:rPr>
+                <w:rFonts w:hint="eastAsia"/>
+              </w:rPr>
+              <w:t xml:space="preserve"> </w:t>
+            </w:r>
+            <w:r>
+              <w:t xml:space="preserve">of the 1980s. This may be </w:t>
+            </w:r>
+            <w:proofErr w:type="gramStart"/>
+            <w:r>
+              <w:t>due to the fact that</w:t>
+            </w:r>
+            <w:proofErr w:type="gramEnd"/>
+            <w:r>
+              <w:t xml:space="preserve"> the impact of the loss of conference power has been</w:t>
+            </w:r>
+            <w:r>
+              <w:rPr>
+                <w:rFonts w:hint="eastAsia"/>
+              </w:rPr>
+              <w:t xml:space="preserve"> </w:t>
+            </w:r>
+            <w:r>
+              <w:t>significant in the early 1980s.</w:t>
+            </w:r>
+            <w:r>
+              <w:t>”</w:t>
+            </w:r>
+            <w:r>
+              <w:br/>
+            </w:r>
+            <w:r>
+              <w:br/>
+            </w:r>
+            <w:r>
+              <w:t>A</w:t>
+            </w:r>
+            <w:r>
+              <w:t>lso,</w:t>
+            </w:r>
+            <w:r>
+              <w:t xml:space="preserve"> i</w:t>
+            </w:r>
+            <w:r>
+              <w:t xml:space="preserve">n our view, the rapid increase in </w:t>
+            </w:r>
+            <w:r>
+              <w:t>shipping quantities</w:t>
+            </w:r>
+            <w:r>
+              <w:t xml:space="preserve"> after 2000 is due more to result of the increase in trade volumes than to the emergence of mega-ships. The rapid increase occurred before </w:t>
+            </w:r>
+            <w:r>
+              <w:t xml:space="preserve">launch of Emma </w:t>
+            </w:r>
+            <w:proofErr w:type="gramStart"/>
+            <w:r>
+              <w:t>Maersk,</w:t>
+            </w:r>
+            <w:proofErr w:type="gramEnd"/>
+            <w:r>
+              <w:t xml:space="preserve"> the first megaship</w:t>
+            </w:r>
+            <w:r>
+              <w:t xml:space="preserve"> </w:t>
+            </w:r>
+            <w:r>
+              <w:t>larger than 10,000 TEU in 2005.</w:t>
+            </w:r>
+          </w:p>
+          <w:p/>
+          <w:p>
+            <w:r>
+              <w:t>However, as suggested by the reviewer, the text has been rewritten to indicate that the increase in ship size have contributed to the increase in shipping capacity.</w:t>
+            </w:r>
+            <w:r>
+              <w:br/>
             </w:r>
           </w:p>
         </w:tc>
@@ -865,7 +1240,15 @@
             </w:r>
             <w:r>
               <w:br/>
-              <w:t>10. p7, section 2.2.2, line 3. "..which indicates that the new-building prices shows a pattern similar to the shipping price". Do they have similar pattern?</w:t>
+              <w:t xml:space="preserve">10. p7, section 2.2.2, line 3. </w:t>
+            </w:r>
+            <w:proofErr w:type="gramStart"/>
+            <w:r>
+              <w:t>"..</w:t>
+            </w:r>
+            <w:proofErr w:type="gramEnd"/>
+            <w:r>
+              <w:t>which indicates that the new-building prices shows a pattern similar to the shipping price". Do they have similar pattern?</w:t>
             </w:r>
           </w:p>
         </w:tc>
@@ -1332,17 +1715,17 @@
     <w:lsdException w:name="Unresolved Mention" w:semiHidden="1" w:unhideWhenUsed="1"/>
     <w:lsdException w:name="Smart Link" w:semiHidden="1" w:unhideWhenUsed="1"/>
   </w:latentStyles>
-  <w:style w:type="paragraph" w:default="1" w:styleId="Normal">
+  <w:style w:type="paragraph" w:default="1" w:styleId="a">
     <w:name w:val="Normal"/>
     <w:qFormat/>
   </w:style>
-  <w:style w:type="character" w:default="1" w:styleId="DefaultParagraphFont">
+  <w:style w:type="character" w:default="1" w:styleId="a0">
     <w:name w:val="Default Paragraph Font"/>
     <w:uiPriority w:val="1"/>
     <w:semiHidden/>
     <w:unhideWhenUsed/>
   </w:style>
-  <w:style w:type="table" w:default="1" w:styleId="TableNormal">
+  <w:style w:type="table" w:default="1" w:styleId="a1">
     <w:name w:val="Normal Table"/>
     <w:uiPriority w:val="99"/>
     <w:semiHidden/>
@@ -1357,15 +1740,15 @@
       </w:tblCellMar>
     </w:tblPr>
   </w:style>
-  <w:style w:type="numbering" w:default="1" w:styleId="NoList">
+  <w:style w:type="numbering" w:default="1" w:styleId="a2">
     <w:name w:val="No List"/>
     <w:uiPriority w:val="99"/>
     <w:semiHidden/>
     <w:unhideWhenUsed/>
   </w:style>
-  <w:style w:type="table" w:styleId="TableGrid">
+  <w:style w:type="table" w:styleId="a3">
     <w:name w:val="Table Grid"/>
-    <w:basedOn w:val="TableNormal"/>
+    <w:basedOn w:val="a1"/>
     <w:uiPriority w:val="39"/>
     <w:rsid w:val="008B2DD8"/>
     <w:pPr>
@@ -1382,9 +1765,9 @@
       </w:tblBorders>
     </w:tblPr>
   </w:style>
-  <w:style w:type="paragraph" w:styleId="NormalWeb">
+  <w:style w:type="paragraph" w:styleId="Web">
     <w:name w:val="Normal (Web)"/>
-    <w:basedOn w:val="Normal"/>
+    <w:basedOn w:val="a"/>
     <w:uiPriority w:val="99"/>
     <w:unhideWhenUsed/>
     <w:rsid w:val="008B2DD8"/>

--- a/Reply.docx
+++ b/Reply.docx
@@ -4,7 +4,7 @@
   <w:body>
     <w:tbl>
       <w:tblPr>
-        <w:tblStyle w:val="a3"/>
+        <w:tblStyle w:val="TableGrid"/>
         <w:tblW w:w="0" w:type="auto"/>
         <w:tblLook w:val="04A0" w:firstRow="1" w:lastRow="0" w:firstColumn="1" w:lastColumn="0" w:noHBand="0" w:noVBand="1"/>
       </w:tblPr>
@@ -19,7 +19,7 @@
           </w:tcPr>
           <w:p>
             <w:pPr>
-              <w:pStyle w:val="Web"/>
+              <w:pStyle w:val="NormalWeb"/>
               <w:shd w:val="clear" w:color="auto" w:fill="FFFFFF"/>
               <w:rPr>
                 <w:rFonts w:asciiTheme="minorHAnsi" w:hAnsiTheme="minorHAnsi" w:cstheme="minorHAnsi"/>
@@ -65,7 +65,14 @@
                 <w:b/>
                 <w:bCs/>
               </w:rPr>
-              <w:t xml:space="preserve"> Section 5(Discussion, Practical implication, and Future Research</w:t>
+              <w:t xml:space="preserve"> Section 5(</w:t>
+            </w:r>
+            <w:r>
+              <w:rPr>
+                <w:b/>
+                <w:bCs/>
+              </w:rPr>
+              <w:t>Practical implication, Discussion, and Future Research)</w:t>
             </w:r>
             <w:r>
               <w:rPr>
@@ -114,7 +121,21 @@
                 <w:b/>
                 <w:bCs/>
               </w:rPr>
-              <w:t>we explicitly explain the concern in Section 5(Discussion, Practical implication, and Future Research).</w:t>
+              <w:t>we explicitly explain the concern in Section 5(</w:t>
+            </w:r>
+            <w:r>
+              <w:rPr>
+                <w:b/>
+                <w:bCs/>
+              </w:rPr>
+              <w:t>Practical implication, Discussion, and Future Research</w:t>
+            </w:r>
+            <w:r>
+              <w:rPr>
+                <w:b/>
+                <w:bCs/>
+              </w:rPr>
+              <w:t>).</w:t>
             </w:r>
           </w:p>
         </w:tc>
@@ -164,7 +185,21 @@
                 <w:b/>
                 <w:bCs/>
               </w:rPr>
-              <w:t>we explicitly explain the concern in Section 5(Discussion, Practical implication, and Future Research).</w:t>
+              <w:t>we explicitly explain the concern in Section 5(</w:t>
+            </w:r>
+            <w:r>
+              <w:rPr>
+                <w:b/>
+                <w:bCs/>
+              </w:rPr>
+              <w:t>Practical implication, Discussion, and Future Research</w:t>
+            </w:r>
+            <w:r>
+              <w:rPr>
+                <w:b/>
+                <w:bCs/>
+              </w:rPr>
+              <w:t>).</w:t>
             </w:r>
           </w:p>
         </w:tc>
@@ -214,7 +249,14 @@
                 <w:b/>
                 <w:bCs/>
               </w:rPr>
-              <w:t xml:space="preserve"> Section 5(Discussion, Practical implication, and Future Research</w:t>
+              <w:t xml:space="preserve"> Section 5(</w:t>
+            </w:r>
+            <w:r>
+              <w:rPr>
+                <w:b/>
+                <w:bCs/>
+              </w:rPr>
+              <w:t>Practical implication, Discussion, and Future Research</w:t>
             </w:r>
             <w:r>
               <w:rPr>
@@ -260,7 +302,14 @@
                 <w:b/>
                 <w:bCs/>
               </w:rPr>
-              <w:t xml:space="preserve"> Section 5(Discussion, Practical implication, and Future Research</w:t>
+              <w:t xml:space="preserve"> Section 5(</w:t>
+            </w:r>
+            <w:r>
+              <w:rPr>
+                <w:b/>
+                <w:bCs/>
+              </w:rPr>
+              <w:t>Practical implication, Discussion, and Future Research</w:t>
             </w:r>
             <w:r>
               <w:rPr>
@@ -298,11 +347,6 @@
             <w:tcW w:w="4675" w:type="dxa"/>
           </w:tcPr>
           <w:p>
-            <w:pPr>
-              <w:rPr>
-                <w:rFonts w:hint="eastAsia"/>
-              </w:rPr>
-            </w:pPr>
             <w:r>
               <w:t>In Section 1.1 (</w:t>
             </w:r>
@@ -626,7 +670,14 @@
                 <w:b/>
                 <w:bCs/>
               </w:rPr>
-              <w:t xml:space="preserve"> Section 5(Discussion, Practical implication, and Future Research</w:t>
+              <w:t xml:space="preserve"> Section 5(</w:t>
+            </w:r>
+            <w:r>
+              <w:rPr>
+                <w:b/>
+                <w:bCs/>
+              </w:rPr>
+              <w:t>Practical implication, Discussion, and Future Research</w:t>
             </w:r>
             <w:r>
               <w:rPr>
@@ -770,22 +821,13 @@
               <w:t xml:space="preserve">. Second, </w:t>
             </w:r>
             <w:r>
-              <w:t xml:space="preserve">the </w:t>
-            </w:r>
-            <w:r>
-              <w:t xml:space="preserve">cargo </w:t>
+              <w:t xml:space="preserve">the cargo </w:t>
             </w:r>
             <w:r>
               <w:t xml:space="preserve">volume </w:t>
             </w:r>
             <w:r>
-              <w:t>share</w:t>
-            </w:r>
-            <w:r>
-              <w:t xml:space="preserve"> </w:t>
-            </w:r>
-            <w:r>
-              <w:t xml:space="preserve">to/from Japan was the largest in </w:t>
+              <w:t xml:space="preserve">share to/from Japan was the largest in </w:t>
             </w:r>
             <w:r>
               <w:t>Europe/</w:t>
@@ -824,13 +866,7 @@
               <w:t xml:space="preserve">the region. </w:t>
             </w:r>
           </w:p>
-          <w:p>
-            <w:pPr>
-              <w:rPr>
-                <w:rFonts w:hint="eastAsia"/>
-              </w:rPr>
-            </w:pPr>
-          </w:p>
+          <w:p/>
           <w:p>
             <w:r>
               <w:t xml:space="preserve">Mr. </w:t>
@@ -1073,13 +1109,8 @@
             <w:tcW w:w="4675" w:type="dxa"/>
           </w:tcPr>
           <w:p>
-            <w:proofErr w:type="gramStart"/>
-            <w:r>
-              <w:t>?[</w:t>
-            </w:r>
-            <w:proofErr w:type="gramEnd"/>
-            <w:r>
-              <w:t>Matsuda]</w:t>
+            <w:r>
+              <w:t>?[Matsuda]</w:t>
             </w:r>
             <w:r>
               <w:rPr>
@@ -1154,15 +1185,7 @@
               <w:t xml:space="preserve"> </w:t>
             </w:r>
             <w:r>
-              <w:t xml:space="preserve">of the 1980s. This may be </w:t>
-            </w:r>
-            <w:proofErr w:type="gramStart"/>
-            <w:r>
-              <w:t>due to the fact that</w:t>
-            </w:r>
-            <w:proofErr w:type="gramEnd"/>
-            <w:r>
-              <w:t xml:space="preserve"> the impact of the loss of conference power has been</w:t>
+              <w:t>of the 1980s. This may be due to the fact that the impact of the loss of conference power has been</w:t>
             </w:r>
             <w:r>
               <w:rPr>
@@ -1201,15 +1224,7 @@
               <w:t xml:space="preserve"> after 2000 is due more to result of the increase in trade volumes than to the emergence of mega-ships. The rapid increase occurred before </w:t>
             </w:r>
             <w:r>
-              <w:t xml:space="preserve">launch of Emma </w:t>
-            </w:r>
-            <w:proofErr w:type="gramStart"/>
-            <w:r>
-              <w:t>Maersk,</w:t>
-            </w:r>
-            <w:proofErr w:type="gramEnd"/>
-            <w:r>
-              <w:t xml:space="preserve"> the first megaship</w:t>
+              <w:t>launch of Emma Maersk, the first megaship</w:t>
             </w:r>
             <w:r>
               <w:t xml:space="preserve"> </w:t>
@@ -1715,17 +1730,17 @@
     <w:lsdException w:name="Unresolved Mention" w:semiHidden="1" w:unhideWhenUsed="1"/>
     <w:lsdException w:name="Smart Link" w:semiHidden="1" w:unhideWhenUsed="1"/>
   </w:latentStyles>
-  <w:style w:type="paragraph" w:default="1" w:styleId="a">
+  <w:style w:type="paragraph" w:default="1" w:styleId="Normal">
     <w:name w:val="Normal"/>
     <w:qFormat/>
   </w:style>
-  <w:style w:type="character" w:default="1" w:styleId="a0">
+  <w:style w:type="character" w:default="1" w:styleId="DefaultParagraphFont">
     <w:name w:val="Default Paragraph Font"/>
     <w:uiPriority w:val="1"/>
     <w:semiHidden/>
     <w:unhideWhenUsed/>
   </w:style>
-  <w:style w:type="table" w:default="1" w:styleId="a1">
+  <w:style w:type="table" w:default="1" w:styleId="TableNormal">
     <w:name w:val="Normal Table"/>
     <w:uiPriority w:val="99"/>
     <w:semiHidden/>
@@ -1740,15 +1755,15 @@
       </w:tblCellMar>
     </w:tblPr>
   </w:style>
-  <w:style w:type="numbering" w:default="1" w:styleId="a2">
+  <w:style w:type="numbering" w:default="1" w:styleId="NoList">
     <w:name w:val="No List"/>
     <w:uiPriority w:val="99"/>
     <w:semiHidden/>
     <w:unhideWhenUsed/>
   </w:style>
-  <w:style w:type="table" w:styleId="a3">
+  <w:style w:type="table" w:styleId="TableGrid">
     <w:name w:val="Table Grid"/>
-    <w:basedOn w:val="a1"/>
+    <w:basedOn w:val="TableNormal"/>
     <w:uiPriority w:val="39"/>
     <w:rsid w:val="008B2DD8"/>
     <w:pPr>
@@ -1765,9 +1780,9 @@
       </w:tblBorders>
     </w:tblPr>
   </w:style>
-  <w:style w:type="paragraph" w:styleId="Web">
+  <w:style w:type="paragraph" w:styleId="NormalWeb">
     <w:name w:val="Normal (Web)"/>
-    <w:basedOn w:val="a"/>
+    <w:basedOn w:val="Normal"/>
     <w:uiPriority w:val="99"/>
     <w:unhideWhenUsed/>
     <w:rsid w:val="008B2DD8"/>

--- a/Reply.docx
+++ b/Reply.docx
@@ -383,22 +383,7 @@
             </w:r>
             <w:r>
               <w:br/>
-            </w:r>
-            <w:proofErr w:type="spellStart"/>
-            <w:r>
-              <w:t>dustrial</w:t>
-            </w:r>
-            <w:proofErr w:type="spellEnd"/>
-            <w:r>
-              <w:t xml:space="preserve"> organization literature (</w:t>
-            </w:r>
-            <w:proofErr w:type="spellStart"/>
-            <w:r>
-              <w:t>Aguirregabiria</w:t>
-            </w:r>
-            <w:proofErr w:type="spellEnd"/>
-            <w:r>
-              <w:t xml:space="preserve"> et al. 2021)”.</w:t>
+              <w:t>dustrial organization literature (Aguirregabiria et al. 2021)”.</w:t>
             </w:r>
             <w:r>
               <w:br/>
@@ -447,15 +432,7 @@
               <w:t>“</w:t>
             </w:r>
             <w:r>
-              <w:t>container crisis” (</w:t>
-            </w:r>
-            <w:proofErr w:type="spellStart"/>
-            <w:r>
-              <w:t>Broeze</w:t>
-            </w:r>
-            <w:proofErr w:type="spellEnd"/>
-            <w:r>
-              <w:t xml:space="preserve"> 2002). It has been anecdotally known that the crisis was triggered by the</w:t>
+              <w:t>container crisis” (Broeze 2002). It has been anecdotally known that the crisis was triggered by the</w:t>
             </w:r>
             <w:r>
               <w:t xml:space="preserve"> </w:t>
@@ -529,15 +506,7 @@
               <w:br/>
             </w:r>
             <w:r>
-              <w:t xml:space="preserve">The details of structural break test </w:t>
-            </w:r>
-            <w:proofErr w:type="gramStart"/>
-            <w:r>
-              <w:t>is</w:t>
-            </w:r>
-            <w:proofErr w:type="gramEnd"/>
-            <w:r>
-              <w:t xml:space="preserve"> shown in detail in three paragraphs in Sections 4. In this section, we explain that we use Bai and Perron (2003)’s </w:t>
+              <w:t xml:space="preserve">The details of structural break test is shown in detail in three paragraphs in Sections 4. In this section, we explain that we use Bai and Perron (2003)’s </w:t>
             </w:r>
             <w:r>
               <w:t>multiple unknown structural breaks</w:t>
@@ -587,15 +556,7 @@
           </w:p>
           <w:p>
             <w:r>
-              <w:t xml:space="preserve">ship size (i.e., Feeder, </w:t>
-            </w:r>
-            <w:proofErr w:type="spellStart"/>
-            <w:r>
-              <w:t>Feedermax</w:t>
-            </w:r>
-            <w:proofErr w:type="spellEnd"/>
-            <w:r>
-              <w:t>, Handy, Sub-Panamax, and Panamax) between October 1996 and July 2013. They</w:t>
+              <w:t>ship size (i.e., Feeder, Feedermax, Handy, Sub-Panamax, and Panamax) between October 1996 and July 2013. They</w:t>
             </w:r>
             <w:r>
               <w:rPr>
@@ -701,284 +662,234 @@
             </w:r>
             <w:r>
               <w:br/>
-              <w:t xml:space="preserve">6. Two experts were interviewed to confirm the data with historical events. However, only two experts and from the view of Japan, the results were </w:t>
-            </w:r>
-            <w:proofErr w:type="spellStart"/>
-            <w:r>
-              <w:t>doubtly</w:t>
-            </w:r>
-            <w:proofErr w:type="spellEnd"/>
+              <w:t>6. Two experts were interviewed to confirm the data with historical events. However, only two experts and from the view of Japan, the results were doubtly.</w:t>
+            </w:r>
+          </w:p>
+          <w:p/>
+        </w:tc>
+        <w:tc>
+          <w:tcPr>
+            <w:tcW w:w="4675" w:type="dxa"/>
+          </w:tcPr>
+          <w:p>
+            <w:r>
+              <w:t xml:space="preserve">We </w:t>
+            </w:r>
+            <w:r>
+              <w:t xml:space="preserve">think that there is </w:t>
+            </w:r>
+            <w:r>
+              <w:t>no significant problem in using the views of Japanese shipping companies on the global containerized cargo transport market</w:t>
+            </w:r>
             <w:r>
               <w:t>.</w:t>
             </w:r>
+            <w:r>
+              <w:t xml:space="preserve"> </w:t>
+            </w:r>
+            <w:r>
+              <w:t>This is because o</w:t>
+            </w:r>
+            <w:r>
+              <w:t xml:space="preserve">ur </w:t>
+            </w:r>
+            <w:r>
+              <w:t>focus</w:t>
+            </w:r>
+            <w:r>
+              <w:t xml:space="preserve"> in </w:t>
+            </w:r>
+            <w:r>
+              <w:t xml:space="preserve">the data </w:t>
+            </w:r>
+            <w:r>
+              <w:t>construction</w:t>
+            </w:r>
+            <w:r>
+              <w:t xml:space="preserve"> </w:t>
+            </w:r>
+            <w:r>
+              <w:t xml:space="preserve">is shipping market </w:t>
+            </w:r>
+            <w:r>
+              <w:t>u</w:t>
+            </w:r>
+            <w:r>
+              <w:t>ntil</w:t>
+            </w:r>
+            <w:r>
+              <w:t xml:space="preserve"> the 1980s</w:t>
+            </w:r>
+            <w:r>
+              <w:t>.</w:t>
+            </w:r>
+            <w:r>
+              <w:t xml:space="preserve"> </w:t>
+            </w:r>
           </w:p>
           <w:p/>
-        </w:tc>
-        <w:tc>
-          <w:tcPr>
-            <w:tcW w:w="4675" w:type="dxa"/>
-          </w:tcPr>
-          <w:p>
-            <w:proofErr w:type="gramStart"/>
-            <w:r>
-              <w:t>?</w:t>
-            </w:r>
-            <w:r>
-              <w:t>[</w:t>
-            </w:r>
-            <w:proofErr w:type="gramEnd"/>
-            <w:r>
-              <w:t>Matsuda]</w:t>
+          <w:p>
+            <w:r>
+              <w:t xml:space="preserve">From the view of container shipping industry, Japan was the most important country in </w:t>
+            </w:r>
+            <w:r>
+              <w:t>Far East</w:t>
+            </w:r>
+            <w:r>
+              <w:t xml:space="preserve"> until 1990s.  </w:t>
+            </w:r>
+            <w:r>
+              <w:t>First,</w:t>
+            </w:r>
+            <w:r>
+              <w:t xml:space="preserve"> </w:t>
+            </w:r>
+            <w:r>
+              <w:t>Japan was one of countries</w:t>
+            </w:r>
+            <w:r>
+              <w:t xml:space="preserve"> </w:t>
+            </w:r>
+            <w:r>
+              <w:t xml:space="preserve">to adopt containerization firstly in </w:t>
+            </w:r>
+            <w:r>
+              <w:t>the region</w:t>
+            </w:r>
+            <w:r>
+              <w:t xml:space="preserve">. Second, </w:t>
+            </w:r>
+            <w:r>
+              <w:t xml:space="preserve">the cargo </w:t>
+            </w:r>
+            <w:r>
+              <w:t xml:space="preserve">volume </w:t>
+            </w:r>
+            <w:r>
+              <w:t xml:space="preserve">share to/from Japan was the largest in </w:t>
+            </w:r>
+            <w:r>
+              <w:t>Europe/</w:t>
+            </w:r>
+            <w:r>
+              <w:t>Far East</w:t>
+            </w:r>
+            <w:r>
+              <w:t xml:space="preserve"> and U.S./</w:t>
+            </w:r>
+            <w:r>
+              <w:t>Far East</w:t>
+            </w:r>
+            <w:r>
+              <w:t xml:space="preserve"> trade.</w:t>
+            </w:r>
+            <w:r>
+              <w:t xml:space="preserve"> Japanese shipping companies handled a large volume of cargo </w:t>
+            </w:r>
+            <w:r>
+              <w:t xml:space="preserve">from/to </w:t>
+            </w:r>
+            <w:r>
+              <w:t xml:space="preserve">Japan, </w:t>
+            </w:r>
+            <w:r>
+              <w:t xml:space="preserve">so they </w:t>
+            </w:r>
+            <w:r>
+              <w:t xml:space="preserve">had a significant presence in </w:t>
+            </w:r>
+            <w:r>
+              <w:t xml:space="preserve">container shipping industry of </w:t>
+            </w:r>
+            <w:r>
+              <w:t xml:space="preserve">the region. </w:t>
             </w:r>
           </w:p>
           <w:p/>
           <w:p>
             <w:r>
-              <w:t xml:space="preserve">We </w:t>
-            </w:r>
-            <w:r>
-              <w:t xml:space="preserve">think that there is </w:t>
-            </w:r>
-            <w:r>
-              <w:t>no significant problem in using the views of Japanese shipping companies on the global containerized cargo transport market</w:t>
+              <w:t>Mr. Ashida and Mr. Sato</w:t>
+            </w:r>
+            <w:r>
+              <w:t xml:space="preserve"> of Mitsui O.S.K Lines</w:t>
+            </w:r>
+            <w:r>
+              <w:t>, who were interviewed this time, used to be in charge of the container shipping business of the Far East</w:t>
+            </w:r>
+            <w:r>
+              <w:t>/</w:t>
+            </w:r>
+            <w:r>
+              <w:t>Europe route and the transpacific route</w:t>
             </w:r>
             <w:r>
               <w:t>.</w:t>
             </w:r>
             <w:r>
+              <w:t xml:space="preserve"> A</w:t>
+            </w:r>
+            <w:r>
+              <w:t>lso,</w:t>
+            </w:r>
+            <w:r>
+              <w:t xml:space="preserve"> they attended meetings </w:t>
+            </w:r>
+            <w:r>
+              <w:t xml:space="preserve">held by </w:t>
+            </w:r>
+            <w:r>
+              <w:t>shipping conferences.</w:t>
+            </w:r>
+            <w:r>
               <w:t xml:space="preserve"> </w:t>
             </w:r>
             <w:r>
-              <w:t>This is because o</w:t>
-            </w:r>
-            <w:r>
-              <w:t xml:space="preserve">ur </w:t>
-            </w:r>
-            <w:r>
-              <w:t>focus</w:t>
-            </w:r>
-            <w:r>
-              <w:t xml:space="preserve"> in </w:t>
-            </w:r>
-            <w:r>
-              <w:t xml:space="preserve">the data </w:t>
-            </w:r>
-            <w:r>
-              <w:t>construction</w:t>
+              <w:br/>
+            </w:r>
+            <w:r>
+              <w:br/>
+            </w:r>
+            <w:r>
+              <w:t>Another problem is that</w:t>
+            </w:r>
+            <w:r>
+              <w:t xml:space="preserve"> we can only </w:t>
+            </w:r>
+            <w:r>
+              <w:t>make appointment to</w:t>
+            </w:r>
+            <w:r>
+              <w:t xml:space="preserve"> a few people who worked for container shipping companies in the 1980s or earlier</w:t>
+            </w:r>
+            <w:r>
+              <w:t xml:space="preserve">. </w:t>
             </w:r>
             <w:r>
               <w:t xml:space="preserve"> </w:t>
             </w:r>
             <w:r>
-              <w:t xml:space="preserve">is shipping market </w:t>
-            </w:r>
-            <w:r>
-              <w:t>u</w:t>
-            </w:r>
-            <w:r>
-              <w:t>ntil</w:t>
-            </w:r>
-            <w:r>
-              <w:t xml:space="preserve"> the 1980s</w:t>
-            </w:r>
-            <w:r>
-              <w:t>.</w:t>
-            </w:r>
-            <w:r>
-              <w:t xml:space="preserve"> </w:t>
+              <w:t>B</w:t>
+            </w:r>
+            <w:r>
+              <w:t xml:space="preserve">ecause many of them have retired and </w:t>
+            </w:r>
+            <w:r>
+              <w:t xml:space="preserve">even </w:t>
+            </w:r>
+            <w:r>
+              <w:t xml:space="preserve">some of them have passed away. Under these conditions, </w:t>
+            </w:r>
+            <w:r>
+              <w:t xml:space="preserve">we think </w:t>
+            </w:r>
+            <w:r>
+              <w:t>it would not be easy to find a more qualified person than Mr. Ashida and Mr. Sato in Japan and around the world.</w:t>
             </w:r>
           </w:p>
           <w:p/>
           <w:p>
             <w:r>
-              <w:t xml:space="preserve">From the view of container shipping industry, Japan was the most important country in </w:t>
-            </w:r>
-            <w:r>
-              <w:t>Far East</w:t>
-            </w:r>
-            <w:r>
-              <w:t xml:space="preserve"> until 1990s.  </w:t>
-            </w:r>
-            <w:r>
-              <w:t>First,</w:t>
-            </w:r>
-            <w:r>
-              <w:t xml:space="preserve"> </w:t>
-            </w:r>
-            <w:r>
-              <w:t>Japan was one of countries</w:t>
-            </w:r>
-            <w:r>
-              <w:t xml:space="preserve"> </w:t>
-            </w:r>
-            <w:r>
-              <w:t xml:space="preserve">to adopt containerization firstly in </w:t>
-            </w:r>
-            <w:r>
-              <w:t>the region</w:t>
-            </w:r>
-            <w:r>
-              <w:t xml:space="preserve">. Second, </w:t>
-            </w:r>
-            <w:r>
-              <w:t xml:space="preserve">the cargo </w:t>
-            </w:r>
-            <w:r>
-              <w:t xml:space="preserve">volume </w:t>
-            </w:r>
-            <w:r>
-              <w:t xml:space="preserve">share to/from Japan was the largest in </w:t>
-            </w:r>
-            <w:r>
-              <w:t>Europe/</w:t>
-            </w:r>
-            <w:r>
-              <w:t>Far East</w:t>
-            </w:r>
-            <w:r>
-              <w:t xml:space="preserve"> and U.S./</w:t>
-            </w:r>
-            <w:r>
-              <w:t>Far East</w:t>
-            </w:r>
-            <w:r>
-              <w:t xml:space="preserve"> trade.</w:t>
-            </w:r>
-            <w:r>
-              <w:t xml:space="preserve"> Japanese shipping companies handled a large volume of cargo </w:t>
-            </w:r>
-            <w:r>
-              <w:t xml:space="preserve">from/to </w:t>
-            </w:r>
-            <w:r>
-              <w:t xml:space="preserve">Japan, </w:t>
-            </w:r>
-            <w:r>
-              <w:t xml:space="preserve">so they </w:t>
-            </w:r>
-            <w:r>
-              <w:t xml:space="preserve">had a significant presence in </w:t>
-            </w:r>
-            <w:r>
-              <w:t xml:space="preserve">container shipping industry of </w:t>
-            </w:r>
-            <w:r>
-              <w:t xml:space="preserve">the region. </w:t>
-            </w:r>
-          </w:p>
-          <w:p/>
-          <w:p>
-            <w:r>
-              <w:t xml:space="preserve">Mr. </w:t>
-            </w:r>
-            <w:proofErr w:type="spellStart"/>
-            <w:r>
-              <w:t>Ashida</w:t>
-            </w:r>
-            <w:proofErr w:type="spellEnd"/>
-            <w:r>
-              <w:t xml:space="preserve"> and Mr. Sato</w:t>
-            </w:r>
-            <w:r>
-              <w:t xml:space="preserve"> of Mitsui O.S.K Lines</w:t>
-            </w:r>
-            <w:r>
-              <w:t xml:space="preserve">, who were interviewed this time, used to </w:t>
-            </w:r>
-            <w:proofErr w:type="gramStart"/>
-            <w:r>
-              <w:t>be in charge of</w:t>
-            </w:r>
-            <w:proofErr w:type="gramEnd"/>
-            <w:r>
-              <w:t xml:space="preserve"> the container shipping business of the Far East</w:t>
-            </w:r>
-            <w:r>
-              <w:t>/</w:t>
-            </w:r>
-            <w:r>
-              <w:t>Europe route and the transpacific route</w:t>
-            </w:r>
-            <w:r>
-              <w:t>.</w:t>
-            </w:r>
-            <w:r>
-              <w:t xml:space="preserve"> A</w:t>
-            </w:r>
-            <w:r>
-              <w:t>lso,</w:t>
-            </w:r>
-            <w:r>
-              <w:t xml:space="preserve"> they attended meetings </w:t>
-            </w:r>
-            <w:r>
-              <w:t xml:space="preserve">held by </w:t>
-            </w:r>
-            <w:r>
-              <w:t>shipping conferences.</w:t>
-            </w:r>
-            <w:r>
-              <w:t xml:space="preserve"> </w:t>
-            </w:r>
-            <w:r>
-              <w:br/>
-            </w:r>
-            <w:r>
-              <w:br/>
-            </w:r>
-            <w:r>
-              <w:t>Another problem is that</w:t>
-            </w:r>
-            <w:r>
-              <w:t xml:space="preserve"> we can only </w:t>
-            </w:r>
-            <w:r>
-              <w:t>make appointment to</w:t>
-            </w:r>
-            <w:r>
-              <w:t xml:space="preserve"> a few people who worked for container shipping companies in the 1980s or earlier</w:t>
-            </w:r>
-            <w:r>
-              <w:t xml:space="preserve">. </w:t>
-            </w:r>
-            <w:r>
-              <w:t xml:space="preserve"> </w:t>
-            </w:r>
-            <w:r>
-              <w:t>B</w:t>
-            </w:r>
-            <w:r>
-              <w:t xml:space="preserve">ecause many of them have retired and </w:t>
-            </w:r>
-            <w:r>
-              <w:t xml:space="preserve">even </w:t>
-            </w:r>
-            <w:r>
-              <w:t xml:space="preserve">some of them have passed away. Under these conditions, </w:t>
-            </w:r>
-            <w:r>
-              <w:t xml:space="preserve">we think </w:t>
-            </w:r>
-            <w:r>
-              <w:t xml:space="preserve">it would not be easy to find a more qualified person than Mr. </w:t>
-            </w:r>
-            <w:proofErr w:type="spellStart"/>
-            <w:r>
-              <w:t>Ashida</w:t>
-            </w:r>
-            <w:proofErr w:type="spellEnd"/>
-            <w:r>
-              <w:t xml:space="preserve"> and Mr. Sato in Japan and around the world.</w:t>
-            </w:r>
-          </w:p>
-          <w:p/>
-          <w:p>
-            <w:r>
-              <w:t xml:space="preserve">However, the concerns expressed by the reviewers are not unfounded. Therefore, to be sure, we made appointments with four other people in charge of the container transportation business, two Japanese and two non-Japanese. We confirmed their opinions. In general, they </w:t>
-            </w:r>
-            <w:r>
-              <w:lastRenderedPageBreak/>
-              <w:t>thought it was appropriate.</w:t>
+              <w:t>However, the concerns expressed by the reviewers are not unfounded. Therefore, to be sure, we made appointments with four other people in charge of the container transportation business, two Japanese and two non-Japanese. We confirmed their opinions. In general, they thought it was appropriate.</w:t>
             </w:r>
             <w:r>
               <w:t xml:space="preserve"> We added opinions of them on the footnote 27.</w:t>
@@ -1008,16 +919,11 @@
             <w:tcW w:w="4675" w:type="dxa"/>
           </w:tcPr>
           <w:p>
-            <w:proofErr w:type="gramStart"/>
             <w:r>
               <w:t>?</w:t>
             </w:r>
             <w:r>
-              <w:t>[</w:t>
-            </w:r>
-            <w:proofErr w:type="gramEnd"/>
-            <w:r>
-              <w:t>by proof-reading service]</w:t>
+              <w:t>[by proof-reading service]</w:t>
             </w:r>
             <w:r>
               <w:br/>
@@ -1054,22 +960,10 @@
                 <w:b/>
                 <w:bCs/>
               </w:rPr>
-              <w:t xml:space="preserve">For </w:t>
-            </w:r>
-            <w:proofErr w:type="gramStart"/>
-            <w:r>
-              <w:rPr>
-                <w:b/>
-                <w:bCs/>
-              </w:rPr>
-              <w:t>clarification</w:t>
-            </w:r>
-            <w:r>
-              <w:t>,…</w:t>
-            </w:r>
-            <w:proofErr w:type="gramEnd"/>
-            <w:r>
-              <w:t xml:space="preserve">”. </w:t>
+              <w:t>For clarification</w:t>
+            </w:r>
+            <w:r>
+              <w:t xml:space="preserve">,…”. </w:t>
             </w:r>
             <w:r>
               <w:br/>
@@ -1091,15 +985,7 @@
             </w:r>
             <w:r>
               <w:br/>
-              <w:t xml:space="preserve">9. p6 and p7, the reasons shown in the content for explaining figure 1 were not rigorous. More information or studies should be provided to support the arguments. In addition, p7 line 4, shipping capacity </w:t>
-            </w:r>
-            <w:proofErr w:type="spellStart"/>
-            <w:r>
-              <w:t>increased</w:t>
-            </w:r>
-            <w:proofErr w:type="spellEnd"/>
-            <w:r>
-              <w:t xml:space="preserve"> was due to the surge in imports from Asian countries? Is it attributed to the emergence of mega ship?</w:t>
+              <w:t>9. p6 and p7, the reasons shown in the content for explaining figure 1 were not rigorous. More information or studies should be provided to support the arguments. In addition, p7 line 4, shipping capacity increased was due to the surge in imports from Asian countries? Is it attributed to the emergence of mega ship?</w:t>
             </w:r>
           </w:p>
           <w:p/>
@@ -1110,20 +996,6 @@
           </w:tcPr>
           <w:p>
             <w:r>
-              <w:t>?[Matsuda]</w:t>
-            </w:r>
-            <w:r>
-              <w:rPr>
-                <w:rFonts w:hint="eastAsia"/>
-              </w:rPr>
-              <w:t xml:space="preserve">　</w:t>
-            </w:r>
-            <w:r>
-              <w:br/>
-              <w:t xml:space="preserve"> </w:t>
-            </w:r>
-            <w:r>
-              <w:br/>
               <w:t xml:space="preserve">We </w:t>
             </w:r>
             <w:r>
@@ -1255,15 +1127,7 @@
             </w:r>
             <w:r>
               <w:br/>
-              <w:t xml:space="preserve">10. p7, section 2.2.2, line 3. </w:t>
-            </w:r>
-            <w:proofErr w:type="gramStart"/>
-            <w:r>
-              <w:t>"..</w:t>
-            </w:r>
-            <w:proofErr w:type="gramEnd"/>
-            <w:r>
-              <w:t>which indicates that the new-building prices shows a pattern similar to the shipping price". Do they have similar pattern?</w:t>
+              <w:t>10. p7, section 2.2.2, line 3. "..which indicates that the new-building prices shows a pattern similar to the shipping price". Do they have similar pattern?</w:t>
             </w:r>
           </w:p>
         </w:tc>

--- a/Reply.docx
+++ b/Reply.docx
@@ -4,7 +4,7 @@
   <w:body>
     <w:tbl>
       <w:tblPr>
-        <w:tblStyle w:val="TableGrid"/>
+        <w:tblStyle w:val="a3"/>
         <w:tblW w:w="0" w:type="auto"/>
         <w:tblLook w:val="04A0" w:firstRow="1" w:lastRow="0" w:firstColumn="1" w:lastColumn="0" w:noHBand="0" w:noVBand="1"/>
       </w:tblPr>
@@ -19,7 +19,7 @@
           </w:tcPr>
           <w:p>
             <w:pPr>
-              <w:pStyle w:val="NormalWeb"/>
+              <w:pStyle w:val="Web"/>
               <w:shd w:val="clear" w:color="auto" w:fill="FFFFFF"/>
               <w:rPr>
                 <w:rFonts w:asciiTheme="minorHAnsi" w:hAnsiTheme="minorHAnsi" w:cstheme="minorHAnsi"/>
@@ -53,27 +53,122 @@
                 <w:bCs/>
               </w:rPr>
             </w:pPr>
+            <w:commentRangeStart w:id="0"/>
             <w:r>
               <w:rPr>
                 <w:b/>
                 <w:bCs/>
               </w:rPr>
-              <w:t>We newly added</w:t>
-            </w:r>
-            <w:r>
-              <w:rPr>
+              <w:t xml:space="preserve">We </w:t>
+            </w:r>
+            <w:commentRangeEnd w:id="0"/>
+            <w:r>
+              <w:rPr>
+                <w:rStyle w:val="a8"/>
                 <w:b/>
                 <w:bCs/>
-              </w:rPr>
-              <w:t xml:space="preserve"> Section 5(</w:t>
-            </w:r>
+                <w:rPrChange w:id="1" w:author="Author" w:date="2023-02-24T11:36:00Z">
+                  <w:rPr>
+                    <w:rStyle w:val="a8"/>
+                  </w:rPr>
+                </w:rPrChange>
+              </w:rPr>
+              <w:commentReference w:id="0"/>
+            </w:r>
+            <w:del w:id="2" w:author="Author" w:date="2023-02-24T11:35:00Z">
+              <w:r>
+                <w:rPr>
+                  <w:b/>
+                  <w:bCs/>
+                </w:rPr>
+                <w:delText>newly</w:delText>
+              </w:r>
+            </w:del>
             <w:r>
               <w:rPr>
                 <w:b/>
                 <w:bCs/>
               </w:rPr>
-              <w:t>Practical implication, Discussion, and Future Research)</w:t>
-            </w:r>
+              <w:t xml:space="preserve"> added</w:t>
+            </w:r>
+            <w:r>
+              <w:rPr>
+                <w:b/>
+                <w:bCs/>
+              </w:rPr>
+              <w:t xml:space="preserve"> Section 5</w:t>
+            </w:r>
+            <w:r>
+              <w:rPr>
+                <w:b/>
+                <w:bCs/>
+              </w:rPr>
+              <w:t xml:space="preserve"> </w:t>
+            </w:r>
+            <w:ins w:id="3" w:author="Author" w:date="2023-02-24T11:35:00Z">
+              <w:r>
+                <w:rPr>
+                  <w:b/>
+                  <w:bCs/>
+                </w:rPr>
+                <w:t>entitled “</w:t>
+              </w:r>
+            </w:ins>
+            <w:del w:id="4" w:author="Author" w:date="2023-02-24T11:35:00Z">
+              <w:r>
+                <w:rPr>
+                  <w:b/>
+                  <w:bCs/>
+                </w:rPr>
+                <w:delText>(</w:delText>
+              </w:r>
+            </w:del>
+            <w:r>
+              <w:rPr>
+                <w:b/>
+                <w:bCs/>
+              </w:rPr>
+              <w:t xml:space="preserve">Practical </w:t>
+            </w:r>
+            <w:r>
+              <w:rPr>
+                <w:b/>
+                <w:bCs/>
+              </w:rPr>
+              <w:t>I</w:t>
+            </w:r>
+            <w:r>
+              <w:rPr>
+                <w:b/>
+                <w:bCs/>
+              </w:rPr>
+              <w:t>mplication</w:t>
+            </w:r>
+            <w:ins w:id="5" w:author="Author" w:date="2023-02-24T11:35:00Z">
+              <w:r>
+                <w:rPr>
+                  <w:b/>
+                  <w:bCs/>
+                </w:rPr>
+                <w:t>s</w:t>
+              </w:r>
+            </w:ins>
+            <w:r>
+              <w:rPr>
+                <w:b/>
+                <w:bCs/>
+              </w:rPr>
+              <w:t>, Discussion, and Future Research</w:t>
+            </w:r>
+            <w:del w:id="6" w:author="Author" w:date="2023-02-24T11:35:00Z">
+              <w:r>
+                <w:rPr>
+                  <w:b/>
+                  <w:bCs/>
+                </w:rPr>
+                <w:delText>)</w:delText>
+              </w:r>
+            </w:del>
             <w:r>
               <w:rPr>
                 <w:rFonts w:cstheme="minorHAnsi"/>
@@ -82,6 +177,16 @@
               </w:rPr>
               <w:t>.</w:t>
             </w:r>
+            <w:ins w:id="7" w:author="Author" w:date="2023-02-24T11:35:00Z">
+              <w:r>
+                <w:rPr>
+                  <w:rFonts w:cstheme="minorHAnsi"/>
+                  <w:b/>
+                  <w:bCs/>
+                </w:rPr>
+                <w:t>”</w:t>
+              </w:r>
+            </w:ins>
           </w:p>
         </w:tc>
       </w:tr>
@@ -114,22 +219,205 @@
               </w:rPr>
             </w:pPr>
             <w:r>
-              <w:t xml:space="preserve">We understood the reviewer’s concern for the robustness so that </w:t>
-            </w:r>
+              <w:t xml:space="preserve">We understood the reviewer’s concern </w:t>
+            </w:r>
+            <w:del w:id="8" w:author="Author" w:date="2023-02-24T11:35:00Z">
+              <w:r>
+                <w:delText xml:space="preserve">for </w:delText>
+              </w:r>
+            </w:del>
+            <w:ins w:id="9" w:author="Author" w:date="2023-02-24T11:35:00Z">
+              <w:r>
+                <w:t xml:space="preserve">regarding </w:t>
+              </w:r>
+            </w:ins>
+            <w:r>
+              <w:t>the robustness</w:t>
+            </w:r>
+            <w:ins w:id="10" w:author="Author" w:date="2023-02-24T11:35:00Z">
+              <w:r>
+                <w:t xml:space="preserve"> and revised the manuscript so that</w:t>
+              </w:r>
+            </w:ins>
+            <w:ins w:id="11" w:author="Author" w:date="2023-02-24T12:52:00Z">
+              <w:r>
+                <w:t xml:space="preserve"> </w:t>
+              </w:r>
+            </w:ins>
+            <w:ins w:id="12" w:author="Author" w:date="2023-02-24T11:35:00Z">
+              <w:r>
+                <w:rPr>
+                  <w:b/>
+                  <w:bCs/>
+                  <w:rPrChange w:id="13" w:author="Author" w:date="2023-02-24T11:36:00Z">
+                    <w:rPr/>
+                  </w:rPrChange>
+                </w:rPr>
+                <w:t xml:space="preserve">we now </w:t>
+              </w:r>
+            </w:ins>
+            <w:del w:id="14" w:author="Author" w:date="2023-02-24T11:35:00Z">
+              <w:r>
+                <w:delText xml:space="preserve"> so that </w:delText>
+              </w:r>
+              <w:r>
+                <w:rPr>
+                  <w:b/>
+                  <w:bCs/>
+                </w:rPr>
+                <w:delText xml:space="preserve">we </w:delText>
+              </w:r>
+            </w:del>
+            <w:del w:id="15" w:author="Author" w:date="2023-02-24T11:37:00Z">
+              <w:r>
+                <w:rPr>
+                  <w:b/>
+                  <w:bCs/>
+                </w:rPr>
+                <w:delText xml:space="preserve">explicitly </w:delText>
+              </w:r>
+            </w:del>
+            <w:ins w:id="16" w:author="Author" w:date="2023-02-24T11:35:00Z">
+              <w:r>
+                <w:rPr>
+                  <w:b/>
+                  <w:bCs/>
+                </w:rPr>
+                <w:t>provide an</w:t>
+              </w:r>
+            </w:ins>
+            <w:ins w:id="17" w:author="Author" w:date="2023-02-24T11:37:00Z">
+              <w:r>
+                <w:rPr>
+                  <w:b/>
+                  <w:bCs/>
+                </w:rPr>
+                <w:t xml:space="preserve"> explicit</w:t>
+              </w:r>
+            </w:ins>
+            <w:ins w:id="18" w:author="Author" w:date="2023-02-24T11:35:00Z">
+              <w:r>
+                <w:rPr>
+                  <w:b/>
+                  <w:bCs/>
+                </w:rPr>
+                <w:t xml:space="preserve"> </w:t>
+              </w:r>
+            </w:ins>
             <w:r>
               <w:rPr>
                 <w:b/>
                 <w:bCs/>
               </w:rPr>
-              <w:t>we explicitly explain the concern in Section 5(</w:t>
-            </w:r>
+              <w:t>expla</w:t>
+            </w:r>
+            <w:ins w:id="19" w:author="Author" w:date="2023-02-24T11:36:00Z">
+              <w:r>
+                <w:rPr>
+                  <w:b/>
+                  <w:bCs/>
+                </w:rPr>
+                <w:t xml:space="preserve">nation </w:t>
+              </w:r>
+            </w:ins>
+            <w:del w:id="20" w:author="Author" w:date="2023-02-24T11:36:00Z">
+              <w:r>
+                <w:rPr>
+                  <w:b/>
+                  <w:bCs/>
+                </w:rPr>
+                <w:delText>in</w:delText>
+              </w:r>
+            </w:del>
             <w:r>
               <w:rPr>
                 <w:b/>
                 <w:bCs/>
               </w:rPr>
-              <w:t>Practical implication, Discussion, and Future Research</w:t>
-            </w:r>
+              <w:t xml:space="preserve"> </w:t>
+            </w:r>
+            <w:del w:id="21" w:author="Author" w:date="2023-02-24T11:36:00Z">
+              <w:r>
+                <w:rPr>
+                  <w:b/>
+                  <w:bCs/>
+                </w:rPr>
+                <w:delText xml:space="preserve">the concern </w:delText>
+              </w:r>
+            </w:del>
+            <w:r>
+              <w:rPr>
+                <w:b/>
+                <w:bCs/>
+              </w:rPr>
+              <w:t>in Section 5</w:t>
+            </w:r>
+            <w:ins w:id="22" w:author="Author" w:date="2023-02-24T11:35:00Z">
+              <w:r>
+                <w:rPr>
+                  <w:b/>
+                  <w:bCs/>
+                </w:rPr>
+                <w:t xml:space="preserve"> </w:t>
+              </w:r>
+            </w:ins>
+            <w:r>
+              <w:rPr>
+                <w:b/>
+                <w:bCs/>
+              </w:rPr>
+              <w:t>(</w:t>
+            </w:r>
+            <w:ins w:id="23" w:author="Author" w:date="2023-02-24T11:36:00Z">
+              <w:r>
+                <w:rPr>
+                  <w:b/>
+                  <w:bCs/>
+                </w:rPr>
+                <w:t>“</w:t>
+              </w:r>
+            </w:ins>
+            <w:r>
+              <w:rPr>
+                <w:b/>
+                <w:bCs/>
+              </w:rPr>
+              <w:t xml:space="preserve">Practical </w:t>
+            </w:r>
+            <w:del w:id="24" w:author="Author" w:date="2023-02-24T11:36:00Z">
+              <w:r>
+                <w:rPr>
+                  <w:b/>
+                  <w:bCs/>
+                </w:rPr>
+                <w:delText>implication</w:delText>
+              </w:r>
+            </w:del>
+            <w:ins w:id="25" w:author="Author" w:date="2023-02-24T11:36:00Z">
+              <w:r>
+                <w:rPr>
+                  <w:b/>
+                  <w:bCs/>
+                </w:rPr>
+                <w:t>Implications</w:t>
+              </w:r>
+            </w:ins>
+            <w:r>
+              <w:rPr>
+                <w:b/>
+                <w:bCs/>
+              </w:rPr>
+              <w:t>, Discussion, and Future Research</w:t>
+            </w:r>
+            <w:ins w:id="26" w:author="Author" w:date="2023-02-24T11:36:00Z">
+              <w:r>
+                <w:rPr>
+                  <w:b/>
+                  <w:bCs/>
+                </w:rPr>
+                <w:t>”</w:t>
+              </w:r>
+            </w:ins>
             <w:r>
               <w:rPr>
                 <w:b/>
@@ -162,8 +450,31 @@
             <w:tcW w:w="4675" w:type="dxa"/>
           </w:tcPr>
           <w:p>
-            <w:r>
-              <w:t>Currently, we could not find the alternative method using multiple</w:t>
+            <w:del w:id="27" w:author="Author" w:date="2023-02-24T11:36:00Z">
+              <w:r>
+                <w:delText>Currently, w</w:delText>
+              </w:r>
+            </w:del>
+            <w:ins w:id="28" w:author="Author" w:date="2023-02-24T11:36:00Z">
+              <w:r>
+                <w:t>W</w:t>
+              </w:r>
+            </w:ins>
+            <w:r>
+              <w:t xml:space="preserve">e could not find </w:t>
+            </w:r>
+            <w:del w:id="29" w:author="Author" w:date="2023-02-24T11:36:00Z">
+              <w:r>
+                <w:delText xml:space="preserve">the </w:delText>
+              </w:r>
+            </w:del>
+            <w:ins w:id="30" w:author="Author" w:date="2023-02-24T11:36:00Z">
+              <w:r>
+                <w:t xml:space="preserve">an </w:t>
+              </w:r>
+            </w:ins>
+            <w:r>
+              <w:t>alternative method using multiple</w:t>
             </w:r>
             <w:r>
               <w:t xml:space="preserve"> time-series</w:t>
@@ -178,29 +489,137 @@
               <w:t xml:space="preserve"> periods.</w:t>
             </w:r>
             <w:r>
-              <w:t xml:space="preserve">  We understood the reviewer’s concern for the robustness so that </w:t>
-            </w:r>
-            <w:r>
-              <w:rPr>
-                <w:b/>
-                <w:bCs/>
-              </w:rPr>
-              <w:t>we explicitly explain the concern in Section 5(</w:t>
-            </w:r>
-            <w:r>
-              <w:rPr>
-                <w:b/>
-                <w:bCs/>
-              </w:rPr>
-              <w:t>Practical implication, Discussion, and Future Research</w:t>
-            </w:r>
-            <w:r>
-              <w:rPr>
-                <w:b/>
-                <w:bCs/>
-              </w:rPr>
-              <w:t>).</w:t>
-            </w:r>
+              <w:t xml:space="preserve"> </w:t>
+            </w:r>
+            <w:del w:id="31" w:author="Author" w:date="2023-02-24T11:36:00Z">
+              <w:r>
+                <w:delText xml:space="preserve"> </w:delText>
+              </w:r>
+            </w:del>
+            <w:r>
+              <w:t xml:space="preserve">We understood the reviewer’s concern </w:t>
+            </w:r>
+            <w:del w:id="32" w:author="Author" w:date="2023-02-24T11:37:00Z">
+              <w:r>
+                <w:delText xml:space="preserve">for </w:delText>
+              </w:r>
+            </w:del>
+            <w:ins w:id="33" w:author="Author" w:date="2023-02-24T11:37:00Z">
+              <w:r>
+                <w:t xml:space="preserve">regarding </w:t>
+              </w:r>
+            </w:ins>
+            <w:r>
+              <w:t xml:space="preserve">the robustness </w:t>
+            </w:r>
+            <w:ins w:id="34" w:author="Author" w:date="2023-02-24T11:37:00Z">
+              <w:r>
+                <w:t>and revised the manuscript so that</w:t>
+              </w:r>
+            </w:ins>
+            <w:ins w:id="35" w:author="Author" w:date="2023-02-24T12:52:00Z">
+              <w:r>
+                <w:t xml:space="preserve"> </w:t>
+              </w:r>
+            </w:ins>
+            <w:ins w:id="36" w:author="Author" w:date="2023-02-24T11:37:00Z">
+              <w:r>
+                <w:rPr>
+                  <w:b/>
+                  <w:bCs/>
+                </w:rPr>
+                <w:t xml:space="preserve">we now </w:t>
+              </w:r>
+              <w:r>
+                <w:rPr>
+                  <w:b/>
+                  <w:bCs/>
+                </w:rPr>
+                <w:t xml:space="preserve">provide an </w:t>
+              </w:r>
+              <w:r>
+                <w:rPr>
+                  <w:b/>
+                  <w:bCs/>
+                </w:rPr>
+                <w:t xml:space="preserve">explicit </w:t>
+              </w:r>
+              <w:r>
+                <w:rPr>
+                  <w:b/>
+                  <w:bCs/>
+                </w:rPr>
+                <w:t>expla</w:t>
+              </w:r>
+              <w:r>
+                <w:rPr>
+                  <w:b/>
+                  <w:bCs/>
+                </w:rPr>
+                <w:t xml:space="preserve">nation </w:t>
+              </w:r>
+              <w:r>
+                <w:rPr>
+                  <w:b/>
+                  <w:bCs/>
+                </w:rPr>
+                <w:t>in Section 5</w:t>
+              </w:r>
+              <w:r>
+                <w:rPr>
+                  <w:b/>
+                  <w:bCs/>
+                </w:rPr>
+                <w:t xml:space="preserve"> </w:t>
+              </w:r>
+              <w:r>
+                <w:rPr>
+                  <w:b/>
+                  <w:bCs/>
+                </w:rPr>
+                <w:t>(</w:t>
+              </w:r>
+              <w:r>
+                <w:rPr>
+                  <w:b/>
+                  <w:bCs/>
+                </w:rPr>
+                <w:t>“Practical Implications, Discussion, and Future Research”</w:t>
+              </w:r>
+              <w:r>
+                <w:rPr>
+                  <w:b/>
+                  <w:bCs/>
+                </w:rPr>
+                <w:t>).</w:t>
+              </w:r>
+            </w:ins>
+            <w:del w:id="37" w:author="Author" w:date="2023-02-24T11:37:00Z">
+              <w:r>
+                <w:delText xml:space="preserve">so that </w:delText>
+              </w:r>
+              <w:r>
+                <w:rPr>
+                  <w:b/>
+                  <w:bCs/>
+                </w:rPr>
+                <w:delText>we explicitly explain the concern in Section 5(</w:delText>
+              </w:r>
+              <w:r>
+                <w:rPr>
+                  <w:b/>
+                  <w:bCs/>
+                </w:rPr>
+                <w:delText>Practical implication, Discussion, and Future Research</w:delText>
+              </w:r>
+              <w:r>
+                <w:rPr>
+                  <w:b/>
+                  <w:bCs/>
+                </w:rPr>
+                <w:delText>).</w:delText>
+              </w:r>
+            </w:del>
           </w:p>
         </w:tc>
       </w:tr>
@@ -242,21 +661,80 @@
                 <w:b/>
                 <w:bCs/>
               </w:rPr>
-              <w:t>We newly added</w:t>
-            </w:r>
+              <w:t xml:space="preserve">We </w:t>
+            </w:r>
+            <w:del w:id="38" w:author="Author" w:date="2023-02-24T11:37:00Z">
+              <w:r>
+                <w:rPr>
+                  <w:b/>
+                  <w:bCs/>
+                </w:rPr>
+                <w:delText xml:space="preserve">newly </w:delText>
+              </w:r>
+            </w:del>
             <w:r>
               <w:rPr>
                 <w:b/>
                 <w:bCs/>
               </w:rPr>
-              <w:t xml:space="preserve"> Section 5(</w:t>
+              <w:t>added</w:t>
             </w:r>
             <w:r>
               <w:rPr>
                 <w:b/>
                 <w:bCs/>
               </w:rPr>
-              <w:t>Practical implication, Discussion, and Future Research</w:t>
+              <w:t xml:space="preserve"> Section 5</w:t>
+            </w:r>
+            <w:ins w:id="39" w:author="Author" w:date="2023-02-24T11:37:00Z">
+              <w:r>
+                <w:rPr>
+                  <w:b/>
+                  <w:bCs/>
+                </w:rPr>
+                <w:t xml:space="preserve"> entitled “</w:t>
+              </w:r>
+            </w:ins>
+            <w:del w:id="40" w:author="Author" w:date="2023-02-24T11:37:00Z">
+              <w:r>
+                <w:rPr>
+                  <w:b/>
+                  <w:bCs/>
+                </w:rPr>
+                <w:delText>(</w:delText>
+              </w:r>
+            </w:del>
+            <w:r>
+              <w:rPr>
+                <w:b/>
+                <w:bCs/>
+              </w:rPr>
+              <w:t xml:space="preserve">Practical </w:t>
+            </w:r>
+            <w:del w:id="41" w:author="Author" w:date="2023-02-24T11:37:00Z">
+              <w:r>
+                <w:rPr>
+                  <w:b/>
+                  <w:bCs/>
+                </w:rPr>
+                <w:delText>implication</w:delText>
+              </w:r>
+            </w:del>
+            <w:ins w:id="42" w:author="Author" w:date="2023-02-24T11:37:00Z">
+              <w:r>
+                <w:rPr>
+                  <w:b/>
+                  <w:bCs/>
+                </w:rPr>
+                <w:t>Implications</w:t>
+              </w:r>
+            </w:ins>
+            <w:r>
+              <w:rPr>
+                <w:b/>
+                <w:bCs/>
+              </w:rPr>
+              <w:t>, Discussion, and Future Research</w:t>
             </w:r>
             <w:r>
               <w:rPr>
@@ -266,6 +744,16 @@
               </w:rPr>
               <w:t>.</w:t>
             </w:r>
+            <w:ins w:id="43" w:author="Author" w:date="2023-02-24T11:38:00Z">
+              <w:r>
+                <w:rPr>
+                  <w:rFonts w:cstheme="minorHAnsi"/>
+                  <w:b/>
+                  <w:bCs/>
+                </w:rPr>
+                <w:t>”</w:t>
+              </w:r>
+            </w:ins>
           </w:p>
         </w:tc>
       </w:tr>
@@ -295,21 +783,98 @@
                 <w:b/>
                 <w:bCs/>
               </w:rPr>
-              <w:t>We newly added</w:t>
-            </w:r>
+              <w:t xml:space="preserve">We </w:t>
+            </w:r>
+            <w:del w:id="44" w:author="Author" w:date="2023-02-24T11:38:00Z">
+              <w:r>
+                <w:rPr>
+                  <w:b/>
+                  <w:bCs/>
+                </w:rPr>
+                <w:delText xml:space="preserve">newly </w:delText>
+              </w:r>
+            </w:del>
             <w:r>
               <w:rPr>
                 <w:b/>
                 <w:bCs/>
               </w:rPr>
-              <w:t xml:space="preserve"> Section 5(</w:t>
+              <w:t>added</w:t>
             </w:r>
             <w:r>
               <w:rPr>
                 <w:b/>
                 <w:bCs/>
               </w:rPr>
-              <w:t>Practical implication, Discussion, and Future Research</w:t>
+              <w:t xml:space="preserve"> Section 5</w:t>
+            </w:r>
+            <w:ins w:id="45" w:author="Author" w:date="2023-02-24T11:38:00Z">
+              <w:r>
+                <w:rPr>
+                  <w:b/>
+                  <w:bCs/>
+                </w:rPr>
+                <w:t xml:space="preserve"> </w:t>
+              </w:r>
+            </w:ins>
+            <w:ins w:id="46" w:author="Author" w:date="2023-02-24T12:52:00Z">
+              <w:r>
+                <w:rPr>
+                  <w:b/>
+                  <w:bCs/>
+                </w:rPr>
+                <w:t xml:space="preserve">entitled </w:t>
+              </w:r>
+            </w:ins>
+            <w:ins w:id="47" w:author="Author" w:date="2023-02-24T11:38:00Z">
+              <w:r>
+                <w:rPr>
+                  <w:b/>
+                  <w:bCs/>
+                </w:rPr>
+                <w:t>“</w:t>
+              </w:r>
+            </w:ins>
+            <w:del w:id="48" w:author="Author" w:date="2023-02-24T11:38:00Z">
+              <w:r>
+                <w:rPr>
+                  <w:b/>
+                  <w:bCs/>
+                </w:rPr>
+                <w:delText>(</w:delText>
+              </w:r>
+            </w:del>
+            <w:r>
+              <w:rPr>
+                <w:b/>
+                <w:bCs/>
+              </w:rPr>
+              <w:t xml:space="preserve">Practical </w:t>
+            </w:r>
+            <w:del w:id="49" w:author="Author" w:date="2023-02-24T11:38:00Z">
+              <w:r>
+                <w:rPr>
+                  <w:b/>
+                  <w:bCs/>
+                </w:rPr>
+                <w:delText>implication</w:delText>
+              </w:r>
+            </w:del>
+            <w:ins w:id="50" w:author="Author" w:date="2023-02-24T11:38:00Z">
+              <w:r>
+                <w:rPr>
+                  <w:b/>
+                  <w:bCs/>
+                </w:rPr>
+                <w:t>Implications</w:t>
+              </w:r>
+            </w:ins>
+            <w:r>
+              <w:rPr>
+                <w:b/>
+                <w:bCs/>
+              </w:rPr>
+              <w:t>, Discussion, and Future Research</w:t>
             </w:r>
             <w:r>
               <w:rPr>
@@ -317,11 +882,91 @@
               </w:rPr>
               <w:t>.</w:t>
             </w:r>
+            <w:ins w:id="51" w:author="Author" w:date="2023-02-24T11:38:00Z">
+              <w:r>
+                <w:rPr>
+                  <w:rFonts w:cstheme="minorHAnsi"/>
+                </w:rPr>
+                <w:t>”</w:t>
+              </w:r>
+            </w:ins>
             <w:r>
               <w:rPr>
                 <w:rFonts w:cstheme="minorHAnsi"/>
               </w:rPr>
-              <w:t xml:space="preserve"> Also, we reorganized sections as the reviewer recommended.</w:t>
+              <w:t xml:space="preserve"> </w:t>
+            </w:r>
+            <w:del w:id="52" w:author="Author" w:date="2023-02-24T11:38:00Z">
+              <w:r>
+                <w:rPr>
+                  <w:rFonts w:cstheme="minorHAnsi"/>
+                </w:rPr>
+                <w:delText>Also, w</w:delText>
+              </w:r>
+            </w:del>
+            <w:ins w:id="53" w:author="Author" w:date="2023-02-24T11:38:00Z">
+              <w:r>
+                <w:rPr>
+                  <w:rFonts w:cstheme="minorHAnsi"/>
+                </w:rPr>
+                <w:t>W</w:t>
+              </w:r>
+            </w:ins>
+            <w:r>
+              <w:rPr>
+                <w:rFonts w:cstheme="minorHAnsi"/>
+              </w:rPr>
+              <w:t xml:space="preserve">e </w:t>
+            </w:r>
+            <w:ins w:id="54" w:author="Author" w:date="2023-02-24T11:38:00Z">
+              <w:r>
+                <w:rPr>
+                  <w:rFonts w:cstheme="minorHAnsi"/>
+                </w:rPr>
+                <w:t xml:space="preserve">also </w:t>
+              </w:r>
+            </w:ins>
+            <w:r>
+              <w:rPr>
+                <w:rFonts w:cstheme="minorHAnsi"/>
+              </w:rPr>
+              <w:t xml:space="preserve">reorganized </w:t>
+            </w:r>
+            <w:ins w:id="55" w:author="Author" w:date="2023-02-24T11:38:00Z">
+              <w:r>
+                <w:rPr>
+                  <w:rFonts w:cstheme="minorHAnsi"/>
+                </w:rPr>
+                <w:t xml:space="preserve">the </w:t>
+              </w:r>
+            </w:ins>
+            <w:r>
+              <w:rPr>
+                <w:rFonts w:cstheme="minorHAnsi"/>
+              </w:rPr>
+              <w:t>sections</w:t>
+            </w:r>
+            <w:ins w:id="56" w:author="Author" w:date="2023-02-24T11:38:00Z">
+              <w:r>
+                <w:rPr>
+                  <w:rFonts w:cstheme="minorHAnsi"/>
+                </w:rPr>
+                <w:t xml:space="preserve">, </w:t>
+              </w:r>
+            </w:ins>
+            <w:del w:id="57" w:author="Author" w:date="2023-02-24T11:38:00Z">
+              <w:r>
+                <w:rPr>
+                  <w:rFonts w:cstheme="minorHAnsi"/>
+                </w:rPr>
+                <w:delText xml:space="preserve"> </w:delText>
+              </w:r>
+            </w:del>
+            <w:r>
+              <w:rPr>
+                <w:rFonts w:cstheme="minorHAnsi"/>
+              </w:rPr>
+              <w:t>as the reviewer recommended.</w:t>
             </w:r>
           </w:p>
         </w:tc>
@@ -350,103 +995,479 @@
             <w:r>
               <w:t>In Section 1.1 (</w:t>
             </w:r>
-            <w:r>
-              <w:t>Literature review</w:t>
-            </w:r>
+            <w:ins w:id="58" w:author="Author" w:date="2023-02-24T11:38:00Z">
+              <w:r>
+                <w:t>“</w:t>
+              </w:r>
+            </w:ins>
+            <w:r>
+              <w:t xml:space="preserve">Literature </w:t>
+            </w:r>
+            <w:del w:id="59" w:author="Author" w:date="2023-02-24T11:38:00Z">
+              <w:r>
+                <w:delText>review</w:delText>
+              </w:r>
+            </w:del>
+            <w:ins w:id="60" w:author="Author" w:date="2023-02-24T11:41:00Z">
+              <w:r>
+                <w:t>r</w:t>
+              </w:r>
+            </w:ins>
+            <w:ins w:id="61" w:author="Author" w:date="2023-02-24T11:38:00Z">
+              <w:r>
+                <w:t>eview</w:t>
+              </w:r>
+              <w:r>
+                <w:t>”</w:t>
+              </w:r>
+            </w:ins>
             <w:r>
               <w:t xml:space="preserve">), we </w:t>
             </w:r>
             <w:r>
               <w:t xml:space="preserve">explicitly </w:t>
             </w:r>
-            <w:r>
-              <w:t>provide</w:t>
-            </w:r>
-            <w:r>
-              <w:t>d</w:t>
-            </w:r>
+            <w:del w:id="62" w:author="Author" w:date="2023-02-24T11:38:00Z">
+              <w:r>
+                <w:delText>provide</w:delText>
+              </w:r>
+              <w:r>
+                <w:delText>d</w:delText>
+              </w:r>
+            </w:del>
+            <w:ins w:id="63" w:author="Author" w:date="2023-02-24T11:38:00Z">
+              <w:r>
+                <w:t>note</w:t>
+              </w:r>
+            </w:ins>
             <w:r>
               <w:t xml:space="preserve"> two major contributions to the literature. </w:t>
             </w:r>
             <w:r>
               <w:br/>
-              <w:t>We show the first contribution in the second paragraph as follows.</w:t>
-            </w:r>
+              <w:t xml:space="preserve">We </w:t>
+            </w:r>
+            <w:del w:id="64" w:author="Author" w:date="2023-02-24T11:38:00Z">
+              <w:r>
+                <w:delText xml:space="preserve">show </w:delText>
+              </w:r>
+            </w:del>
+            <w:ins w:id="65" w:author="Author" w:date="2023-02-24T11:38:00Z">
+              <w:r>
+                <w:t xml:space="preserve">highlight </w:t>
+              </w:r>
+            </w:ins>
+            <w:r>
+              <w:t>the first contribution in the second paragraph as follows</w:t>
+            </w:r>
+            <w:ins w:id="66" w:author="Author" w:date="2023-02-24T11:39:00Z">
+              <w:r>
+                <w:t>:</w:t>
+              </w:r>
+            </w:ins>
+            <w:del w:id="67" w:author="Author" w:date="2023-02-24T11:39:00Z">
+              <w:r>
+                <w:delText>.</w:delText>
+              </w:r>
+            </w:del>
           </w:p>
           <w:p>
-            <w:r>
-              <w:t>``First, this study provides the necessary data to connect the history of the container shipping</w:t>
+            <w:ins w:id="68" w:author="Author" w:date="2023-02-24T11:38:00Z">
+              <w:r>
+                <w:t>“</w:t>
+              </w:r>
+            </w:ins>
+            <w:del w:id="69" w:author="Author" w:date="2023-02-24T11:38:00Z">
+              <w:r>
+                <w:delText>``</w:delText>
+              </w:r>
+            </w:del>
+            <w:r>
+              <w:t>First, this study provides the necessary data to connect the history of the container shipping</w:t>
             </w:r>
             <w:r>
               <w:br/>
-              <w:t>industry from its beginning to its development after 2000, which has gained attention in the in-</w:t>
+              <w:t xml:space="preserve">industry from its beginning to its development after 2000, </w:t>
+            </w:r>
+            <w:commentRangeStart w:id="70"/>
+            <w:del w:id="71" w:author="松田　琢磨" w:date="2023-02-25T18:27:00Z">
+              <w:r>
+                <w:delText>which</w:delText>
+              </w:r>
+            </w:del>
+            <w:r>
+              <w:t xml:space="preserve"> </w:t>
+            </w:r>
+            <w:commentRangeEnd w:id="70"/>
+            <w:ins w:id="72" w:author="松田　琢磨" w:date="2023-02-25T18:27:00Z">
+              <w:r>
+                <w:t xml:space="preserve">a topic </w:t>
+              </w:r>
+            </w:ins>
+            <w:r>
+              <w:rPr>
+                <w:rStyle w:val="a8"/>
+              </w:rPr>
+              <w:commentReference w:id="70"/>
+            </w:r>
+            <w:r>
+              <w:t>has gained attention in the in-</w:t>
             </w:r>
             <w:r>
               <w:br/>
-              <w:t>dustrial organization literature (Aguirregabiria et al. 2021)”.</w:t>
-            </w:r>
+            </w:r>
+            <w:r>
+              <w:lastRenderedPageBreak/>
+              <w:t>dustrial organization literature (Aguirregabiria et al. 2021)</w:t>
+            </w:r>
+            <w:ins w:id="73" w:author="Author" w:date="2023-02-24T11:39:00Z">
+              <w:r>
+                <w:t>.</w:t>
+              </w:r>
+            </w:ins>
+            <w:r>
+              <w:t>”</w:t>
+            </w:r>
+            <w:del w:id="74" w:author="Author" w:date="2023-02-24T11:39:00Z">
+              <w:r>
+                <w:delText>.</w:delText>
+              </w:r>
+            </w:del>
             <w:r>
               <w:br/>
             </w:r>
             <w:r>
-              <w:t>We show the second contribution in the third paragraph as follows.</w:t>
-            </w:r>
+              <w:t xml:space="preserve">We </w:t>
+            </w:r>
+            <w:del w:id="75" w:author="Author" w:date="2023-02-24T11:39:00Z">
+              <w:r>
+                <w:delText xml:space="preserve">show </w:delText>
+              </w:r>
+            </w:del>
+            <w:ins w:id="76" w:author="Author" w:date="2023-02-24T11:39:00Z">
+              <w:r>
+                <w:t xml:space="preserve">highlight </w:t>
+              </w:r>
+            </w:ins>
+            <w:r>
+              <w:t>the second contribution in the third paragraph as follows</w:t>
+            </w:r>
+            <w:ins w:id="77" w:author="Author" w:date="2023-02-24T11:39:00Z">
+              <w:r>
+                <w:t>:</w:t>
+              </w:r>
+            </w:ins>
+            <w:del w:id="78" w:author="Author" w:date="2023-02-24T11:39:00Z">
+              <w:r>
+                <w:delText>.</w:delText>
+              </w:r>
+            </w:del>
           </w:p>
           <w:p>
-            <w:r>
-              <w:lastRenderedPageBreak/>
-              <w:t>`` Second, this study detects the effect of explicit shipping cartels on shipping prices”.</w:t>
-            </w:r>
+            <w:ins w:id="79" w:author="Author" w:date="2023-02-24T11:39:00Z">
+              <w:r>
+                <w:t>“</w:t>
+              </w:r>
+            </w:ins>
+            <w:del w:id="80" w:author="Author" w:date="2023-02-24T11:39:00Z">
+              <w:r>
+                <w:delText xml:space="preserve">`` </w:delText>
+              </w:r>
+            </w:del>
+            <w:r>
+              <w:t xml:space="preserve">Second, this study </w:t>
+            </w:r>
+            <w:del w:id="81" w:author="松田　琢磨" w:date="2023-02-25T18:28:00Z">
+              <w:r>
+                <w:delText xml:space="preserve">detects </w:delText>
+              </w:r>
+            </w:del>
+            <w:ins w:id="82" w:author="松田　琢磨" w:date="2023-02-25T18:28:00Z">
+              <w:r>
+                <w:t>examines</w:t>
+              </w:r>
+              <w:r>
+                <w:t xml:space="preserve"> </w:t>
+              </w:r>
+            </w:ins>
+            <w:r>
+              <w:t>the effect of explicit shipping cartels on shipping prices</w:t>
+            </w:r>
+            <w:del w:id="83" w:author="Author" w:date="2023-02-24T11:39:00Z">
+              <w:r>
+                <w:delText>”</w:delText>
+              </w:r>
+            </w:del>
+            <w:r>
+              <w:t>.</w:t>
+            </w:r>
+            <w:ins w:id="84" w:author="Author" w:date="2023-02-24T11:39:00Z">
+              <w:r>
+                <w:t>”</w:t>
+              </w:r>
+            </w:ins>
           </w:p>
           <w:p/>
           <w:p>
             <w:r>
-              <w:t xml:space="preserve">Finally, we emphasize the second contribution as practical motivations for maritime researchers in Section 1 as follows. </w:t>
-            </w:r>
+              <w:t xml:space="preserve">Finally, </w:t>
+            </w:r>
+            <w:ins w:id="85" w:author="Author" w:date="2023-02-24T12:53:00Z">
+              <w:r>
+                <w:t>in Section 1,</w:t>
+              </w:r>
+            </w:ins>
+            <w:ins w:id="86" w:author="Author" w:date="2023-02-24T12:54:00Z">
+              <w:r>
+                <w:t xml:space="preserve"> </w:t>
+              </w:r>
+            </w:ins>
+            <w:r>
+              <w:t xml:space="preserve">we emphasize </w:t>
+            </w:r>
+            <w:ins w:id="87" w:author="Author" w:date="2023-02-24T12:53:00Z">
+              <w:r>
+                <w:t xml:space="preserve">that </w:t>
+              </w:r>
+            </w:ins>
+            <w:r>
+              <w:t xml:space="preserve">the second contribution </w:t>
+            </w:r>
+            <w:del w:id="88" w:author="Author" w:date="2023-02-24T12:53:00Z">
+              <w:r>
+                <w:delText xml:space="preserve">as </w:delText>
+              </w:r>
+            </w:del>
+            <w:ins w:id="89" w:author="Author" w:date="2023-02-24T12:53:00Z">
+              <w:r>
+                <w:t>could provide</w:t>
+              </w:r>
+              <w:r>
+                <w:t xml:space="preserve"> </w:t>
+              </w:r>
+            </w:ins>
+            <w:r>
+              <w:t>practical motivation</w:t>
+            </w:r>
+            <w:del w:id="90" w:author="Author" w:date="2023-02-24T11:39:00Z">
+              <w:r>
+                <w:delText>s</w:delText>
+              </w:r>
+            </w:del>
+            <w:r>
+              <w:t xml:space="preserve"> for maritime researchers</w:t>
+            </w:r>
+            <w:ins w:id="91" w:author="Author" w:date="2023-02-24T12:54:00Z">
+              <w:r>
+                <w:t xml:space="preserve">, </w:t>
+              </w:r>
+            </w:ins>
+            <w:del w:id="92" w:author="Author" w:date="2023-02-24T12:54:00Z">
+              <w:r>
+                <w:delText xml:space="preserve"> in Section 1 </w:delText>
+              </w:r>
+            </w:del>
+            <w:r>
+              <w:t>as follows</w:t>
+            </w:r>
+            <w:ins w:id="93" w:author="Author" w:date="2023-02-24T11:39:00Z">
+              <w:r>
+                <w:t>:</w:t>
+              </w:r>
+            </w:ins>
+            <w:del w:id="94" w:author="Author" w:date="2023-02-24T11:39:00Z">
+              <w:r>
+                <w:delText xml:space="preserve">. </w:delText>
+              </w:r>
+            </w:del>
           </w:p>
           <w:p>
-            <w:r>
-              <w:t>``</w:t>
-            </w:r>
-            <w:r>
-              <w:t xml:space="preserve"> </w:t>
-            </w:r>
-            <w:r>
-              <w:t>Using our new dataset, we implemented the unknown multiple structural breaks test (Bai</w:t>
-            </w:r>
-          </w:p>
-          <w:p>
-            <w:r>
-              <w:t>and Perron 1998, 2003) to analyze historical shipping price reductions in the 1980s known as the</w:t>
-            </w:r>
-            <w:r>
-              <w:rPr>
-                <w:rFonts w:hint="eastAsia"/>
-              </w:rPr>
-              <w:t xml:space="preserve"> </w:t>
-            </w:r>
-            <w:r>
-              <w:rPr>
-                <w:rFonts w:hint="eastAsia"/>
-              </w:rPr>
-              <w:t>“</w:t>
-            </w:r>
-            <w:r>
-              <w:t>container crisis” (Broeze 2002). It has been anecdotally known that the crisis was triggered by the</w:t>
-            </w:r>
-            <w:r>
-              <w:t xml:space="preserve"> </w:t>
-            </w:r>
-            <w:r>
-              <w:t>two events: (1) the withdrawal of Sea-Land, which was the biggest cartel member from shipping</w:t>
-            </w:r>
-            <w:r>
-              <w:t xml:space="preserve"> </w:t>
-            </w:r>
-            <w:r>
-              <w:t>cartels in 1980, and (2) the enactment of the Shipping Act of 1984.”</w:t>
-            </w:r>
-            <w:r>
+            <w:pPr>
+              <w:rPr>
+                <w:rFonts w:cstheme="minorHAnsi"/>
+              </w:rPr>
+            </w:pPr>
+            <w:ins w:id="95" w:author="Author" w:date="2023-02-24T11:39:00Z">
+              <w:r>
+                <w:rPr>
+                  <w:rFonts w:cstheme="minorHAnsi"/>
+                </w:rPr>
+                <w:t>“</w:t>
+              </w:r>
+            </w:ins>
+            <w:del w:id="96" w:author="Author" w:date="2023-02-24T11:39:00Z">
+              <w:r>
+                <w:rPr>
+                  <w:rFonts w:cstheme="minorHAnsi"/>
+                </w:rPr>
+                <w:delText>`</w:delText>
+              </w:r>
+            </w:del>
+            <w:ins w:id="97" w:author="松田　琢磨" w:date="2023-02-25T18:30:00Z">
+              <w:r>
+                <w:rPr>
+                  <w:rFonts w:cstheme="minorHAnsi"/>
+                  <w:rPrChange w:id="98" w:author="松田　琢磨" w:date="2023-02-25T18:31:00Z">
+                    <w:rPr>
+                      <w:rFonts w:ascii="Arial" w:hAnsi="Arial" w:cs="Arial"/>
+                    </w:rPr>
+                  </w:rPrChange>
+                </w:rPr>
+                <w:t>Using our new dataset, we have conducted an analysis of the historical shipping price reductions</w:t>
+              </w:r>
+              <w:r>
+                <w:rPr>
+                  <w:rFonts w:cstheme="minorHAnsi"/>
+                  <w:rPrChange w:id="99" w:author="松田　琢磨" w:date="2023-02-25T18:31:00Z">
+                    <w:rPr>
+                      <w:rFonts w:ascii="Arial" w:hAnsi="Arial" w:cs="Arial"/>
+                    </w:rPr>
+                  </w:rPrChange>
+                </w:rPr>
+                <w:t xml:space="preserve"> </w:t>
+              </w:r>
+              <w:r>
+                <w:rPr>
+                  <w:rFonts w:cstheme="minorHAnsi"/>
+                  <w:rPrChange w:id="100" w:author="松田　琢磨" w:date="2023-02-25T18:31:00Z">
+                    <w:rPr>
+                      <w:rFonts w:ascii="Arial" w:hAnsi="Arial" w:cs="Arial"/>
+                    </w:rPr>
+                  </w:rPrChange>
+                </w:rPr>
+                <w:t>in the 1980s, known as the “container crisis” (</w:t>
+              </w:r>
+              <w:proofErr w:type="spellStart"/>
+              <w:r>
+                <w:rPr>
+                  <w:rFonts w:cstheme="minorHAnsi"/>
+                  <w:rPrChange w:id="101" w:author="松田　琢磨" w:date="2023-02-25T18:31:00Z">
+                    <w:rPr>
+                      <w:rFonts w:ascii="Arial" w:hAnsi="Arial" w:cs="Arial"/>
+                    </w:rPr>
+                  </w:rPrChange>
+                </w:rPr>
+                <w:t>Broeze</w:t>
+              </w:r>
+              <w:proofErr w:type="spellEnd"/>
+              <w:r>
+                <w:rPr>
+                  <w:rFonts w:cstheme="minorHAnsi"/>
+                  <w:rPrChange w:id="102" w:author="松田　琢磨" w:date="2023-02-25T18:31:00Z">
+                    <w:rPr>
+                      <w:rFonts w:ascii="Arial" w:hAnsi="Arial" w:cs="Arial"/>
+                    </w:rPr>
+                  </w:rPrChange>
+                </w:rPr>
+                <w:t xml:space="preserve"> 2002), by implementing the unknown multiple</w:t>
+              </w:r>
+              <w:r>
+                <w:rPr>
+                  <w:rFonts w:cstheme="minorHAnsi"/>
+                  <w:rPrChange w:id="103" w:author="松田　琢磨" w:date="2023-02-25T18:31:00Z">
+                    <w:rPr>
+                      <w:rFonts w:ascii="Arial" w:hAnsi="Arial" w:cs="Arial"/>
+                    </w:rPr>
+                  </w:rPrChange>
+                </w:rPr>
+                <w:t xml:space="preserve"> </w:t>
+              </w:r>
+              <w:r>
+                <w:rPr>
+                  <w:rFonts w:cstheme="minorHAnsi"/>
+                  <w:rPrChange w:id="104" w:author="松田　琢磨" w:date="2023-02-25T18:31:00Z">
+                    <w:rPr>
+                      <w:rFonts w:ascii="Arial" w:hAnsi="Arial" w:cs="Arial"/>
+                    </w:rPr>
+                  </w:rPrChange>
+                </w:rPr>
+                <w:t>structural breaks test (Bai and Perron 1998, 2003</w:t>
+              </w:r>
+              <w:proofErr w:type="gramStart"/>
+              <w:r>
+                <w:rPr>
+                  <w:rFonts w:cstheme="minorHAnsi"/>
+                  <w:rPrChange w:id="105" w:author="松田　琢磨" w:date="2023-02-25T18:31:00Z">
+                    <w:rPr>
+                      <w:rFonts w:ascii="Arial" w:hAnsi="Arial" w:cs="Arial"/>
+                    </w:rPr>
+                  </w:rPrChange>
+                </w:rPr>
+                <w:t>) .</w:t>
+              </w:r>
+              <w:proofErr w:type="gramEnd"/>
+              <w:r>
+                <w:rPr>
+                  <w:rFonts w:cstheme="minorHAnsi"/>
+                  <w:rPrChange w:id="106" w:author="松田　琢磨" w:date="2023-02-25T18:31:00Z">
+                    <w:rPr>
+                      <w:rFonts w:ascii="Arial" w:hAnsi="Arial" w:cs="Arial"/>
+                    </w:rPr>
+                  </w:rPrChange>
+                </w:rPr>
+                <w:t xml:space="preserve"> It has been anecdotally known that the crisis</w:t>
+              </w:r>
+              <w:r>
+                <w:rPr>
+                  <w:rFonts w:cstheme="minorHAnsi"/>
+                  <w:rPrChange w:id="107" w:author="松田　琢磨" w:date="2023-02-25T18:31:00Z">
+                    <w:rPr>
+                      <w:rFonts w:ascii="Arial" w:hAnsi="Arial" w:cs="Arial"/>
+                    </w:rPr>
+                  </w:rPrChange>
+                </w:rPr>
+                <w:t xml:space="preserve"> </w:t>
+              </w:r>
+              <w:r>
+                <w:rPr>
+                  <w:rFonts w:cstheme="minorHAnsi"/>
+                  <w:rPrChange w:id="108" w:author="松田　琢磨" w:date="2023-02-25T18:31:00Z">
+                    <w:rPr>
+                      <w:rFonts w:ascii="Arial" w:hAnsi="Arial" w:cs="Arial"/>
+                    </w:rPr>
+                  </w:rPrChange>
+                </w:rPr>
+                <w:t>was triggered by two events: (1) the withdrawal of Sea-Land, which was the biggest cartel member</w:t>
+              </w:r>
+              <w:r>
+                <w:rPr>
+                  <w:rFonts w:cstheme="minorHAnsi"/>
+                  <w:rPrChange w:id="109" w:author="松田　琢磨" w:date="2023-02-25T18:31:00Z">
+                    <w:rPr>
+                      <w:rFonts w:ascii="Arial" w:hAnsi="Arial" w:cs="Arial"/>
+                    </w:rPr>
+                  </w:rPrChange>
+                </w:rPr>
+                <w:t xml:space="preserve"> </w:t>
+              </w:r>
+              <w:r>
+                <w:rPr>
+                  <w:rFonts w:cstheme="minorHAnsi"/>
+                  <w:rPrChange w:id="110" w:author="松田　琢磨" w:date="2023-02-25T18:31:00Z">
+                    <w:rPr>
+                      <w:rFonts w:ascii="Arial" w:hAnsi="Arial" w:cs="Arial"/>
+                    </w:rPr>
+                  </w:rPrChange>
+                </w:rPr>
+                <w:t>from shipping cartels in 1980, and (2) the enactment of the Shipping Act of 198</w:t>
+              </w:r>
+              <w:r>
+                <w:rPr>
+                  <w:rFonts w:cstheme="minorHAnsi"/>
+                </w:rPr>
+                <w:t>4</w:t>
+              </w:r>
+            </w:ins>
+            <w:r>
+              <w:rPr>
+                <w:rFonts w:cstheme="minorHAnsi"/>
+              </w:rPr>
+              <w:t>.”</w:t>
+            </w:r>
+            <w:r>
+              <w:rPr>
+                <w:rFonts w:cstheme="minorHAnsi"/>
+              </w:rPr>
               <w:br/>
             </w:r>
           </w:p>
@@ -475,7 +1496,52 @@
           </w:tcPr>
           <w:p>
             <w:r>
-              <w:t>The source of data is shown in detail in Section 2.1.(Data sou</w:t>
+              <w:t xml:space="preserve">The </w:t>
+            </w:r>
+            <w:del w:id="111" w:author="Author" w:date="2023-02-24T11:41:00Z">
+              <w:r>
+                <w:delText xml:space="preserve">source of </w:delText>
+              </w:r>
+            </w:del>
+            <w:r>
+              <w:t xml:space="preserve">data </w:t>
+            </w:r>
+            <w:ins w:id="112" w:author="Author" w:date="2023-02-24T11:41:00Z">
+              <w:r>
+                <w:t xml:space="preserve">source </w:t>
+              </w:r>
+            </w:ins>
+            <w:r>
+              <w:t xml:space="preserve">is </w:t>
+            </w:r>
+            <w:del w:id="113" w:author="Author" w:date="2023-02-24T11:41:00Z">
+              <w:r>
+                <w:delText xml:space="preserve">shown </w:delText>
+              </w:r>
+            </w:del>
+            <w:ins w:id="114" w:author="Author" w:date="2023-02-24T11:41:00Z">
+              <w:r>
+                <w:t xml:space="preserve">described </w:t>
+              </w:r>
+            </w:ins>
+            <w:r>
+              <w:t>in detail in Section 2.1.</w:t>
+            </w:r>
+            <w:ins w:id="115" w:author="Author" w:date="2023-02-24T11:41:00Z">
+              <w:r>
+                <w:t xml:space="preserve"> </w:t>
+              </w:r>
+            </w:ins>
+            <w:r>
+              <w:t>(</w:t>
+            </w:r>
+            <w:ins w:id="116" w:author="Author" w:date="2023-02-24T11:41:00Z">
+              <w:r>
+                <w:t>“</w:t>
+              </w:r>
+            </w:ins>
+            <w:r>
+              <w:t>Data sou</w:t>
             </w:r>
             <w:r>
               <w:rPr>
@@ -484,15 +1550,70 @@
               <w:t>r</w:t>
             </w:r>
             <w:r>
-              <w:t xml:space="preserve">ce). </w:t>
+              <w:t>ce</w:t>
+            </w:r>
+            <w:ins w:id="117" w:author="Author" w:date="2023-02-24T11:41:00Z">
+              <w:r>
+                <w:t>”</w:t>
+              </w:r>
+            </w:ins>
+            <w:r>
+              <w:t xml:space="preserve">). </w:t>
             </w:r>
             <w:r>
               <w:br/>
-              <w:t xml:space="preserve">The design of expert interview is shown in </w:t>
-            </w:r>
-            <w:r>
-              <w:t xml:space="preserve">the first paragraphs in </w:t>
-            </w:r>
+              <w:t xml:space="preserve">The design of </w:t>
+            </w:r>
+            <w:ins w:id="118" w:author="Author" w:date="2023-02-24T11:41:00Z">
+              <w:r>
+                <w:t xml:space="preserve">the </w:t>
+              </w:r>
+            </w:ins>
+            <w:r>
+              <w:t>expert interview</w:t>
+            </w:r>
+            <w:ins w:id="119" w:author="Author" w:date="2023-02-24T12:54:00Z">
+              <w:r>
+                <w:t>s</w:t>
+              </w:r>
+            </w:ins>
+            <w:r>
+              <w:t xml:space="preserve"> is </w:t>
+            </w:r>
+            <w:del w:id="120" w:author="Author" w:date="2023-02-24T11:41:00Z">
+              <w:r>
+                <w:delText xml:space="preserve">shown </w:delText>
+              </w:r>
+            </w:del>
+            <w:ins w:id="121" w:author="Author" w:date="2023-02-24T11:41:00Z">
+              <w:r>
+                <w:t xml:space="preserve">described </w:t>
+              </w:r>
+            </w:ins>
+            <w:r>
+              <w:t xml:space="preserve">in </w:t>
+            </w:r>
+            <w:r>
+              <w:t>the first paragraph</w:t>
+            </w:r>
+            <w:del w:id="122" w:author="Author" w:date="2023-02-24T11:41:00Z">
+              <w:r>
+                <w:delText>s</w:delText>
+              </w:r>
+            </w:del>
+            <w:ins w:id="123" w:author="Author" w:date="2023-02-24T11:41:00Z">
+              <w:r>
+                <w:t xml:space="preserve"> of</w:t>
+              </w:r>
+            </w:ins>
+            <w:r>
+              <w:t xml:space="preserve"> </w:t>
+            </w:r>
+            <w:del w:id="124" w:author="Author" w:date="2023-02-24T11:41:00Z">
+              <w:r>
+                <w:delText xml:space="preserve">in </w:delText>
+              </w:r>
+            </w:del>
             <w:r>
               <w:t>Section</w:t>
             </w:r>
@@ -500,13 +1621,197 @@
               <w:t>s 3.1 and 3.2.</w:t>
             </w:r>
             <w:r>
-              <w:t xml:space="preserve"> We added explanations of interview design in the first paragraph.</w:t>
-            </w:r>
+              <w:t xml:space="preserve"> </w:t>
+            </w:r>
+            <w:commentRangeStart w:id="125"/>
+            <w:del w:id="126" w:author="松田　琢磨" w:date="2023-02-25T18:32:00Z">
+              <w:r>
+                <w:delText xml:space="preserve">We added explanations </w:delText>
+              </w:r>
+            </w:del>
+            <w:ins w:id="127" w:author="Author" w:date="2023-02-24T11:42:00Z">
+              <w:del w:id="128" w:author="松田　琢磨" w:date="2023-02-25T18:32:00Z">
+                <w:r>
+                  <w:delText>a description</w:delText>
+                </w:r>
+              </w:del>
+            </w:ins>
+            <w:ins w:id="129" w:author="Author" w:date="2023-02-24T11:41:00Z">
+              <w:del w:id="130" w:author="松田　琢磨" w:date="2023-02-25T18:32:00Z">
+                <w:r>
+                  <w:delText xml:space="preserve"> </w:delText>
+                </w:r>
+              </w:del>
+            </w:ins>
+            <w:del w:id="131" w:author="松田　琢磨" w:date="2023-02-25T18:32:00Z">
+              <w:r>
+                <w:delText xml:space="preserve">of </w:delText>
+              </w:r>
+            </w:del>
+            <w:ins w:id="132" w:author="Author" w:date="2023-02-24T11:42:00Z">
+              <w:del w:id="133" w:author="松田　琢磨" w:date="2023-02-25T18:32:00Z">
+                <w:r>
+                  <w:delText xml:space="preserve">the </w:delText>
+                </w:r>
+              </w:del>
+            </w:ins>
+            <w:del w:id="134" w:author="松田　琢磨" w:date="2023-02-25T18:32:00Z">
+              <w:r>
+                <w:delText xml:space="preserve">interview design in </w:delText>
+              </w:r>
+            </w:del>
+            <w:ins w:id="135" w:author="Author" w:date="2023-02-24T11:42:00Z">
+              <w:del w:id="136" w:author="松田　琢磨" w:date="2023-02-25T18:32:00Z">
+                <w:r>
+                  <w:delText xml:space="preserve">to </w:delText>
+                </w:r>
+              </w:del>
+            </w:ins>
+            <w:del w:id="137" w:author="松田　琢磨" w:date="2023-02-25T18:32:00Z">
+              <w:r>
+                <w:delText>the first paragraph.</w:delText>
+              </w:r>
+            </w:del>
             <w:r>
               <w:br/>
             </w:r>
-            <w:r>
-              <w:t xml:space="preserve">The details of structural break test is shown in detail in three paragraphs in Sections 4. In this section, we explain that we use Bai and Perron (2003)’s </w:t>
+            <w:commentRangeEnd w:id="125"/>
+            <w:r>
+              <w:rPr>
+                <w:rStyle w:val="a8"/>
+              </w:rPr>
+              <w:commentReference w:id="125"/>
+            </w:r>
+            <w:del w:id="138" w:author="Author" w:date="2023-02-24T11:44:00Z">
+              <w:r>
+                <w:delText>The d</w:delText>
+              </w:r>
+            </w:del>
+            <w:ins w:id="139" w:author="Author" w:date="2023-02-24T11:44:00Z">
+              <w:r>
+                <w:t>D</w:t>
+              </w:r>
+            </w:ins>
+            <w:r>
+              <w:t xml:space="preserve">etails of </w:t>
+            </w:r>
+            <w:ins w:id="140" w:author="Author" w:date="2023-02-24T11:43:00Z">
+              <w:r>
+                <w:t xml:space="preserve">the </w:t>
+              </w:r>
+            </w:ins>
+            <w:r>
+              <w:t xml:space="preserve">structural break test </w:t>
+            </w:r>
+            <w:del w:id="141" w:author="Author" w:date="2023-02-24T11:43:00Z">
+              <w:r>
+                <w:delText xml:space="preserve">is </w:delText>
+              </w:r>
+            </w:del>
+            <w:ins w:id="142" w:author="Author" w:date="2023-02-24T11:43:00Z">
+              <w:r>
+                <w:t xml:space="preserve">are </w:t>
+              </w:r>
+            </w:ins>
+            <w:del w:id="143" w:author="Author" w:date="2023-02-24T11:44:00Z">
+              <w:r>
+                <w:delText xml:space="preserve">shown </w:delText>
+              </w:r>
+            </w:del>
+            <w:ins w:id="144" w:author="Author" w:date="2023-02-24T11:44:00Z">
+              <w:r>
+                <w:t>given</w:t>
+              </w:r>
+              <w:r>
+                <w:t xml:space="preserve"> </w:t>
+              </w:r>
+              <w:r>
+                <w:t xml:space="preserve">in </w:t>
+              </w:r>
+            </w:ins>
+            <w:del w:id="145" w:author="Author" w:date="2023-02-24T11:44:00Z">
+              <w:r>
+                <w:delText xml:space="preserve">in detail in three paragraphs in </w:delText>
+              </w:r>
+            </w:del>
+            <w:r>
+              <w:t>Section</w:t>
+            </w:r>
+            <w:del w:id="146" w:author="Author" w:date="2023-02-24T11:44:00Z">
+              <w:r>
+                <w:delText>s</w:delText>
+              </w:r>
+            </w:del>
+            <w:r>
+              <w:t xml:space="preserve"> 4</w:t>
+            </w:r>
+            <w:ins w:id="147" w:author="Author" w:date="2023-02-24T11:44:00Z">
+              <w:r>
+                <w:t xml:space="preserve"> (</w:t>
+              </w:r>
+            </w:ins>
+            <w:ins w:id="148" w:author="Author" w:date="2023-02-24T12:55:00Z">
+              <w:r>
+                <w:t>in</w:t>
+              </w:r>
+            </w:ins>
+            <w:ins w:id="149" w:author="Author" w:date="2023-02-24T11:44:00Z">
+              <w:r>
+                <w:t xml:space="preserve"> three paragraphs)</w:t>
+              </w:r>
+            </w:ins>
+            <w:r>
+              <w:t xml:space="preserve">. In </w:t>
+            </w:r>
+            <w:del w:id="150" w:author="Author" w:date="2023-02-24T11:44:00Z">
+              <w:r>
+                <w:delText>this section</w:delText>
+              </w:r>
+            </w:del>
+            <w:ins w:id="151" w:author="Author" w:date="2023-02-24T11:44:00Z">
+              <w:r>
+                <w:t>Section 4</w:t>
+              </w:r>
+            </w:ins>
+            <w:r>
+              <w:t xml:space="preserve">, we </w:t>
+            </w:r>
+            <w:ins w:id="152" w:author="Author" w:date="2023-02-24T11:44:00Z">
+              <w:r>
+                <w:t xml:space="preserve">also </w:t>
+              </w:r>
+            </w:ins>
+            <w:r>
+              <w:t>explain that we use</w:t>
+            </w:r>
+            <w:ins w:id="153" w:author="Author" w:date="2023-02-24T11:44:00Z">
+              <w:r>
+                <w:t>d</w:t>
+              </w:r>
+            </w:ins>
+            <w:r>
+              <w:t xml:space="preserve"> Bai and Perron</w:t>
+            </w:r>
+            <w:ins w:id="154" w:author="Author" w:date="2023-02-24T11:44:00Z">
+              <w:r>
+                <w:t xml:space="preserve">’s </w:t>
+              </w:r>
+            </w:ins>
+            <w:del w:id="155" w:author="Author" w:date="2023-02-24T11:44:00Z">
+              <w:r>
+                <w:delText xml:space="preserve"> </w:delText>
+              </w:r>
+            </w:del>
+            <w:r>
+              <w:t>(2003)</w:t>
+            </w:r>
+            <w:del w:id="156" w:author="Author" w:date="2023-02-24T11:44:00Z">
+              <w:r>
+                <w:delText>’s</w:delText>
+              </w:r>
+            </w:del>
+            <w:r>
+              <w:t xml:space="preserve"> </w:t>
             </w:r>
             <w:r>
               <w:t>multiple unknown structural breaks</w:t>
@@ -514,9 +1819,11 @@
             <w:r>
               <w:t xml:space="preserve"> test.</w:t>
             </w:r>
-            <w:r>
-              <w:br/>
-            </w:r>
+            <w:del w:id="157" w:author="Author" w:date="2023-02-24T11:44:00Z">
+              <w:r>
+                <w:br/>
+              </w:r>
+            </w:del>
             <w:r>
               <w:br/>
             </w:r>
@@ -544,14 +1851,139 @@
             <w:tcW w:w="4675" w:type="dxa"/>
           </w:tcPr>
           <w:p>
-            <w:r>
-              <w:t>On footnote 31, we provide the prior stud</w:t>
+            <w:del w:id="158" w:author="Author" w:date="2023-02-24T11:45:00Z">
+              <w:r>
+                <w:delText xml:space="preserve">On </w:delText>
+              </w:r>
+            </w:del>
+            <w:ins w:id="159" w:author="Author" w:date="2023-02-24T11:45:00Z">
+              <w:r>
+                <w:t xml:space="preserve">In </w:t>
+              </w:r>
+            </w:ins>
+            <w:r>
+              <w:t xml:space="preserve">footnote </w:t>
+            </w:r>
+            <w:ins w:id="160" w:author="松田　琢磨" w:date="2023-02-25T18:38:00Z">
+              <w:r>
+                <w:t>28</w:t>
+              </w:r>
+            </w:ins>
+            <w:del w:id="161" w:author="松田　琢磨" w:date="2023-02-25T18:38:00Z">
+              <w:r>
+                <w:delText>31</w:delText>
+              </w:r>
+            </w:del>
+            <w:r>
+              <w:t xml:space="preserve">, we </w:t>
+            </w:r>
+            <w:del w:id="162" w:author="Author" w:date="2023-02-24T11:45:00Z">
+              <w:r>
+                <w:delText xml:space="preserve">provide </w:delText>
+              </w:r>
+            </w:del>
+            <w:ins w:id="163" w:author="Author" w:date="2023-02-24T11:45:00Z">
+              <w:r>
+                <w:t xml:space="preserve">elucidate </w:t>
+              </w:r>
+            </w:ins>
+            <w:r>
+              <w:t>the prior stud</w:t>
             </w:r>
             <w:r>
               <w:t>y</w:t>
             </w:r>
             <w:r>
-              <w:t xml:space="preserve"> as follows: `` The most related paper is Fan and Yin (2016), which applies the method of Bai and Perron (2003) to the semi-annual data of the newbuilding price index, the time charter rate index, and the second-hand price index for each</w:t>
+              <w:t xml:space="preserve"> as follows: </w:t>
+            </w:r>
+            <w:commentRangeStart w:id="164"/>
+            <w:ins w:id="165" w:author="Author" w:date="2023-02-24T11:46:00Z">
+              <w:r>
+                <w:t>“</w:t>
+              </w:r>
+              <w:commentRangeEnd w:id="164"/>
+              <w:r>
+                <w:rPr>
+                  <w:rStyle w:val="a8"/>
+                </w:rPr>
+                <w:commentReference w:id="164"/>
+              </w:r>
+            </w:ins>
+            <w:del w:id="166" w:author="Author" w:date="2023-02-24T11:46:00Z">
+              <w:r>
+                <w:delText xml:space="preserve">`` </w:delText>
+              </w:r>
+            </w:del>
+            <w:r>
+              <w:t xml:space="preserve">The most </w:t>
+            </w:r>
+            <w:del w:id="167" w:author="Author" w:date="2023-02-24T11:46:00Z">
+              <w:r>
+                <w:delText xml:space="preserve">related </w:delText>
+              </w:r>
+            </w:del>
+            <w:ins w:id="168" w:author="Author" w:date="2023-02-24T11:46:00Z">
+              <w:r>
+                <w:t xml:space="preserve">relevant </w:t>
+              </w:r>
+            </w:ins>
+            <w:r>
+              <w:t xml:space="preserve">paper is Fan and Yin (2016), which applies </w:t>
+            </w:r>
+            <w:del w:id="169" w:author="Author" w:date="2023-02-24T11:46:00Z">
+              <w:r>
+                <w:delText xml:space="preserve">the method of </w:delText>
+              </w:r>
+            </w:del>
+            <w:r>
+              <w:t>Bai and Perron</w:t>
+            </w:r>
+            <w:ins w:id="170" w:author="Author" w:date="2023-02-24T11:46:00Z">
+              <w:r>
+                <w:t xml:space="preserve">’s </w:t>
+              </w:r>
+            </w:ins>
+            <w:del w:id="171" w:author="Author" w:date="2023-02-24T11:46:00Z">
+              <w:r>
+                <w:delText xml:space="preserve"> </w:delText>
+              </w:r>
+            </w:del>
+            <w:r>
+              <w:t>(2003)</w:t>
+            </w:r>
+            <w:ins w:id="172" w:author="Author" w:date="2023-02-24T11:46:00Z">
+              <w:r>
+                <w:t xml:space="preserve"> me</w:t>
+              </w:r>
+            </w:ins>
+            <w:ins w:id="173" w:author="Author" w:date="2023-02-24T11:47:00Z">
+              <w:r>
+                <w:t>thod</w:t>
+              </w:r>
+            </w:ins>
+            <w:r>
+              <w:t xml:space="preserve"> to the semi-annual data </w:t>
+            </w:r>
+            <w:del w:id="174" w:author="Author" w:date="2023-02-24T11:47:00Z">
+              <w:r>
+                <w:delText xml:space="preserve">of </w:delText>
+              </w:r>
+            </w:del>
+            <w:ins w:id="175" w:author="Author" w:date="2023-02-24T11:47:00Z">
+              <w:r>
+                <w:t xml:space="preserve">on </w:t>
+              </w:r>
+            </w:ins>
+            <w:r>
+              <w:t>the new</w:t>
+            </w:r>
+            <w:ins w:id="176" w:author="Author" w:date="2023-02-24T12:55:00Z">
+              <w:r>
+                <w:t xml:space="preserve"> </w:t>
+              </w:r>
+            </w:ins>
+            <w:r>
+              <w:t>building price index, the time charter rate index, and the second-hand price index for each</w:t>
             </w:r>
           </w:p>
           <w:p>
@@ -565,10 +1997,59 @@
               <w:t xml:space="preserve"> </w:t>
             </w:r>
             <w:r>
-              <w:t>focus on the unknown structural breaks of the relationship between the above three global-level indices, whereas</w:t>
-            </w:r>
-            <w:r>
-              <w:t xml:space="preserve"> we are interested in the unknown structural breaks of route-level container freight rate corresponding with competition regime changes.</w:t>
+              <w:t xml:space="preserve">focus on the unknown structural breaks </w:t>
+            </w:r>
+            <w:del w:id="177" w:author="Author" w:date="2023-02-24T11:47:00Z">
+              <w:r>
+                <w:delText xml:space="preserve">of </w:delText>
+              </w:r>
+            </w:del>
+            <w:ins w:id="178" w:author="Author" w:date="2023-02-24T11:47:00Z">
+              <w:r>
+                <w:t xml:space="preserve">in </w:t>
+              </w:r>
+            </w:ins>
+            <w:r>
+              <w:t xml:space="preserve">the relationship between the </w:t>
+            </w:r>
+            <w:del w:id="179" w:author="Author" w:date="2023-02-24T11:47:00Z">
+              <w:r>
+                <w:delText xml:space="preserve">above </w:delText>
+              </w:r>
+            </w:del>
+            <w:r>
+              <w:t>three</w:t>
+            </w:r>
+            <w:ins w:id="180" w:author="Author" w:date="2023-02-24T11:47:00Z">
+              <w:r>
+                <w:t xml:space="preserve"> abovementioned</w:t>
+              </w:r>
+            </w:ins>
+            <w:r>
+              <w:t xml:space="preserve"> global-level </w:t>
+            </w:r>
+            <w:r>
+              <w:lastRenderedPageBreak/>
+              <w:t>indices, whereas</w:t>
+            </w:r>
+            <w:r>
+              <w:t xml:space="preserve"> we are interested in the unknown structural breaks </w:t>
+            </w:r>
+            <w:del w:id="181" w:author="Author" w:date="2023-02-24T11:47:00Z">
+              <w:r>
+                <w:delText xml:space="preserve">of </w:delText>
+              </w:r>
+            </w:del>
+            <w:ins w:id="182" w:author="Author" w:date="2023-02-24T11:47:00Z">
+              <w:r>
+                <w:t>in the</w:t>
+              </w:r>
+              <w:r>
+                <w:t xml:space="preserve"> </w:t>
+              </w:r>
+            </w:ins>
+            <w:r>
+              <w:t>route-level container freight rate corresponding with competition regime changes.</w:t>
             </w:r>
             <w:r>
               <w:t>”</w:t>
@@ -580,7 +2061,38 @@
               <w:br/>
             </w:r>
             <w:r>
-              <w:t xml:space="preserve">As far as we know, this paper is the only related paper applying to structural break tests to the similar container </w:t>
+              <w:t xml:space="preserve">As far as we know, this paper is the only related </w:t>
+            </w:r>
+            <w:del w:id="183" w:author="Author" w:date="2023-02-24T11:47:00Z">
+              <w:r>
+                <w:delText xml:space="preserve">paper </w:delText>
+              </w:r>
+            </w:del>
+            <w:ins w:id="184" w:author="Author" w:date="2023-02-24T11:47:00Z">
+              <w:r>
+                <w:t xml:space="preserve">research that applies </w:t>
+              </w:r>
+            </w:ins>
+            <w:del w:id="185" w:author="Author" w:date="2023-02-24T11:48:00Z">
+              <w:r>
+                <w:delText xml:space="preserve">applying </w:delText>
+              </w:r>
+            </w:del>
+            <w:del w:id="186" w:author="Author" w:date="2023-02-24T11:47:00Z">
+              <w:r>
+                <w:delText xml:space="preserve">to </w:delText>
+              </w:r>
+            </w:del>
+            <w:r>
+              <w:t xml:space="preserve">structural break tests to </w:t>
+            </w:r>
+            <w:del w:id="187" w:author="Author" w:date="2023-02-24T11:47:00Z">
+              <w:r>
+                <w:delText xml:space="preserve">the </w:delText>
+              </w:r>
+            </w:del>
+            <w:r>
+              <w:t xml:space="preserve">similar container </w:t>
             </w:r>
             <w:r>
               <w:t xml:space="preserve">shipping </w:t>
@@ -624,21 +2136,80 @@
                 <w:b/>
                 <w:bCs/>
               </w:rPr>
-              <w:t>We newly added</w:t>
-            </w:r>
+              <w:t xml:space="preserve">We </w:t>
+            </w:r>
+            <w:del w:id="188" w:author="Author" w:date="2023-02-24T11:48:00Z">
+              <w:r>
+                <w:rPr>
+                  <w:b/>
+                  <w:bCs/>
+                </w:rPr>
+                <w:delText xml:space="preserve">newly </w:delText>
+              </w:r>
+            </w:del>
             <w:r>
               <w:rPr>
                 <w:b/>
                 <w:bCs/>
               </w:rPr>
-              <w:t xml:space="preserve"> Section 5(</w:t>
+              <w:t>added</w:t>
             </w:r>
             <w:r>
               <w:rPr>
                 <w:b/>
                 <w:bCs/>
               </w:rPr>
-              <w:t>Practical implication, Discussion, and Future Research</w:t>
+              <w:t xml:space="preserve"> Section 5</w:t>
+            </w:r>
+            <w:ins w:id="189" w:author="Author" w:date="2023-02-24T11:48:00Z">
+              <w:r>
+                <w:rPr>
+                  <w:b/>
+                  <w:bCs/>
+                </w:rPr>
+                <w:t xml:space="preserve"> entitled “</w:t>
+              </w:r>
+            </w:ins>
+            <w:del w:id="190" w:author="Author" w:date="2023-02-24T11:48:00Z">
+              <w:r>
+                <w:rPr>
+                  <w:b/>
+                  <w:bCs/>
+                </w:rPr>
+                <w:delText>(</w:delText>
+              </w:r>
+            </w:del>
+            <w:r>
+              <w:rPr>
+                <w:b/>
+                <w:bCs/>
+              </w:rPr>
+              <w:t xml:space="preserve">Practical </w:t>
+            </w:r>
+            <w:del w:id="191" w:author="Author" w:date="2023-02-24T11:48:00Z">
+              <w:r>
+                <w:rPr>
+                  <w:b/>
+                  <w:bCs/>
+                </w:rPr>
+                <w:delText>implication</w:delText>
+              </w:r>
+            </w:del>
+            <w:ins w:id="192" w:author="Author" w:date="2023-02-24T11:48:00Z">
+              <w:r>
+                <w:rPr>
+                  <w:b/>
+                  <w:bCs/>
+                </w:rPr>
+                <w:t>Implications</w:t>
+              </w:r>
+            </w:ins>
+            <w:r>
+              <w:rPr>
+                <w:b/>
+                <w:bCs/>
+              </w:rPr>
+              <w:t>, Discussion, and Future Research</w:t>
             </w:r>
             <w:r>
               <w:rPr>
@@ -648,6 +2219,16 @@
               </w:rPr>
               <w:t>.</w:t>
             </w:r>
+            <w:ins w:id="193" w:author="Author" w:date="2023-02-24T11:48:00Z">
+              <w:r>
+                <w:rPr>
+                  <w:rFonts w:cstheme="minorHAnsi"/>
+                  <w:b/>
+                  <w:bCs/>
+                </w:rPr>
+                <w:t>”</w:t>
+              </w:r>
+            </w:ins>
           </w:p>
         </w:tc>
       </w:tr>
@@ -673,227 +2254,1048 @@
           </w:tcPr>
           <w:p>
             <w:r>
-              <w:t xml:space="preserve">We </w:t>
-            </w:r>
-            <w:r>
-              <w:t xml:space="preserve">think that there is </w:t>
-            </w:r>
-            <w:r>
-              <w:t>no significant problem in using the views of Japanese shipping companies on the global containerized cargo transport market</w:t>
-            </w:r>
-            <w:r>
-              <w:t>.</w:t>
-            </w:r>
-            <w:r>
-              <w:t xml:space="preserve"> </w:t>
-            </w:r>
-            <w:r>
-              <w:t>This is because o</w:t>
-            </w:r>
-            <w:r>
-              <w:t xml:space="preserve">ur </w:t>
-            </w:r>
-            <w:r>
-              <w:t>focus</w:t>
-            </w:r>
-            <w:r>
-              <w:t xml:space="preserve"> in </w:t>
-            </w:r>
-            <w:r>
-              <w:t xml:space="preserve">the data </w:t>
-            </w:r>
-            <w:r>
-              <w:t>construction</w:t>
-            </w:r>
-            <w:r>
-              <w:t xml:space="preserve"> </w:t>
-            </w:r>
-            <w:r>
-              <w:t xml:space="preserve">is shipping market </w:t>
-            </w:r>
-            <w:r>
-              <w:t>u</w:t>
-            </w:r>
-            <w:r>
-              <w:t>ntil</w:t>
-            </w:r>
-            <w:r>
-              <w:t xml:space="preserve"> the 1980s</w:t>
-            </w:r>
-            <w:r>
-              <w:t>.</w:t>
-            </w:r>
-            <w:r>
-              <w:t xml:space="preserve"> </w:t>
+              <w:t>?</w:t>
+            </w:r>
+            <w:r>
+              <w:t>[Matsuda]</w:t>
             </w:r>
           </w:p>
           <w:p/>
           <w:p>
             <w:r>
-              <w:t xml:space="preserve">From the view of container shipping industry, Japan was the most important country in </w:t>
-            </w:r>
-            <w:r>
-              <w:t>Far East</w:t>
-            </w:r>
-            <w:r>
-              <w:t xml:space="preserve"> until 1990s.  </w:t>
-            </w:r>
-            <w:r>
-              <w:t>First,</w:t>
+              <w:t xml:space="preserve">We </w:t>
+            </w:r>
+            <w:del w:id="194" w:author="Author" w:date="2023-02-24T11:48:00Z">
+              <w:r>
+                <w:delText xml:space="preserve">think </w:delText>
+              </w:r>
+            </w:del>
+            <w:ins w:id="195" w:author="Author" w:date="2023-02-24T11:48:00Z">
+              <w:r>
+                <w:t xml:space="preserve">do not think </w:t>
+              </w:r>
+            </w:ins>
+            <w:r>
+              <w:t xml:space="preserve">that there is </w:t>
+            </w:r>
+            <w:del w:id="196" w:author="Author" w:date="2023-02-24T11:48:00Z">
+              <w:r>
+                <w:delText xml:space="preserve">no </w:delText>
+              </w:r>
+            </w:del>
+            <w:ins w:id="197" w:author="Author" w:date="2023-02-24T11:48:00Z">
+              <w:r>
+                <w:t xml:space="preserve">a </w:t>
+              </w:r>
+            </w:ins>
+            <w:r>
+              <w:t xml:space="preserve">significant problem </w:t>
+            </w:r>
+            <w:del w:id="198" w:author="Author" w:date="2023-02-24T11:48:00Z">
+              <w:r>
+                <w:delText xml:space="preserve">in </w:delText>
+              </w:r>
+            </w:del>
+            <w:ins w:id="199" w:author="Author" w:date="2023-02-24T11:48:00Z">
+              <w:r>
+                <w:t xml:space="preserve">with </w:t>
+              </w:r>
+            </w:ins>
+            <w:r>
+              <w:t>using the views of Japanese shipping companies on the global containerized cargo transport market</w:t>
+            </w:r>
+            <w:r>
+              <w:t>.</w:t>
+            </w:r>
+            <w:r>
+              <w:t xml:space="preserve"> This is because o</w:t>
+            </w:r>
+            <w:r>
+              <w:t xml:space="preserve">ur </w:t>
+            </w:r>
+            <w:r>
+              <w:t>focus</w:t>
+            </w:r>
+            <w:r>
+              <w:t xml:space="preserve"> in </w:t>
+            </w:r>
+            <w:del w:id="200" w:author="Author" w:date="2023-02-24T11:48:00Z">
+              <w:r>
+                <w:delText xml:space="preserve">the </w:delText>
+              </w:r>
+            </w:del>
+            <w:r>
+              <w:t xml:space="preserve">data </w:t>
+            </w:r>
+            <w:r>
+              <w:t>construction</w:t>
             </w:r>
             <w:r>
               <w:t xml:space="preserve"> </w:t>
             </w:r>
             <w:r>
-              <w:t>Japan was one of countries</w:t>
+              <w:t xml:space="preserve">is </w:t>
+            </w:r>
+            <w:ins w:id="201" w:author="Author" w:date="2023-02-24T11:48:00Z">
+              <w:r>
+                <w:t xml:space="preserve">the </w:t>
+              </w:r>
+            </w:ins>
+            <w:r>
+              <w:t xml:space="preserve">shipping market </w:t>
+            </w:r>
+            <w:del w:id="202" w:author="Author" w:date="2023-02-24T11:48:00Z">
+              <w:r>
+                <w:delText>u</w:delText>
+              </w:r>
+              <w:r>
+                <w:delText>ntil</w:delText>
+              </w:r>
+              <w:r>
+                <w:delText xml:space="preserve"> </w:delText>
+              </w:r>
+            </w:del>
+            <w:ins w:id="203" w:author="Author" w:date="2023-02-24T11:48:00Z">
+              <w:r>
+                <w:t xml:space="preserve">up to </w:t>
+              </w:r>
+            </w:ins>
+            <w:r>
+              <w:t>the 1980s.</w:t>
             </w:r>
             <w:r>
               <w:t xml:space="preserve"> </w:t>
-            </w:r>
-            <w:r>
-              <w:t xml:space="preserve">to adopt containerization firstly in </w:t>
-            </w:r>
-            <w:r>
-              <w:t>the region</w:t>
-            </w:r>
-            <w:r>
-              <w:t xml:space="preserve">. Second, </w:t>
-            </w:r>
-            <w:r>
-              <w:t xml:space="preserve">the cargo </w:t>
-            </w:r>
-            <w:r>
-              <w:t xml:space="preserve">volume </w:t>
-            </w:r>
-            <w:r>
-              <w:t xml:space="preserve">share to/from Japan was the largest in </w:t>
-            </w:r>
-            <w:r>
-              <w:t>Europe/</w:t>
-            </w:r>
-            <w:r>
-              <w:t>Far East</w:t>
-            </w:r>
-            <w:r>
-              <w:t xml:space="preserve"> and U.S./</w:t>
-            </w:r>
-            <w:r>
-              <w:t>Far East</w:t>
-            </w:r>
-            <w:r>
-              <w:t xml:space="preserve"> trade.</w:t>
-            </w:r>
-            <w:r>
-              <w:t xml:space="preserve"> Japanese shipping companies handled a large volume of cargo </w:t>
-            </w:r>
-            <w:r>
-              <w:t xml:space="preserve">from/to </w:t>
-            </w:r>
-            <w:r>
-              <w:t xml:space="preserve">Japan, </w:t>
-            </w:r>
-            <w:r>
-              <w:t xml:space="preserve">so they </w:t>
-            </w:r>
-            <w:r>
-              <w:t xml:space="preserve">had a significant presence in </w:t>
-            </w:r>
-            <w:r>
-              <w:t xml:space="preserve">container shipping industry of </w:t>
-            </w:r>
-            <w:r>
-              <w:t xml:space="preserve">the region. </w:t>
             </w:r>
           </w:p>
           <w:p/>
           <w:p>
             <w:r>
-              <w:t>Mr. Ashida and Mr. Sato</w:t>
-            </w:r>
-            <w:r>
-              <w:t xml:space="preserve"> of Mitsui O.S.K Lines</w:t>
-            </w:r>
-            <w:r>
-              <w:t>, who were interviewed this time, used to be in charge of the container shipping business of the Far East</w:t>
-            </w:r>
-            <w:r>
-              <w:t>/</w:t>
-            </w:r>
-            <w:r>
-              <w:t>Europe route and the transpacific route</w:t>
-            </w:r>
-            <w:r>
-              <w:t>.</w:t>
-            </w:r>
-            <w:r>
-              <w:t xml:space="preserve"> A</w:t>
-            </w:r>
-            <w:r>
-              <w:t>lso,</w:t>
-            </w:r>
-            <w:r>
-              <w:t xml:space="preserve"> they attended meetings </w:t>
-            </w:r>
-            <w:r>
-              <w:t xml:space="preserve">held by </w:t>
-            </w:r>
-            <w:r>
-              <w:t>shipping conferences.</w:t>
+              <w:t xml:space="preserve">From the </w:t>
+            </w:r>
+            <w:del w:id="204" w:author="Author" w:date="2023-02-24T11:48:00Z">
+              <w:r>
+                <w:delText xml:space="preserve">view of </w:delText>
+              </w:r>
+            </w:del>
+            <w:r>
+              <w:t>container shipping industry</w:t>
+            </w:r>
+            <w:ins w:id="205" w:author="Author" w:date="2023-02-24T11:48:00Z">
+              <w:r>
+                <w:t>’s standpoint</w:t>
+              </w:r>
+            </w:ins>
+            <w:r>
+              <w:t xml:space="preserve">, Japan was the most important country in </w:t>
+            </w:r>
+            <w:ins w:id="206" w:author="Author" w:date="2023-02-24T11:48:00Z">
+              <w:r>
+                <w:t xml:space="preserve">the </w:t>
+              </w:r>
+            </w:ins>
+            <w:r>
+              <w:t>Far East</w:t>
+            </w:r>
+            <w:r>
+              <w:t xml:space="preserve"> until </w:t>
+            </w:r>
+            <w:ins w:id="207" w:author="Author" w:date="2023-02-24T11:49:00Z">
+              <w:r>
+                <w:t xml:space="preserve">the </w:t>
+              </w:r>
+            </w:ins>
+            <w:r>
+              <w:t xml:space="preserve">1990s. </w:t>
+            </w:r>
+            <w:del w:id="208" w:author="Author" w:date="2023-02-24T11:49:00Z">
+              <w:r>
+                <w:delText xml:space="preserve"> </w:delText>
+              </w:r>
+              <w:r>
+                <w:delText>First,</w:delText>
+              </w:r>
+              <w:r>
+                <w:delText xml:space="preserve"> </w:delText>
+              </w:r>
+            </w:del>
+            <w:r>
+              <w:t xml:space="preserve">Japan was one of </w:t>
+            </w:r>
+            <w:ins w:id="209" w:author="Author" w:date="2023-02-24T11:49:00Z">
+              <w:r>
+                <w:t xml:space="preserve">the first </w:t>
+              </w:r>
+            </w:ins>
+            <w:r>
+              <w:t>countries</w:t>
             </w:r>
             <w:r>
               <w:t xml:space="preserve"> </w:t>
             </w:r>
             <w:r>
-              <w:br/>
-            </w:r>
-            <w:r>
-              <w:br/>
-            </w:r>
-            <w:r>
-              <w:t>Another problem is that</w:t>
-            </w:r>
-            <w:r>
-              <w:t xml:space="preserve"> we can only </w:t>
-            </w:r>
-            <w:r>
-              <w:t>make appointment to</w:t>
-            </w:r>
-            <w:r>
-              <w:t xml:space="preserve"> a few people who worked for container shipping companies in the 1980s or earlier</w:t>
-            </w:r>
+              <w:t xml:space="preserve">to adopt containerization </w:t>
+            </w:r>
+            <w:del w:id="210" w:author="Author" w:date="2023-02-24T11:49:00Z">
+              <w:r>
+                <w:delText xml:space="preserve">firstly </w:delText>
+              </w:r>
+            </w:del>
+            <w:r>
+              <w:t xml:space="preserve">in </w:t>
+            </w:r>
+            <w:r>
+              <w:t>the region</w:t>
+            </w:r>
+            <w:ins w:id="211" w:author="Author" w:date="2023-02-24T11:49:00Z">
+              <w:r>
+                <w:t xml:space="preserve">, and </w:t>
+              </w:r>
+            </w:ins>
+            <w:del w:id="212" w:author="Author" w:date="2023-02-24T11:49:00Z">
+              <w:r>
+                <w:delText>. Second,</w:delText>
+              </w:r>
+            </w:del>
+            <w:r>
+              <w:t xml:space="preserve"> </w:t>
+            </w:r>
+            <w:r>
+              <w:t xml:space="preserve">the cargo </w:t>
+            </w:r>
+            <w:r>
+              <w:t xml:space="preserve">volume </w:t>
+            </w:r>
+            <w:r>
+              <w:t xml:space="preserve">share to/from Japan was the largest in </w:t>
+            </w:r>
+            <w:ins w:id="213" w:author="Author" w:date="2023-02-24T11:49:00Z">
+              <w:r>
+                <w:t xml:space="preserve">the </w:t>
+              </w:r>
+            </w:ins>
+            <w:r>
+              <w:t>Europe</w:t>
+            </w:r>
+            <w:ins w:id="214" w:author="Author" w:date="2023-02-24T11:49:00Z">
+              <w:r>
+                <w:t>–</w:t>
+              </w:r>
+            </w:ins>
+            <w:del w:id="215" w:author="Author" w:date="2023-02-24T11:49:00Z">
+              <w:r>
+                <w:delText>/</w:delText>
+              </w:r>
+            </w:del>
+            <w:r>
+              <w:t>Far East</w:t>
+            </w:r>
+            <w:r>
+              <w:t xml:space="preserve"> and U.S.</w:t>
+            </w:r>
+            <w:ins w:id="216" w:author="Author" w:date="2023-02-24T11:49:00Z">
+              <w:r>
+                <w:t>–</w:t>
+              </w:r>
+            </w:ins>
+            <w:del w:id="217" w:author="Author" w:date="2023-02-24T11:49:00Z">
+              <w:r>
+                <w:delText>/</w:delText>
+              </w:r>
+            </w:del>
+            <w:r>
+              <w:t>Far East</w:t>
+            </w:r>
+            <w:r>
+              <w:t xml:space="preserve"> trade.</w:t>
+            </w:r>
+            <w:r>
+              <w:t xml:space="preserve"> Japanese shipping companies handled a</w:t>
+            </w:r>
+            <w:ins w:id="218" w:author="Author" w:date="2023-02-24T12:56:00Z">
+              <w:r>
+                <w:t xml:space="preserve">n enormous </w:t>
+              </w:r>
+            </w:ins>
+            <w:del w:id="219" w:author="Author" w:date="2023-02-24T12:56:00Z">
+              <w:r>
+                <w:delText xml:space="preserve"> large </w:delText>
+              </w:r>
+            </w:del>
+            <w:r>
+              <w:t xml:space="preserve">volume of cargo </w:t>
+            </w:r>
+            <w:ins w:id="220" w:author="Author" w:date="2023-02-24T11:49:00Z">
+              <w:r>
+                <w:t xml:space="preserve">moving </w:t>
+              </w:r>
+            </w:ins>
+            <w:r>
+              <w:t xml:space="preserve">from/to </w:t>
+            </w:r>
+            <w:r>
+              <w:t xml:space="preserve">Japan, </w:t>
+            </w:r>
+            <w:r>
+              <w:t xml:space="preserve">so they </w:t>
+            </w:r>
+            <w:r>
+              <w:t xml:space="preserve">had a significant presence in </w:t>
+            </w:r>
+            <w:ins w:id="221" w:author="Author" w:date="2023-02-24T11:49:00Z">
+              <w:r>
+                <w:t xml:space="preserve">the region’s </w:t>
+              </w:r>
+            </w:ins>
+            <w:r>
+              <w:t>container shipping industry</w:t>
+            </w:r>
+            <w:del w:id="222" w:author="Author" w:date="2023-02-24T11:49:00Z">
+              <w:r>
+                <w:delText xml:space="preserve"> of </w:delText>
+              </w:r>
+              <w:r>
+                <w:delText>the region</w:delText>
+              </w:r>
+            </w:del>
             <w:r>
               <w:t xml:space="preserve">. </w:t>
-            </w:r>
-            <w:r>
-              <w:t xml:space="preserve"> </w:t>
-            </w:r>
-            <w:r>
-              <w:t>B</w:t>
-            </w:r>
-            <w:r>
-              <w:t xml:space="preserve">ecause many of them have retired and </w:t>
-            </w:r>
-            <w:r>
-              <w:t xml:space="preserve">even </w:t>
-            </w:r>
-            <w:r>
-              <w:t xml:space="preserve">some of them have passed away. Under these conditions, </w:t>
-            </w:r>
-            <w:r>
-              <w:t xml:space="preserve">we think </w:t>
-            </w:r>
-            <w:r>
-              <w:t>it would not be easy to find a more qualified person than Mr. Ashida and Mr. Sato in Japan and around the world.</w:t>
             </w:r>
           </w:p>
           <w:p/>
           <w:p>
             <w:r>
-              <w:t>However, the concerns expressed by the reviewers are not unfounded. Therefore, to be sure, we made appointments with four other people in charge of the container transportation business, two Japanese and two non-Japanese. We confirmed their opinions. In general, they thought it was appropriate.</w:t>
-            </w:r>
-            <w:r>
-              <w:t xml:space="preserve"> We added opinions of them on the footnote 27.</w:t>
-            </w:r>
+              <w:t>Mr. Ashida and Mr. Sato</w:t>
+            </w:r>
+            <w:r>
+              <w:t xml:space="preserve"> of Mitsui O.S.K Lines</w:t>
+            </w:r>
+            <w:r>
+              <w:t xml:space="preserve">, who </w:t>
+            </w:r>
+            <w:commentRangeStart w:id="223"/>
+            <w:del w:id="224" w:author="Author" w:date="2023-02-24T11:50:00Z">
+              <w:r>
+                <w:delText xml:space="preserve">were </w:delText>
+              </w:r>
+            </w:del>
+            <w:ins w:id="225" w:author="Author" w:date="2023-02-24T11:50:00Z">
+              <w:r>
+                <w:t xml:space="preserve">we </w:t>
+              </w:r>
+            </w:ins>
+            <w:r>
+              <w:t>interviewed</w:t>
+            </w:r>
+            <w:commentRangeEnd w:id="223"/>
+            <w:r>
+              <w:rPr>
+                <w:rStyle w:val="a8"/>
+              </w:rPr>
+              <w:commentReference w:id="223"/>
+            </w:r>
+            <w:ins w:id="226" w:author="Author" w:date="2023-02-24T11:50:00Z">
+              <w:r>
+                <w:t>,</w:t>
+              </w:r>
+            </w:ins>
+            <w:r>
+              <w:t xml:space="preserve"> </w:t>
+            </w:r>
+            <w:del w:id="227" w:author="Author" w:date="2023-02-24T11:50:00Z">
+              <w:r>
+                <w:delText xml:space="preserve">this time, </w:delText>
+              </w:r>
+            </w:del>
+            <w:r>
+              <w:t xml:space="preserve">used to </w:t>
+            </w:r>
+            <w:proofErr w:type="gramStart"/>
+            <w:r>
+              <w:t>be in charge of</w:t>
+            </w:r>
+            <w:proofErr w:type="gramEnd"/>
+            <w:r>
+              <w:t xml:space="preserve"> the container shipping business </w:t>
+            </w:r>
+            <w:del w:id="228" w:author="Author" w:date="2023-02-24T11:50:00Z">
+              <w:r>
+                <w:delText xml:space="preserve">of </w:delText>
+              </w:r>
+            </w:del>
+            <w:ins w:id="229" w:author="Author" w:date="2023-02-24T11:50:00Z">
+              <w:r>
+                <w:t xml:space="preserve">on </w:t>
+              </w:r>
+            </w:ins>
+            <w:r>
+              <w:t>the Far East</w:t>
+            </w:r>
+            <w:ins w:id="230" w:author="Author" w:date="2023-02-24T11:50:00Z">
+              <w:r>
+                <w:t>–</w:t>
+              </w:r>
+            </w:ins>
+            <w:del w:id="231" w:author="Author" w:date="2023-02-24T11:50:00Z">
+              <w:r>
+                <w:delText>/</w:delText>
+              </w:r>
+            </w:del>
+            <w:r>
+              <w:t>Europe route and the transpacific route</w:t>
+            </w:r>
+            <w:r>
+              <w:t>.</w:t>
+            </w:r>
+            <w:r>
+              <w:t xml:space="preserve"> </w:t>
+            </w:r>
+            <w:del w:id="232" w:author="Author" w:date="2023-02-24T11:50:00Z">
+              <w:r>
+                <w:delText>A</w:delText>
+              </w:r>
+              <w:r>
+                <w:delText>lso,</w:delText>
+              </w:r>
+              <w:r>
+                <w:delText xml:space="preserve"> t</w:delText>
+              </w:r>
+            </w:del>
+            <w:ins w:id="233" w:author="Author" w:date="2023-02-24T11:50:00Z">
+              <w:r>
+                <w:t>T</w:t>
+              </w:r>
+            </w:ins>
+            <w:r>
+              <w:t xml:space="preserve">hey </w:t>
+            </w:r>
+            <w:ins w:id="234" w:author="Author" w:date="2023-02-24T11:50:00Z">
+              <w:r>
+                <w:t xml:space="preserve">also </w:t>
+              </w:r>
+            </w:ins>
+            <w:r>
+              <w:t xml:space="preserve">attended </w:t>
+            </w:r>
+            <w:del w:id="235" w:author="Author" w:date="2023-02-24T11:50:00Z">
+              <w:r>
+                <w:delText xml:space="preserve">meetings </w:delText>
+              </w:r>
+              <w:r>
+                <w:delText>held by</w:delText>
+              </w:r>
+            </w:del>
+            <w:ins w:id="236" w:author="Author" w:date="2023-02-24T11:50:00Z">
+              <w:r>
+                <w:t>various</w:t>
+              </w:r>
+            </w:ins>
+            <w:r>
+              <w:t xml:space="preserve"> </w:t>
+            </w:r>
+            <w:r>
+              <w:t>shipping conferences.</w:t>
+            </w:r>
+            <w:r>
+              <w:t xml:space="preserve"> </w:t>
+            </w:r>
+            <w:r>
+              <w:br/>
+            </w:r>
+            <w:r>
+              <w:br/>
+            </w:r>
+            <w:r>
+              <w:t>Another problem is that</w:t>
+            </w:r>
+            <w:r>
+              <w:t xml:space="preserve"> we </w:t>
+            </w:r>
+            <w:del w:id="237" w:author="Author" w:date="2023-02-24T11:51:00Z">
+              <w:r>
+                <w:delText xml:space="preserve">can </w:delText>
+              </w:r>
+            </w:del>
+            <w:r>
+              <w:t xml:space="preserve">only </w:t>
+            </w:r>
+            <w:del w:id="238" w:author="Author" w:date="2023-02-24T11:51:00Z">
+              <w:r>
+                <w:delText xml:space="preserve">make </w:delText>
+              </w:r>
+            </w:del>
+            <w:ins w:id="239" w:author="Author" w:date="2023-02-24T11:51:00Z">
+              <w:r>
+                <w:t xml:space="preserve">had access </w:t>
+              </w:r>
+            </w:ins>
+            <w:del w:id="240" w:author="Author" w:date="2023-02-24T11:51:00Z">
+              <w:r>
+                <w:delText xml:space="preserve">appointment </w:delText>
+              </w:r>
+            </w:del>
+            <w:r>
+              <w:t>to</w:t>
+            </w:r>
+            <w:r>
+              <w:t xml:space="preserve"> a few people who worked for container shipping companies in the 1980s or earlier</w:t>
+            </w:r>
+            <w:del w:id="241" w:author="Author" w:date="2023-02-24T11:51:00Z">
+              <w:r>
+                <w:delText xml:space="preserve">. </w:delText>
+              </w:r>
+            </w:del>
+            <w:r>
+              <w:t xml:space="preserve"> </w:t>
+            </w:r>
+            <w:del w:id="242" w:author="Author" w:date="2023-02-24T11:51:00Z">
+              <w:r>
+                <w:delText>B</w:delText>
+              </w:r>
+              <w:r>
+                <w:delText xml:space="preserve">ecause </w:delText>
+              </w:r>
+            </w:del>
+            <w:ins w:id="243" w:author="Author" w:date="2023-02-24T11:51:00Z">
+              <w:r>
+                <w:t xml:space="preserve">because </w:t>
+              </w:r>
+            </w:ins>
+            <w:r>
+              <w:t xml:space="preserve">many of them have retired </w:t>
+            </w:r>
+            <w:del w:id="244" w:author="Author" w:date="2023-02-24T11:51:00Z">
+              <w:r>
+                <w:delText xml:space="preserve">and </w:delText>
+              </w:r>
+              <w:r>
+                <w:delText xml:space="preserve">even </w:delText>
+              </w:r>
+              <w:r>
+                <w:delText>some of them</w:delText>
+              </w:r>
+            </w:del>
+            <w:ins w:id="245" w:author="Author" w:date="2023-02-24T11:51:00Z">
+              <w:r>
+                <w:t>or</w:t>
+              </w:r>
+            </w:ins>
+            <w:r>
+              <w:t xml:space="preserve"> </w:t>
+            </w:r>
+            <w:del w:id="246" w:author="Author" w:date="2023-02-24T12:56:00Z">
+              <w:r>
+                <w:delText xml:space="preserve">have </w:delText>
+              </w:r>
+            </w:del>
+            <w:r>
+              <w:t xml:space="preserve">passed </w:t>
+            </w:r>
+            <w:r>
+              <w:lastRenderedPageBreak/>
+              <w:t xml:space="preserve">away. Under these conditions, </w:t>
+            </w:r>
+            <w:del w:id="247" w:author="Author" w:date="2023-02-24T11:52:00Z">
+              <w:r>
+                <w:delText xml:space="preserve">we think </w:delText>
+              </w:r>
+              <w:r>
+                <w:delText>it would not be easy to</w:delText>
+              </w:r>
+            </w:del>
+            <w:ins w:id="248" w:author="Author" w:date="2023-02-24T11:52:00Z">
+              <w:r>
+                <w:t>we anticipate that it would be difficult</w:t>
+              </w:r>
+            </w:ins>
+            <w:r>
+              <w:t xml:space="preserve"> </w:t>
+            </w:r>
+            <w:ins w:id="249" w:author="Author" w:date="2023-02-24T11:52:00Z">
+              <w:r>
+                <w:t xml:space="preserve">to </w:t>
+              </w:r>
+            </w:ins>
+            <w:r>
+              <w:t xml:space="preserve">find a </w:t>
+            </w:r>
+            <w:del w:id="250" w:author="Author" w:date="2023-02-24T11:52:00Z">
+              <w:r>
+                <w:delText xml:space="preserve">more qualified </w:delText>
+              </w:r>
+            </w:del>
+            <w:r>
+              <w:t xml:space="preserve">person </w:t>
+            </w:r>
+            <w:ins w:id="251" w:author="Author" w:date="2023-02-24T11:52:00Z">
+              <w:r>
+                <w:t xml:space="preserve">more qualified </w:t>
+              </w:r>
+            </w:ins>
+            <w:r>
+              <w:t xml:space="preserve">than Mr. Ashida and Mr. Sato in Japan </w:t>
+            </w:r>
+            <w:del w:id="252" w:author="Author" w:date="2023-02-24T11:52:00Z">
+              <w:r>
+                <w:delText xml:space="preserve">and </w:delText>
+              </w:r>
+            </w:del>
+            <w:ins w:id="253" w:author="Author" w:date="2023-02-24T11:52:00Z">
+              <w:r>
+                <w:t xml:space="preserve">or elsewhere in </w:t>
+              </w:r>
+            </w:ins>
+            <w:del w:id="254" w:author="Author" w:date="2023-02-24T11:52:00Z">
+              <w:r>
+                <w:delText xml:space="preserve">around </w:delText>
+              </w:r>
+            </w:del>
+            <w:r>
+              <w:t>the world.</w:t>
+            </w:r>
+          </w:p>
+          <w:p/>
+          <w:p>
+            <w:pPr>
+              <w:rPr>
+                <w:ins w:id="255" w:author="松田　琢磨" w:date="2023-02-25T18:45:00Z"/>
+              </w:rPr>
+            </w:pPr>
+            <w:r>
+              <w:t xml:space="preserve">However, the concerns </w:t>
+            </w:r>
+            <w:del w:id="256" w:author="Author" w:date="2023-02-24T11:52:00Z">
+              <w:r>
+                <w:delText xml:space="preserve">expressed by </w:delText>
+              </w:r>
+            </w:del>
+            <w:r>
+              <w:t xml:space="preserve">the reviewers </w:t>
+            </w:r>
+            <w:ins w:id="257" w:author="Author" w:date="2023-02-24T11:52:00Z">
+              <w:r>
+                <w:t xml:space="preserve">have expressed </w:t>
+              </w:r>
+            </w:ins>
+            <w:r>
+              <w:t xml:space="preserve">are not unfounded. Therefore, </w:t>
+            </w:r>
+            <w:commentRangeStart w:id="258"/>
+            <w:r>
+              <w:t>to be sure</w:t>
+            </w:r>
+            <w:commentRangeEnd w:id="258"/>
+            <w:r>
+              <w:rPr>
+                <w:rStyle w:val="a8"/>
+              </w:rPr>
+              <w:commentReference w:id="258"/>
+            </w:r>
+            <w:r>
+              <w:t xml:space="preserve">, we made appointments with four </w:t>
+            </w:r>
+            <w:proofErr w:type="gramStart"/>
+            <w:r>
+              <w:t>other</w:t>
+            </w:r>
+            <w:proofErr w:type="gramEnd"/>
+            <w:r>
+              <w:t xml:space="preserve"> </w:t>
+            </w:r>
+            <w:del w:id="259" w:author="Author" w:date="2023-02-24T11:53:00Z">
+              <w:r>
+                <w:delText xml:space="preserve">people in </w:delText>
+              </w:r>
+            </w:del>
+            <w:del w:id="260" w:author="Author" w:date="2023-02-24T11:52:00Z">
+              <w:r>
+                <w:delText xml:space="preserve">charge </w:delText>
+              </w:r>
+            </w:del>
+            <w:del w:id="261" w:author="Author" w:date="2023-02-24T11:53:00Z">
+              <w:r>
+                <w:delText>of</w:delText>
+              </w:r>
+            </w:del>
+            <w:ins w:id="262" w:author="Author" w:date="2023-02-24T11:53:00Z">
+              <w:r>
+                <w:t>senior personnel in</w:t>
+              </w:r>
+            </w:ins>
+            <w:r>
+              <w:t xml:space="preserve"> the container transportation business, </w:t>
+            </w:r>
+            <w:ins w:id="263" w:author="Author" w:date="2023-02-24T12:57:00Z">
+              <w:r>
+                <w:t xml:space="preserve">namely </w:t>
+              </w:r>
+            </w:ins>
+            <w:r>
+              <w:t xml:space="preserve">two Japanese and </w:t>
+            </w:r>
+            <w:ins w:id="264" w:author="松田　琢磨" w:date="2023-02-25T18:43:00Z">
+              <w:r>
+                <w:t>one</w:t>
+              </w:r>
+            </w:ins>
+            <w:del w:id="265" w:author="松田　琢磨" w:date="2023-02-25T18:43:00Z">
+              <w:r>
+                <w:delText>two</w:delText>
+              </w:r>
+            </w:del>
+            <w:r>
+              <w:t xml:space="preserve"> non-Japanese. We </w:t>
+            </w:r>
+            <w:commentRangeStart w:id="266"/>
+            <w:r>
+              <w:t>confirmed their opinions</w:t>
+            </w:r>
+            <w:commentRangeEnd w:id="266"/>
+            <w:r>
+              <w:rPr>
+                <w:rStyle w:val="a8"/>
+              </w:rPr>
+              <w:commentReference w:id="266"/>
+            </w:r>
+            <w:r>
+              <w:t>. In general, they thought it was appropriate.</w:t>
+            </w:r>
+            <w:r>
+              <w:t xml:space="preserve"> We </w:t>
+            </w:r>
+            <w:del w:id="267" w:author="Author" w:date="2023-02-24T11:54:00Z">
+              <w:r>
+                <w:delText xml:space="preserve">added </w:delText>
+              </w:r>
+            </w:del>
+            <w:ins w:id="268" w:author="Author" w:date="2023-02-24T11:54:00Z">
+              <w:r>
+                <w:t xml:space="preserve">included their </w:t>
+              </w:r>
+            </w:ins>
+            <w:r>
+              <w:t xml:space="preserve">opinions </w:t>
+            </w:r>
+            <w:del w:id="269" w:author="Author" w:date="2023-02-24T11:54:00Z">
+              <w:r>
+                <w:delText>of them on</w:delText>
+              </w:r>
+            </w:del>
+            <w:ins w:id="270" w:author="Author" w:date="2023-02-24T11:54:00Z">
+              <w:r>
+                <w:t>in</w:t>
+              </w:r>
+            </w:ins>
+            <w:r>
+              <w:t xml:space="preserve"> </w:t>
+            </w:r>
+            <w:del w:id="271" w:author="Author" w:date="2023-02-24T11:54:00Z">
+              <w:r>
+                <w:delText xml:space="preserve">the </w:delText>
+              </w:r>
+            </w:del>
+            <w:r>
+              <w:t>footnote 27</w:t>
+            </w:r>
+            <w:ins w:id="272" w:author="松田　琢磨" w:date="2023-02-25T18:44:00Z">
+              <w:r>
+                <w:t xml:space="preserve"> as fol</w:t>
+              </w:r>
+            </w:ins>
+            <w:ins w:id="273" w:author="松田　琢磨" w:date="2023-02-25T18:45:00Z">
+              <w:r>
+                <w:t>lows</w:t>
+              </w:r>
+            </w:ins>
+            <w:del w:id="274" w:author="松田　琢磨" w:date="2023-02-25T18:44:00Z">
+              <w:r>
+                <w:delText>.</w:delText>
+              </w:r>
+            </w:del>
+          </w:p>
+          <w:p>
+            <w:pPr>
+              <w:rPr>
+                <w:ins w:id="275" w:author="松田　琢磨" w:date="2023-02-25T18:43:00Z"/>
+                <w:rFonts w:cstheme="minorHAnsi"/>
+              </w:rPr>
+            </w:pPr>
+            <w:ins w:id="276" w:author="松田　琢磨" w:date="2023-02-25T18:43:00Z">
+              <w:r>
+                <w:br/>
+              </w:r>
+              <w:r>
+                <w:rPr>
+                  <w:rFonts w:cstheme="minorHAnsi"/>
+                </w:rPr>
+                <w:t>“</w:t>
+              </w:r>
+              <w:r>
+                <w:rPr>
+                  <w:rFonts w:cstheme="minorHAnsi"/>
+                  <w:rPrChange w:id="277" w:author="松田　琢磨" w:date="2023-02-25T18:44:00Z">
+                    <w:rPr>
+                      <w:rFonts w:ascii="Arial" w:hAnsi="Arial" w:cs="Arial"/>
+                      <w:sz w:val="18"/>
+                      <w:szCs w:val="18"/>
+                    </w:rPr>
+                  </w:rPrChange>
+                </w:rPr>
+                <w:t xml:space="preserve">We obtain additional interview-based evidence. Mikio </w:t>
+              </w:r>
+              <w:proofErr w:type="spellStart"/>
+              <w:r>
+                <w:rPr>
+                  <w:rFonts w:cstheme="minorHAnsi"/>
+                  <w:rPrChange w:id="278" w:author="松田　琢磨" w:date="2023-02-25T18:44:00Z">
+                    <w:rPr>
+                      <w:rFonts w:ascii="Arial" w:hAnsi="Arial" w:cs="Arial"/>
+                      <w:sz w:val="18"/>
+                      <w:szCs w:val="18"/>
+                    </w:rPr>
+                  </w:rPrChange>
+                </w:rPr>
+                <w:t>Tasaka</w:t>
+              </w:r>
+              <w:proofErr w:type="spellEnd"/>
+              <w:r>
+                <w:rPr>
+                  <w:rFonts w:cstheme="minorHAnsi"/>
+                  <w:rPrChange w:id="279" w:author="松田　琢磨" w:date="2023-02-25T18:44:00Z">
+                    <w:rPr>
+                      <w:rFonts w:ascii="Arial" w:hAnsi="Arial" w:cs="Arial"/>
+                      <w:sz w:val="18"/>
+                      <w:szCs w:val="18"/>
+                    </w:rPr>
+                  </w:rPrChange>
+                </w:rPr>
+                <w:t xml:space="preserve">, who belonged to the </w:t>
+              </w:r>
+              <w:proofErr w:type="spellStart"/>
+              <w:r>
+                <w:rPr>
+                  <w:rFonts w:cstheme="minorHAnsi"/>
+                  <w:rPrChange w:id="280" w:author="松田　琢磨" w:date="2023-02-25T18:44:00Z">
+                    <w:rPr>
+                      <w:rFonts w:ascii="Arial" w:hAnsi="Arial" w:cs="Arial"/>
+                      <w:sz w:val="18"/>
+                      <w:szCs w:val="18"/>
+                    </w:rPr>
+                  </w:rPrChange>
+                </w:rPr>
+                <w:t>Nittsu</w:t>
+              </w:r>
+              <w:proofErr w:type="spellEnd"/>
+              <w:r>
+                <w:rPr>
+                  <w:rFonts w:cstheme="minorHAnsi"/>
+                  <w:rPrChange w:id="281" w:author="松田　琢磨" w:date="2023-02-25T18:44:00Z">
+                    <w:rPr>
+                      <w:rFonts w:ascii="Arial" w:hAnsi="Arial" w:cs="Arial"/>
+                      <w:sz w:val="18"/>
+                      <w:szCs w:val="18"/>
+                    </w:rPr>
+                  </w:rPrChange>
+                </w:rPr>
+                <w:t xml:space="preserve"> Group and worked</w:t>
+              </w:r>
+            </w:ins>
+            <w:ins w:id="282" w:author="松田　琢磨" w:date="2023-02-25T18:44:00Z">
+              <w:r>
+                <w:rPr>
+                  <w:rFonts w:cstheme="minorHAnsi"/>
+                </w:rPr>
+                <w:t xml:space="preserve"> </w:t>
+              </w:r>
+            </w:ins>
+            <w:ins w:id="283" w:author="松田　琢磨" w:date="2023-02-25T18:43:00Z">
+              <w:r>
+                <w:rPr>
+                  <w:rFonts w:cstheme="minorHAnsi"/>
+                  <w:rPrChange w:id="284" w:author="松田　琢磨" w:date="2023-02-25T18:44:00Z">
+                    <w:rPr>
+                      <w:rFonts w:ascii="Arial" w:hAnsi="Arial" w:cs="Arial"/>
+                      <w:sz w:val="18"/>
+                      <w:szCs w:val="18"/>
+                    </w:rPr>
+                  </w:rPrChange>
+                </w:rPr>
+                <w:t>in the U.S. in the 1980s, testified that there was no discrepancy in the development of freight rates. In addition,</w:t>
+              </w:r>
+              <w:r>
+                <w:rPr>
+                  <w:rFonts w:cstheme="minorHAnsi"/>
+                  <w:rPrChange w:id="285" w:author="松田　琢磨" w:date="2023-02-25T18:44:00Z">
+                    <w:rPr>
+                      <w:rFonts w:ascii="Arial" w:hAnsi="Arial" w:cs="Arial"/>
+                      <w:sz w:val="18"/>
+                      <w:szCs w:val="18"/>
+                    </w:rPr>
+                  </w:rPrChange>
+                </w:rPr>
+                <w:t xml:space="preserve"> </w:t>
+              </w:r>
+              <w:r>
+                <w:rPr>
+                  <w:rFonts w:cstheme="minorHAnsi"/>
+                  <w:rPrChange w:id="286" w:author="松田　琢磨" w:date="2023-02-25T18:44:00Z">
+                    <w:rPr>
+                      <w:rFonts w:ascii="Arial" w:hAnsi="Arial" w:cs="Arial"/>
+                      <w:sz w:val="18"/>
+                      <w:szCs w:val="18"/>
+                    </w:rPr>
+                  </w:rPrChange>
+                </w:rPr>
+                <w:t>Professor Yutaka Yamamoto (University of Nagasaki), who had 20 years of experience in the container transportation</w:t>
+              </w:r>
+              <w:r>
+                <w:rPr>
+                  <w:rFonts w:cstheme="minorHAnsi"/>
+                  <w:rPrChange w:id="287" w:author="松田　琢磨" w:date="2023-02-25T18:44:00Z">
+                    <w:rPr>
+                      <w:rFonts w:ascii="Arial" w:hAnsi="Arial" w:cs="Arial"/>
+                      <w:sz w:val="18"/>
+                      <w:szCs w:val="18"/>
+                    </w:rPr>
+                  </w:rPrChange>
+                </w:rPr>
+                <w:t xml:space="preserve"> </w:t>
+              </w:r>
+              <w:r>
+                <w:rPr>
+                  <w:rFonts w:cstheme="minorHAnsi"/>
+                  <w:rPrChange w:id="288" w:author="松田　琢磨" w:date="2023-02-25T18:44:00Z">
+                    <w:rPr>
+                      <w:rFonts w:ascii="Arial" w:hAnsi="Arial" w:cs="Arial"/>
+                      <w:sz w:val="18"/>
+                      <w:szCs w:val="18"/>
+                    </w:rPr>
+                  </w:rPrChange>
+                </w:rPr>
+                <w:t>business at American President Lines, testified that the trend was generally reasonable. We also received responses</w:t>
+              </w:r>
+              <w:r>
+                <w:rPr>
+                  <w:rFonts w:cstheme="minorHAnsi"/>
+                  <w:rPrChange w:id="289" w:author="松田　琢磨" w:date="2023-02-25T18:44:00Z">
+                    <w:rPr>
+                      <w:rFonts w:ascii="Arial" w:hAnsi="Arial" w:cs="Arial"/>
+                      <w:sz w:val="18"/>
+                      <w:szCs w:val="18"/>
+                    </w:rPr>
+                  </w:rPrChange>
+                </w:rPr>
+                <w:t xml:space="preserve"> </w:t>
+              </w:r>
+              <w:r>
+                <w:rPr>
+                  <w:rFonts w:cstheme="minorHAnsi"/>
+                  <w:rPrChange w:id="290" w:author="松田　琢磨" w:date="2023-02-25T18:44:00Z">
+                    <w:rPr>
+                      <w:rFonts w:ascii="Arial" w:hAnsi="Arial" w:cs="Arial"/>
+                      <w:sz w:val="18"/>
+                      <w:szCs w:val="18"/>
+                    </w:rPr>
+                  </w:rPrChange>
+                </w:rPr>
+                <w:t xml:space="preserve">from </w:t>
+              </w:r>
+              <w:proofErr w:type="gramStart"/>
+              <w:r>
+                <w:rPr>
+                  <w:rFonts w:cstheme="minorHAnsi"/>
+                  <w:rPrChange w:id="291" w:author="松田　琢磨" w:date="2023-02-25T18:44:00Z">
+                    <w:rPr>
+                      <w:rFonts w:ascii="Arial" w:hAnsi="Arial" w:cs="Arial"/>
+                      <w:sz w:val="18"/>
+                      <w:szCs w:val="18"/>
+                    </w:rPr>
+                  </w:rPrChange>
+                </w:rPr>
+                <w:t>an</w:t>
+              </w:r>
+              <w:proofErr w:type="gramEnd"/>
+              <w:r>
+                <w:rPr>
+                  <w:rFonts w:cstheme="minorHAnsi"/>
+                  <w:rPrChange w:id="292" w:author="松田　琢磨" w:date="2023-02-25T18:44:00Z">
+                    <w:rPr>
+                      <w:rFonts w:ascii="Arial" w:hAnsi="Arial" w:cs="Arial"/>
+                      <w:sz w:val="18"/>
+                      <w:szCs w:val="18"/>
+                    </w:rPr>
+                  </w:rPrChange>
+                </w:rPr>
+                <w:t xml:space="preserve"> Kwon Oh In who worked for 40 years in Korea Maritime Transport Company, a major Korean container</w:t>
+              </w:r>
+              <w:r>
+                <w:rPr>
+                  <w:rFonts w:cstheme="minorHAnsi"/>
+                  <w:rPrChange w:id="293" w:author="松田　琢磨" w:date="2023-02-25T18:44:00Z">
+                    <w:rPr>
+                      <w:rFonts w:ascii="Arial" w:hAnsi="Arial" w:cs="Arial"/>
+                      <w:sz w:val="18"/>
+                      <w:szCs w:val="18"/>
+                    </w:rPr>
+                  </w:rPrChange>
+                </w:rPr>
+                <w:t xml:space="preserve"> </w:t>
+              </w:r>
+              <w:r>
+                <w:rPr>
+                  <w:rFonts w:cstheme="minorHAnsi"/>
+                  <w:rPrChange w:id="294" w:author="松田　琢磨" w:date="2023-02-25T18:44:00Z">
+                    <w:rPr>
+                      <w:rFonts w:ascii="Arial" w:hAnsi="Arial" w:cs="Arial"/>
+                      <w:sz w:val="18"/>
+                      <w:szCs w:val="18"/>
+                    </w:rPr>
+                  </w:rPrChange>
+                </w:rPr>
+                <w:t>shipping company. He said that our graphs seem convincing as a general trend of the container shipping industry</w:t>
+              </w:r>
+              <w:r>
+                <w:rPr>
+                  <w:rFonts w:cstheme="minorHAnsi"/>
+                  <w:rPrChange w:id="295" w:author="松田　琢磨" w:date="2023-02-25T18:44:00Z">
+                    <w:rPr>
+                      <w:rFonts w:ascii="Arial" w:hAnsi="Arial" w:cs="Arial"/>
+                      <w:sz w:val="18"/>
+                      <w:szCs w:val="18"/>
+                    </w:rPr>
+                  </w:rPrChange>
+                </w:rPr>
+                <w:t xml:space="preserve"> </w:t>
+              </w:r>
+              <w:r>
+                <w:rPr>
+                  <w:rFonts w:cstheme="minorHAnsi"/>
+                  <w:rPrChange w:id="296" w:author="松田　琢磨" w:date="2023-02-25T18:44:00Z">
+                    <w:rPr>
+                      <w:rFonts w:ascii="Arial" w:hAnsi="Arial" w:cs="Arial"/>
+                      <w:sz w:val="18"/>
+                      <w:szCs w:val="18"/>
+                    </w:rPr>
+                  </w:rPrChange>
+                </w:rPr>
+                <w:t>during that period.</w:t>
+              </w:r>
+              <w:r>
+                <w:rPr>
+                  <w:rFonts w:cstheme="minorHAnsi"/>
+                </w:rPr>
+                <w:t>”</w:t>
+              </w:r>
+            </w:ins>
+          </w:p>
+          <w:p>
+            <w:ins w:id="297" w:author="松田　琢磨" w:date="2023-02-25T18:43:00Z">
+              <w:r>
+                <w:br/>
+              </w:r>
+              <w:r>
+                <w:br/>
+              </w:r>
+            </w:ins>
           </w:p>
         </w:tc>
       </w:tr>
@@ -919,15 +3321,28 @@
             <w:tcW w:w="4675" w:type="dxa"/>
           </w:tcPr>
           <w:p>
+            <w:proofErr w:type="gramStart"/>
             <w:r>
               <w:t>?</w:t>
             </w:r>
             <w:r>
-              <w:t>[by proof-reading service]</w:t>
+              <w:t>[</w:t>
+            </w:r>
+            <w:proofErr w:type="gramEnd"/>
+            <w:r>
+              <w:t>by proof-reading service]</w:t>
             </w:r>
             <w:r>
               <w:br/>
             </w:r>
+            <w:ins w:id="298" w:author="松田　琢磨" w:date="2023-02-25T18:54:00Z">
+              <w:r>
+                <w:t>Thank you very much for your suggestion. We have shortened section 2.4. in accordance with your suggestion.</w:t>
+              </w:r>
+              <w:r>
+                <w:br/>
+              </w:r>
+            </w:ins>
           </w:p>
         </w:tc>
       </w:tr>
@@ -953,8 +3368,18 @@
           </w:tcPr>
           <w:p>
             <w:r>
-              <w:t xml:space="preserve">We modified the sentence as follows: `` </w:t>
-            </w:r>
+              <w:t xml:space="preserve">We modified the sentence as follows: </w:t>
+            </w:r>
+            <w:ins w:id="299" w:author="Author" w:date="2023-02-24T11:56:00Z">
+              <w:r>
+                <w:t>“</w:t>
+              </w:r>
+            </w:ins>
+            <w:del w:id="300" w:author="Author" w:date="2023-02-24T11:56:00Z">
+              <w:r>
+                <w:delText xml:space="preserve">`` </w:delText>
+              </w:r>
+            </w:del>
             <w:r>
               <w:rPr>
                 <w:b/>
@@ -963,13 +3388,107 @@
               <w:t>For clarification</w:t>
             </w:r>
             <w:r>
-              <w:t xml:space="preserve">,…”. </w:t>
+              <w:t>,</w:t>
+            </w:r>
+            <w:ins w:id="301" w:author="Author" w:date="2023-02-24T11:56:00Z">
+              <w:r>
+                <w:t xml:space="preserve"> </w:t>
+              </w:r>
+            </w:ins>
+            <w:r>
+              <w:t>…”</w:t>
+            </w:r>
+            <w:del w:id="302" w:author="Author" w:date="2023-02-24T11:56:00Z">
+              <w:r>
+                <w:delText>.</w:delText>
+              </w:r>
+            </w:del>
+            <w:r>
+              <w:t xml:space="preserve"> </w:t>
             </w:r>
             <w:r>
               <w:br/>
             </w:r>
             <w:r>
-              <w:t>We thought that the literature meant IO literature of the airline industry which uses the same definition of routes and markets.</w:t>
+              <w:t xml:space="preserve">We </w:t>
+            </w:r>
+            <w:del w:id="303" w:author="Author" w:date="2023-02-24T11:56:00Z">
+              <w:r>
+                <w:delText xml:space="preserve">thought </w:delText>
+              </w:r>
+            </w:del>
+            <w:ins w:id="304" w:author="Author" w:date="2023-02-24T11:56:00Z">
+              <w:r>
+                <w:t xml:space="preserve">used the phrase </w:t>
+              </w:r>
+            </w:ins>
+            <w:del w:id="305" w:author="Author" w:date="2023-02-24T11:56:00Z">
+              <w:r>
+                <w:delText xml:space="preserve">that </w:delText>
+              </w:r>
+            </w:del>
+            <w:ins w:id="306" w:author="Author" w:date="2023-02-24T11:56:00Z">
+              <w:r>
+                <w:t>“</w:t>
+              </w:r>
+            </w:ins>
+            <w:r>
+              <w:t>the literature</w:t>
+            </w:r>
+            <w:ins w:id="307" w:author="Author" w:date="2023-02-24T11:56:00Z">
+              <w:r>
+                <w:t>”</w:t>
+              </w:r>
+            </w:ins>
+            <w:r>
+              <w:t xml:space="preserve"> </w:t>
+            </w:r>
+            <w:del w:id="308" w:author="Author" w:date="2023-02-24T11:56:00Z">
+              <w:r>
+                <w:delText xml:space="preserve">meant </w:delText>
+              </w:r>
+            </w:del>
+            <w:ins w:id="309" w:author="Author" w:date="2023-02-24T11:56:00Z">
+              <w:r>
+                <w:t xml:space="preserve">to mean </w:t>
+              </w:r>
+            </w:ins>
+            <w:r>
+              <w:t xml:space="preserve">IO literature </w:t>
+            </w:r>
+            <w:del w:id="310" w:author="Author" w:date="2023-02-24T11:56:00Z">
+              <w:r>
+                <w:delText xml:space="preserve">of </w:delText>
+              </w:r>
+            </w:del>
+            <w:ins w:id="311" w:author="Author" w:date="2023-02-24T11:56:00Z">
+              <w:r>
+                <w:t xml:space="preserve">pertaining to </w:t>
+              </w:r>
+            </w:ins>
+            <w:r>
+              <w:t>the airline industry</w:t>
+            </w:r>
+            <w:ins w:id="312" w:author="Author" w:date="2023-02-24T11:57:00Z">
+              <w:r>
+                <w:t xml:space="preserve">, </w:t>
+              </w:r>
+            </w:ins>
+            <w:del w:id="313" w:author="Author" w:date="2023-02-24T11:57:00Z">
+              <w:r>
+                <w:delText xml:space="preserve"> </w:delText>
+              </w:r>
+            </w:del>
+            <w:r>
+              <w:t>which uses the same definition</w:t>
+            </w:r>
+            <w:ins w:id="314" w:author="Author" w:date="2023-02-24T11:57:00Z">
+              <w:r>
+                <w:t>s</w:t>
+              </w:r>
+            </w:ins>
+            <w:r>
+              <w:t xml:space="preserve"> of routes and markets.</w:t>
             </w:r>
           </w:p>
         </w:tc>
@@ -985,7 +3504,11 @@
             </w:r>
             <w:r>
               <w:br/>
-              <w:t>9. p6 and p7, the reasons shown in the content for explaining figure 1 were not rigorous. More information or studies should be provided to support the arguments. In addition, p7 line 4, shipping capacity increased was due to the surge in imports from Asian countries? Is it attributed to the emergence of mega ship?</w:t>
+              <w:t xml:space="preserve">9. p6 and p7, the reasons shown in the content </w:t>
+            </w:r>
+            <w:r>
+              <w:lastRenderedPageBreak/>
+              <w:t>for explaining figure 1 were not rigorous. More information or studies should be provided to support the arguments. In addition, p7 line 4, shipping capacity increased was due to the surge in imports from Asian countries? Is it attributed to the emergence of mega ship?</w:t>
             </w:r>
           </w:p>
           <w:p/>
@@ -996,6 +3519,24 @@
           </w:tcPr>
           <w:p>
             <w:r>
+              <w:lastRenderedPageBreak/>
+              <w:t>?[Matsuda]</w:t>
+            </w:r>
+            <w:r>
+              <w:rPr>
+                <w:rFonts w:hint="eastAsia"/>
+              </w:rPr>
+              <w:t xml:space="preserve">　</w:t>
+            </w:r>
+            <w:r>
+              <w:br/>
+              <w:t xml:space="preserve"> </w:t>
+            </w:r>
+            <w:r>
+              <w:br/>
+            </w:r>
+            <w:r>
+              <w:lastRenderedPageBreak/>
               <w:t xml:space="preserve">We </w:t>
             </w:r>
             <w:r>
@@ -1008,15 +3549,88 @@
               <w:t xml:space="preserve"> </w:t>
             </w:r>
             <w:r>
-              <w:t>the text in p6 and p7 to explain figure 1 more rigorous.</w:t>
-            </w:r>
+              <w:t xml:space="preserve">the text </w:t>
+            </w:r>
+            <w:del w:id="315" w:author="Author" w:date="2023-02-24T12:57:00Z">
+              <w:r>
+                <w:delText xml:space="preserve">in </w:delText>
+              </w:r>
+            </w:del>
+            <w:ins w:id="316" w:author="Author" w:date="2023-02-24T11:57:00Z">
+              <w:r>
+                <w:t xml:space="preserve">on </w:t>
+              </w:r>
+            </w:ins>
+            <w:r>
+              <w:t>p</w:t>
+            </w:r>
+            <w:ins w:id="317" w:author="Author" w:date="2023-02-24T11:57:00Z">
+              <w:r>
+                <w:t xml:space="preserve">ages </w:t>
+              </w:r>
+            </w:ins>
+            <w:r>
+              <w:t xml:space="preserve">6 and </w:t>
+            </w:r>
+            <w:del w:id="318" w:author="Author" w:date="2023-02-24T11:57:00Z">
+              <w:r>
+                <w:delText>p</w:delText>
+              </w:r>
+            </w:del>
+            <w:r>
+              <w:t xml:space="preserve">7 to </w:t>
+            </w:r>
+            <w:ins w:id="319" w:author="Author" w:date="2023-02-24T11:57:00Z">
+              <w:r>
+                <w:t xml:space="preserve">rigorously </w:t>
+              </w:r>
+            </w:ins>
+            <w:r>
+              <w:t xml:space="preserve">explain </w:t>
+            </w:r>
+            <w:del w:id="320" w:author="Author" w:date="2023-02-24T11:57:00Z">
+              <w:r>
+                <w:delText xml:space="preserve">figure </w:delText>
+              </w:r>
+            </w:del>
+            <w:ins w:id="321" w:author="Author" w:date="2023-02-24T11:57:00Z">
+              <w:r>
+                <w:t xml:space="preserve">Figure </w:t>
+              </w:r>
+            </w:ins>
+            <w:r>
+              <w:t>1</w:t>
+            </w:r>
+            <w:del w:id="322" w:author="Author" w:date="2023-02-24T11:57:00Z">
+              <w:r>
+                <w:delText xml:space="preserve"> more rigorous</w:delText>
+              </w:r>
+            </w:del>
+            <w:r>
+              <w:t>.</w:t>
+            </w:r>
+            <w:ins w:id="323" w:author="Author" w:date="2023-02-24T11:57:00Z">
+              <w:r>
+                <w:t xml:space="preserve"> The revised text is as follows:</w:t>
+              </w:r>
+            </w:ins>
             <w:r>
               <w:br/>
               <w:t>“</w:t>
             </w:r>
-            <w:r>
-              <w:t>The main reason is the</w:t>
-            </w:r>
+            <w:ins w:id="324" w:author="松田　琢磨" w:date="2023-02-25T19:00:00Z">
+              <w:r>
+                <w:t xml:space="preserve">This was mainly due </w:t>
+              </w:r>
+              <w:proofErr w:type="gramStart"/>
+              <w:r>
+                <w:t xml:space="preserve">to </w:t>
+              </w:r>
+            </w:ins>
+            <w:r>
+              <w:t xml:space="preserve"> the</w:t>
+            </w:r>
+            <w:proofErr w:type="gramEnd"/>
             <w:r>
               <w:rPr>
                 <w:rFonts w:hint="eastAsia"/>
@@ -1024,7 +3638,15 @@
               <w:t xml:space="preserve"> </w:t>
             </w:r>
             <w:r>
-              <w:t>reopening of the Suez Canal in 1976, which increased supply of container shipping services (Saito</w:t>
+              <w:t xml:space="preserve">reopening of the Suez Canal in 1976, which increased </w:t>
+            </w:r>
+            <w:ins w:id="325" w:author="Author" w:date="2023-02-24T11:57:00Z">
+              <w:r>
+                <w:t xml:space="preserve">the </w:t>
+              </w:r>
+            </w:ins>
+            <w:r>
+              <w:t>supply of container shipping services (Saito</w:t>
             </w:r>
             <w:r>
               <w:rPr>
@@ -1033,13 +3655,153 @@
               <w:t xml:space="preserve"> </w:t>
             </w:r>
             <w:r>
-              <w:t>et al. 2022). In addition, freight rates on Asia to Europe trade were higher than on other trades.</w:t>
-            </w:r>
-            <w:r>
+              <w:t>et al.</w:t>
+            </w:r>
+            <w:ins w:id="326" w:author="Author" w:date="2023-02-24T11:57:00Z">
+              <w:r>
+                <w:t xml:space="preserve">, </w:t>
+              </w:r>
+            </w:ins>
+            <w:del w:id="327" w:author="Author" w:date="2023-02-24T11:57:00Z">
+              <w:r>
+                <w:delText xml:space="preserve"> </w:delText>
+              </w:r>
+            </w:del>
+            <w:r>
+              <w:t xml:space="preserve">2022). </w:t>
+            </w:r>
+            <w:del w:id="328" w:author="Author" w:date="2023-02-24T11:57:00Z">
+              <w:r>
+                <w:delText>In addition</w:delText>
+              </w:r>
+            </w:del>
+            <w:ins w:id="329" w:author="Author" w:date="2023-02-24T11:57:00Z">
+              <w:r>
+                <w:t>Additionally</w:t>
+              </w:r>
+            </w:ins>
+            <w:r>
+              <w:t xml:space="preserve">, freight rates </w:t>
+            </w:r>
+            <w:del w:id="330" w:author="Author" w:date="2023-02-24T11:58:00Z">
+              <w:r>
+                <w:delText xml:space="preserve">on </w:delText>
+              </w:r>
+            </w:del>
+            <w:ins w:id="331" w:author="Author" w:date="2023-02-24T11:58:00Z">
+              <w:r>
+                <w:t>for</w:t>
+              </w:r>
+              <w:r>
+                <w:t xml:space="preserve"> </w:t>
+              </w:r>
+            </w:ins>
+            <w:r>
+              <w:t xml:space="preserve">Asia to Europe trade were higher than </w:t>
+            </w:r>
+            <w:del w:id="332" w:author="Author" w:date="2023-02-24T11:58:00Z">
+              <w:r>
+                <w:delText xml:space="preserve">on </w:delText>
+              </w:r>
+            </w:del>
+            <w:ins w:id="333" w:author="Author" w:date="2023-02-24T11:58:00Z">
+              <w:r>
+                <w:t>for</w:t>
+              </w:r>
+              <w:r>
+                <w:t xml:space="preserve"> </w:t>
+              </w:r>
+            </w:ins>
+            <w:r>
+              <w:t>other trade</w:t>
+            </w:r>
+            <w:ins w:id="334" w:author="Author" w:date="2023-02-24T11:58:00Z">
+              <w:r>
+                <w:t xml:space="preserve"> routes</w:t>
+              </w:r>
+            </w:ins>
+            <w:del w:id="335" w:author="Author" w:date="2023-02-24T11:58:00Z">
+              <w:r>
+                <w:delText>s</w:delText>
+              </w:r>
+            </w:del>
+            <w:ins w:id="336" w:author="Author" w:date="2023-02-24T11:58:00Z">
+              <w:r>
+                <w:t xml:space="preserve">, possibly </w:t>
+              </w:r>
+            </w:ins>
+            <w:del w:id="337" w:author="Author" w:date="2023-02-24T11:58:00Z">
+              <w:r>
+                <w:delText>.</w:delText>
+              </w:r>
+              <w:r>
+                <w:delText xml:space="preserve"> </w:delText>
+              </w:r>
+              <w:r>
+                <w:delText xml:space="preserve">This may be </w:delText>
+              </w:r>
+            </w:del>
+            <w:r>
+              <w:t xml:space="preserve">due to </w:t>
+            </w:r>
+            <w:del w:id="338" w:author="Author" w:date="2023-02-24T11:58:00Z">
+              <w:r>
+                <w:delText xml:space="preserve">the </w:delText>
+              </w:r>
+            </w:del>
+            <w:ins w:id="339" w:author="松田　琢磨" w:date="2023-02-25T19:01:00Z">
+              <w:r>
+                <w:t>strong influence</w:t>
+              </w:r>
+              <w:r>
+                <w:t xml:space="preserve">  of </w:t>
+              </w:r>
+            </w:ins>
+            <w:ins w:id="340" w:author="Author" w:date="2023-02-24T11:58:00Z">
+              <w:r>
+                <w:t>shipping conferences’</w:t>
+              </w:r>
+              <w:r>
+                <w:t xml:space="preserve"> </w:t>
+              </w:r>
+            </w:ins>
+            <w:del w:id="341" w:author="Author" w:date="2023-02-24T11:58:00Z">
+              <w:r>
+                <w:delText xml:space="preserve">of the shipping conferences </w:delText>
+              </w:r>
+            </w:del>
+            <w:r>
+              <w:t>on Asia to Europe trade in the</w:t>
+            </w:r>
+            <w:r>
+              <w:rPr>
+                <w:rFonts w:hint="eastAsia"/>
+              </w:rPr>
               <w:t xml:space="preserve"> </w:t>
             </w:r>
-            <w:r>
-              <w:t>This may be due to the strong influence of the shipping conferences on Asia to Europe trade in the</w:t>
+            <w:del w:id="342" w:author="松田　琢磨" w:date="2023-02-25T19:02:00Z">
+              <w:r>
+                <w:delText xml:space="preserve">early </w:delText>
+              </w:r>
+            </w:del>
+            <w:r>
+              <w:t xml:space="preserve">1970s and early 1980s. The figure shows </w:t>
+            </w:r>
+            <w:del w:id="343" w:author="Author" w:date="2023-02-24T12:58:00Z">
+              <w:r>
+                <w:delText xml:space="preserve">the </w:delText>
+              </w:r>
+            </w:del>
+            <w:ins w:id="344" w:author="Author" w:date="2023-02-24T12:58:00Z">
+              <w:r>
+                <w:t>a</w:t>
+              </w:r>
+              <w:r>
+                <w:t xml:space="preserve"> </w:t>
+              </w:r>
+            </w:ins>
+            <w:r>
+              <w:t>sharp decline in freight rates in the second half</w:t>
             </w:r>
             <w:r>
               <w:rPr>
@@ -1048,25 +3810,87 @@
               <w:t xml:space="preserve"> </w:t>
             </w:r>
             <w:r>
-              <w:t>early 1970s and early 1980s. The figure shows the sharp decline in freight rates in the second half</w:t>
-            </w:r>
-            <w:r>
-              <w:rPr>
-                <w:rFonts w:hint="eastAsia"/>
-              </w:rPr>
+              <w:t>of the 1980s</w:t>
+            </w:r>
+            <w:ins w:id="345" w:author="松田　琢磨" w:date="2023-02-25T19:02:00Z">
+              <w:r>
+                <w:t>,</w:t>
+              </w:r>
+            </w:ins>
+            <w:del w:id="346" w:author="松田　琢磨" w:date="2023-02-25T19:02:00Z">
+              <w:r>
+                <w:delText>.</w:delText>
+              </w:r>
+            </w:del>
+            <w:r>
               <w:t xml:space="preserve"> </w:t>
             </w:r>
-            <w:r>
-              <w:t>of the 1980s. This may be due to the fact that the impact of the loss of conference power has been</w:t>
-            </w:r>
-            <w:r>
-              <w:rPr>
-                <w:rFonts w:hint="eastAsia"/>
-              </w:rPr>
+            <w:ins w:id="347" w:author="松田　琢磨" w:date="2023-02-25T19:03:00Z">
+              <w:r>
+                <w:t xml:space="preserve">possibly because of </w:t>
+              </w:r>
+            </w:ins>
+            <w:del w:id="348" w:author="松田　琢磨" w:date="2023-02-25T19:03:00Z">
+              <w:r>
+                <w:delText>This may be due to</w:delText>
+              </w:r>
+            </w:del>
+            <w:r>
               <w:t xml:space="preserve"> </w:t>
             </w:r>
-            <w:r>
-              <w:t>significant in the early 1980s.</w:t>
+            <w:del w:id="349" w:author="Author" w:date="2023-02-24T11:58:00Z">
+              <w:r>
+                <w:delText xml:space="preserve">the fact that </w:delText>
+              </w:r>
+            </w:del>
+            <w:r>
+              <w:t xml:space="preserve">the </w:t>
+            </w:r>
+            <w:ins w:id="350" w:author="Author" w:date="2023-02-24T11:58:00Z">
+              <w:r>
+                <w:t xml:space="preserve">significant </w:t>
+              </w:r>
+            </w:ins>
+            <w:r>
+              <w:t xml:space="preserve">impact of </w:t>
+            </w:r>
+            <w:del w:id="351" w:author="Author" w:date="2023-02-24T11:59:00Z">
+              <w:r>
+                <w:delText>the loss of</w:delText>
+              </w:r>
+            </w:del>
+            <w:ins w:id="352" w:author="Author" w:date="2023-02-24T11:59:00Z">
+              <w:r>
+                <w:t>the</w:t>
+              </w:r>
+            </w:ins>
+            <w:r>
+              <w:t xml:space="preserve"> conference</w:t>
+            </w:r>
+            <w:ins w:id="353" w:author="Author" w:date="2023-02-24T11:59:00Z">
+              <w:r>
+                <w:t>s’ loss of</w:t>
+              </w:r>
+            </w:ins>
+            <w:r>
+              <w:t xml:space="preserve"> power </w:t>
+            </w:r>
+            <w:del w:id="354" w:author="Author" w:date="2023-02-24T11:59:00Z">
+              <w:r>
+                <w:delText>has been</w:delText>
+              </w:r>
+              <w:r>
+                <w:rPr>
+                  <w:rFonts w:hint="eastAsia"/>
+                </w:rPr>
+                <w:delText xml:space="preserve"> </w:delText>
+              </w:r>
+              <w:r>
+                <w:delText xml:space="preserve">significant </w:delText>
+              </w:r>
+            </w:del>
+            <w:r>
+              <w:t>in the early 1980s.</w:t>
             </w:r>
             <w:r>
               <w:t>”</w:t>
@@ -1077,11 +3901,21 @@
             <w:r>
               <w:br/>
             </w:r>
-            <w:r>
-              <w:t>A</w:t>
-            </w:r>
-            <w:r>
-              <w:t>lso,</w:t>
+            <w:del w:id="355" w:author="Author" w:date="2023-02-24T11:59:00Z">
+              <w:r>
+                <w:delText>A</w:delText>
+              </w:r>
+              <w:r>
+                <w:delText>lso</w:delText>
+              </w:r>
+            </w:del>
+            <w:ins w:id="356" w:author="Author" w:date="2023-02-24T11:59:00Z">
+              <w:r>
+                <w:t>Moreover</w:t>
+              </w:r>
+            </w:ins>
+            <w:r>
+              <w:t>,</w:t>
             </w:r>
             <w:r>
               <w:t xml:space="preserve"> i</w:t>
@@ -1093,8 +3927,131 @@
               <w:t>shipping quantities</w:t>
             </w:r>
             <w:r>
-              <w:t xml:space="preserve"> after 2000 is due more to result of the increase in trade volumes than to the emergence of mega-ships. The rapid increase occurred before </w:t>
-            </w:r>
+              <w:t xml:space="preserve"> after 2000 </w:t>
+            </w:r>
+            <w:del w:id="357" w:author="Author" w:date="2023-02-24T11:59:00Z">
+              <w:r>
+                <w:delText xml:space="preserve">is </w:delText>
+              </w:r>
+            </w:del>
+            <w:ins w:id="358" w:author="Author" w:date="2023-02-24T12:58:00Z">
+              <w:r>
+                <w:t>was</w:t>
+              </w:r>
+            </w:ins>
+            <w:ins w:id="359" w:author="Author" w:date="2023-02-24T11:59:00Z">
+              <w:r>
+                <w:t xml:space="preserve"> </w:t>
+              </w:r>
+            </w:ins>
+            <w:del w:id="360" w:author="Author" w:date="2023-02-24T11:59:00Z">
+              <w:r>
+                <w:delText>due more</w:delText>
+              </w:r>
+            </w:del>
+            <w:ins w:id="361" w:author="Author" w:date="2023-02-24T11:59:00Z">
+              <w:r>
+                <w:t>likely</w:t>
+              </w:r>
+              <w:r>
+                <w:t xml:space="preserve"> due to</w:t>
+              </w:r>
+            </w:ins>
+            <w:r>
+              <w:t xml:space="preserve"> </w:t>
+            </w:r>
+            <w:del w:id="362" w:author="Author" w:date="2023-02-24T11:59:00Z">
+              <w:r>
+                <w:delText xml:space="preserve">to result of the </w:delText>
+              </w:r>
+            </w:del>
+            <w:r>
+              <w:t>increase</w:t>
+            </w:r>
+            <w:ins w:id="363" w:author="Author" w:date="2023-02-24T11:59:00Z">
+              <w:r>
+                <w:t>d</w:t>
+              </w:r>
+            </w:ins>
+            <w:r>
+              <w:t xml:space="preserve"> </w:t>
+            </w:r>
+            <w:del w:id="364" w:author="Author" w:date="2023-02-24T11:59:00Z">
+              <w:r>
+                <w:delText xml:space="preserve">in </w:delText>
+              </w:r>
+            </w:del>
+            <w:r>
+              <w:t xml:space="preserve">trade volumes </w:t>
+            </w:r>
+            <w:ins w:id="365" w:author="Author" w:date="2023-02-24T11:59:00Z">
+              <w:r>
+                <w:t xml:space="preserve">rather </w:t>
+              </w:r>
+            </w:ins>
+            <w:r>
+              <w:t xml:space="preserve">than </w:t>
+            </w:r>
+            <w:del w:id="366" w:author="Author" w:date="2023-02-24T12:00:00Z">
+              <w:r>
+                <w:delText xml:space="preserve">to </w:delText>
+              </w:r>
+            </w:del>
+            <w:r>
+              <w:t>the emergence of mega-ships</w:t>
+            </w:r>
+            <w:ins w:id="367" w:author="Author" w:date="2023-02-24T12:58:00Z">
+              <w:r>
+                <w:t>, as</w:t>
+              </w:r>
+            </w:ins>
+            <w:del w:id="368" w:author="Author" w:date="2023-02-24T12:58:00Z">
+              <w:r>
+                <w:delText>.</w:delText>
+              </w:r>
+            </w:del>
+            <w:r>
+              <w:t xml:space="preserve"> </w:t>
+            </w:r>
+            <w:ins w:id="369" w:author="Author" w:date="2023-02-24T12:58:00Z">
+              <w:r>
+                <w:t xml:space="preserve">the </w:t>
+              </w:r>
+            </w:ins>
+            <w:del w:id="370" w:author="Author" w:date="2023-02-24T12:00:00Z">
+              <w:r>
+                <w:delText xml:space="preserve">The </w:delText>
+              </w:r>
+            </w:del>
+            <w:ins w:id="371" w:author="Author" w:date="2023-02-24T12:58:00Z">
+              <w:r>
+                <w:t>r</w:t>
+              </w:r>
+            </w:ins>
+            <w:del w:id="372" w:author="Author" w:date="2023-02-24T12:58:00Z">
+              <w:r>
+                <w:delText>r</w:delText>
+              </w:r>
+            </w:del>
+            <w:r>
+              <w:t xml:space="preserve">apid increase </w:t>
+            </w:r>
+            <w:ins w:id="373" w:author="Author" w:date="2023-02-24T12:58:00Z">
+              <w:r>
+                <w:t xml:space="preserve">trend </w:t>
+              </w:r>
+            </w:ins>
+            <w:r>
+              <w:t xml:space="preserve">occurred before </w:t>
+            </w:r>
+            <w:ins w:id="374" w:author="Author" w:date="2023-02-24T12:00:00Z">
+              <w:r>
+                <w:t xml:space="preserve">the </w:t>
+              </w:r>
+              <w:r>
+                <w:t xml:space="preserve">2005 </w:t>
+              </w:r>
+            </w:ins>
             <w:r>
               <w:t>launch of Emma Maersk, the first megaship</w:t>
             </w:r>
@@ -1102,13 +4059,101 @@
               <w:t xml:space="preserve"> </w:t>
             </w:r>
             <w:r>
-              <w:t>larger than 10,000 TEU in 2005.</w:t>
+              <w:t>larger than 10,000 TEU</w:t>
+            </w:r>
+            <w:del w:id="375" w:author="Author" w:date="2023-02-24T12:00:00Z">
+              <w:r>
+                <w:delText xml:space="preserve"> in 2005</w:delText>
+              </w:r>
+            </w:del>
+            <w:r>
+              <w:t>.</w:t>
             </w:r>
           </w:p>
           <w:p/>
           <w:p>
             <w:r>
-              <w:t>However, as suggested by the reviewer, the text has been rewritten to indicate that the increase in ship size have contributed to the increase in shipping capacity.</w:t>
+              <w:t xml:space="preserve">However, as </w:t>
+            </w:r>
+            <w:del w:id="376" w:author="Author" w:date="2023-02-24T12:00:00Z">
+              <w:r>
+                <w:delText xml:space="preserve">suggested by </w:delText>
+              </w:r>
+            </w:del>
+            <w:r>
+              <w:t>the reviewer</w:t>
+            </w:r>
+            <w:ins w:id="377" w:author="Author" w:date="2023-02-24T12:00:00Z">
+              <w:r>
+                <w:t xml:space="preserve"> suggested</w:t>
+              </w:r>
+            </w:ins>
+            <w:r>
+              <w:t xml:space="preserve">, the text </w:t>
+            </w:r>
+            <w:ins w:id="378" w:author="松田　琢磨" w:date="2023-02-25T19:06:00Z">
+              <w:r>
+                <w:t xml:space="preserve">of the second paragraph of 2.2.1 </w:t>
+              </w:r>
+            </w:ins>
+            <w:r>
+              <w:t xml:space="preserve">has been rewritten to indicate that </w:t>
+            </w:r>
+            <w:del w:id="379" w:author="Author" w:date="2023-02-24T12:00:00Z">
+              <w:r>
+                <w:delText xml:space="preserve">the </w:delText>
+              </w:r>
+            </w:del>
+            <w:r>
+              <w:t>increase</w:t>
+            </w:r>
+            <w:ins w:id="380" w:author="Author" w:date="2023-02-24T12:00:00Z">
+              <w:r>
+                <w:t>d</w:t>
+              </w:r>
+            </w:ins>
+            <w:r>
+              <w:t xml:space="preserve"> </w:t>
+            </w:r>
+            <w:del w:id="381" w:author="Author" w:date="2023-02-24T12:00:00Z">
+              <w:r>
+                <w:delText xml:space="preserve">in </w:delText>
+              </w:r>
+            </w:del>
+            <w:r>
+              <w:t xml:space="preserve">ship size </w:t>
+            </w:r>
+            <w:del w:id="382" w:author="Author" w:date="2023-02-24T12:00:00Z">
+              <w:r>
+                <w:delText xml:space="preserve">have </w:delText>
+              </w:r>
+            </w:del>
+            <w:r>
+              <w:t xml:space="preserve">contributed to </w:t>
+            </w:r>
+            <w:del w:id="383" w:author="Author" w:date="2023-02-24T12:00:00Z">
+              <w:r>
+                <w:delText xml:space="preserve">the </w:delText>
+              </w:r>
+            </w:del>
+            <w:r>
+              <w:t>increase</w:t>
+            </w:r>
+            <w:ins w:id="384" w:author="Author" w:date="2023-02-24T12:00:00Z">
+              <w:r>
+                <w:t>d</w:t>
+              </w:r>
+            </w:ins>
+            <w:r>
+              <w:t xml:space="preserve"> </w:t>
+            </w:r>
+            <w:del w:id="385" w:author="Author" w:date="2023-02-24T12:00:00Z">
+              <w:r>
+                <w:delText xml:space="preserve">in </w:delText>
+              </w:r>
+            </w:del>
+            <w:r>
+              <w:t>shipping capacity.</w:t>
             </w:r>
             <w:r>
               <w:br/>
@@ -1123,6 +4168,7 @@
           </w:tcPr>
           <w:p>
             <w:r>
+              <w:lastRenderedPageBreak/>
               <w:t>Reviewer #3:</w:t>
             </w:r>
             <w:r>
@@ -1137,20 +4183,111 @@
           </w:tcPr>
           <w:p>
             <w:r>
-              <w:t xml:space="preserve">To avoid confusion, we modified the sentence as follows: `` </w:t>
-            </w:r>
-            <w:r>
-              <w:t xml:space="preserve">which indicates that the newbuilding price shows </w:t>
-            </w:r>
-            <w:r>
-              <w:rPr>
-                <w:b/>
-                <w:bCs/>
-              </w:rPr>
-              <w:t>peaks at similar timings</w:t>
-            </w:r>
-            <w:r>
-              <w:t xml:space="preserve"> to the shipping price.</w:t>
+              <w:t xml:space="preserve">To avoid confusion, we modified the sentence as follows: </w:t>
+            </w:r>
+            <w:ins w:id="386" w:author="Author" w:date="2023-02-24T12:00:00Z">
+              <w:r>
+                <w:t>“</w:t>
+              </w:r>
+            </w:ins>
+            <w:del w:id="387" w:author="Author" w:date="2023-02-24T12:00:00Z">
+              <w:r>
+                <w:delText xml:space="preserve">`` </w:delText>
+              </w:r>
+            </w:del>
+            <w:ins w:id="388" w:author="松田　琢磨" w:date="2023-02-25T19:08:00Z">
+              <w:r>
+                <w:t>indicating that the newbuilding price peaks at similar times to the shipping price.</w:t>
+              </w:r>
+            </w:ins>
+            <w:del w:id="389" w:author="松田　琢磨" w:date="2023-02-25T19:08:00Z">
+              <w:r>
+                <w:delText>which indicates that the new</w:delText>
+              </w:r>
+            </w:del>
+            <w:ins w:id="390" w:author="Author" w:date="2023-02-24T12:00:00Z">
+              <w:del w:id="391" w:author="松田　琢磨" w:date="2023-02-25T19:08:00Z">
+                <w:r>
+                  <w:delText xml:space="preserve"> </w:delText>
+                </w:r>
+              </w:del>
+            </w:ins>
+            <w:del w:id="392" w:author="松田　琢磨" w:date="2023-02-25T19:08:00Z">
+              <w:r>
+                <w:delText>building price</w:delText>
+              </w:r>
+            </w:del>
+            <w:ins w:id="393" w:author="Author" w:date="2023-02-24T12:01:00Z">
+              <w:del w:id="394" w:author="松田　琢磨" w:date="2023-02-25T19:08:00Z">
+                <w:r>
+                  <w:delText>s</w:delText>
+                </w:r>
+              </w:del>
+            </w:ins>
+            <w:del w:id="395" w:author="松田　琢磨" w:date="2023-02-25T19:08:00Z">
+              <w:r>
+                <w:delText xml:space="preserve"> shows </w:delText>
+              </w:r>
+              <w:r>
+                <w:rPr>
+                  <w:b/>
+                  <w:bCs/>
+                </w:rPr>
+                <w:delText>peak</w:delText>
+              </w:r>
+            </w:del>
+            <w:ins w:id="396" w:author="Author" w:date="2023-02-24T12:02:00Z">
+              <w:del w:id="397" w:author="松田　琢磨" w:date="2023-02-25T19:08:00Z">
+                <w:r>
+                  <w:rPr>
+                    <w:b/>
+                    <w:bCs/>
+                  </w:rPr>
+                  <w:delText>ed</w:delText>
+                </w:r>
+              </w:del>
+            </w:ins>
+            <w:del w:id="398" w:author="松田　琢磨" w:date="2023-02-25T19:08:00Z">
+              <w:r>
+                <w:rPr>
+                  <w:b/>
+                  <w:bCs/>
+                </w:rPr>
+                <w:delText>s at similar timings</w:delText>
+              </w:r>
+            </w:del>
+            <w:ins w:id="399" w:author="Author" w:date="2023-02-24T12:02:00Z">
+              <w:del w:id="400" w:author="松田　琢磨" w:date="2023-02-25T19:08:00Z">
+                <w:r>
+                  <w:rPr>
+                    <w:b/>
+                    <w:bCs/>
+                  </w:rPr>
+                  <w:delText>around the same time as</w:delText>
+                </w:r>
+              </w:del>
+            </w:ins>
+            <w:del w:id="401" w:author="松田　琢磨" w:date="2023-02-25T19:08:00Z">
+              <w:r>
+                <w:delText xml:space="preserve"> to the shipping price</w:delText>
+              </w:r>
+            </w:del>
+            <w:ins w:id="402" w:author="Author" w:date="2023-02-24T12:02:00Z">
+              <w:del w:id="403" w:author="松田　琢磨" w:date="2023-02-25T19:08:00Z">
+                <w:r>
+                  <w:delText>s</w:delText>
+                </w:r>
+              </w:del>
+            </w:ins>
+            <w:ins w:id="404" w:author="Author" w:date="2023-02-24T12:59:00Z">
+              <w:del w:id="405" w:author="松田　琢磨" w:date="2023-02-25T19:08:00Z">
+                <w:r>
+                  <w:delText xml:space="preserve"> did</w:delText>
+                </w:r>
+              </w:del>
+            </w:ins>
+            <w:r>
+              <w:t>.</w:t>
             </w:r>
             <w:r>
               <w:t>”</w:t>
@@ -1195,6 +4332,187 @@
     </w:sectPr>
   </w:body>
 </w:document>
+</file>
+
+<file path=word/comments.xml><?xml version="1.0" encoding="utf-8"?>
+<w:comments xmlns:wpc="http://schemas.microsoft.com/office/word/2010/wordprocessingCanvas" xmlns:cx="http://schemas.microsoft.com/office/drawing/2014/chartex" xmlns:cx1="http://schemas.microsoft.com/office/drawing/2015/9/8/chartex" xmlns:cx2="http://schemas.microsoft.com/office/drawing/2015/10/21/chartex" xmlns:cx3="http://schemas.microsoft.com/office/drawing/2016/5/9/chartex" xmlns:cx4="http://schemas.microsoft.com/office/drawing/2016/5/10/chartex" xmlns:cx5="http://schemas.microsoft.com/office/drawing/2016/5/11/chartex" xmlns:cx6="http://schemas.microsoft.com/office/drawing/2016/5/12/chartex" xmlns:cx7="http://schemas.microsoft.com/office/drawing/2016/5/13/chartex" xmlns:cx8="http://schemas.microsoft.com/office/drawing/2016/5/14/chartex" xmlns:mc="http://schemas.openxmlformats.org/markup-compatibility/2006" xmlns:aink="http://schemas.microsoft.com/office/drawing/2016/ink" xmlns:am3d="http://schemas.microsoft.com/office/drawing/2017/model3d" xmlns:o="urn:schemas-microsoft-com:office:office" xmlns:oel="http://schemas.microsoft.com/office/2019/extlst" xmlns:r="http://schemas.openxmlformats.org/officeDocument/2006/relationships" xmlns:m="http://schemas.openxmlformats.org/officeDocument/2006/math" xmlns:v="urn:schemas-microsoft-com:vml" xmlns:wp14="http://schemas.microsoft.com/office/word/2010/wordprocessingDrawing" xmlns:wp="http://schemas.openxmlformats.org/drawingml/2006/wordprocessingDrawing" xmlns:w10="urn:schemas-microsoft-com:office:word" xmlns:w="http://schemas.openxmlformats.org/wordprocessingml/2006/main" xmlns:w14="http://schemas.microsoft.com/office/word/2010/wordml" xmlns:w15="http://schemas.microsoft.com/office/word/2012/wordml" xmlns:w16cex="http://schemas.microsoft.com/office/word/2018/wordml/cex" xmlns:w16cid="http://schemas.microsoft.com/office/word/2016/wordml/cid" xmlns:w16="http://schemas.microsoft.com/office/word/2018/wordml" xmlns:w16sdtdh="http://schemas.microsoft.com/office/word/2020/wordml/sdtdatahash" xmlns:w16se="http://schemas.microsoft.com/office/word/2015/wordml/symex" xmlns:wpg="http://schemas.microsoft.com/office/word/2010/wordprocessingGroup" xmlns:wpi="http://schemas.microsoft.com/office/word/2010/wordprocessingInk" xmlns:wne="http://schemas.microsoft.com/office/word/2006/wordml" xmlns:wps="http://schemas.microsoft.com/office/word/2010/wordprocessingShape" mc:Ignorable="w14 w15 w16se w16cid w16 w16cex w16sdtdh wp14">
+  <w:comment w:id="0" w:author="Author" w:date="2023-02-24T11:34:00Z" w:initials="A">
+    <w:p>
+      <w:r>
+        <w:rPr>
+          <w:rStyle w:val="a8"/>
+        </w:rPr>
+        <w:annotationRef/>
+      </w:r>
+      <w:r>
+        <w:rPr>
+          <w:sz w:val="20"/>
+          <w:szCs w:val="20"/>
+        </w:rPr>
+        <w:t xml:space="preserve">Dear Author, </w:t>
+      </w:r>
+    </w:p>
+    <w:p/>
+    <w:p>
+      <w:r>
+        <w:rPr>
+          <w:sz w:val="20"/>
+          <w:szCs w:val="20"/>
+        </w:rPr>
+        <w:t>Thank you for the opportunity to work on your manuscript. I have edited the document to cater to your preference for [mention the necessary interventions taken to address the client preference/s], while meeting the scope of the service. If you have further preferences that you would like us to address, please do not hesitate to share them with us. We look forward to your positive feedback.</w:t>
+      </w:r>
+    </w:p>
+  </w:comment>
+  <w:comment w:id="70" w:author="Author" w:date="2023-02-24T12:53:00Z" w:initials="A">
+    <w:p>
+      <w:r>
+        <w:rPr>
+          <w:rStyle w:val="a8"/>
+        </w:rPr>
+        <w:annotationRef/>
+      </w:r>
+      <w:r>
+        <w:rPr>
+          <w:sz w:val="20"/>
+          <w:szCs w:val="20"/>
+        </w:rPr>
+        <w:t>Consider “a topic that”</w:t>
+      </w:r>
+    </w:p>
+  </w:comment>
+  <w:comment w:id="125" w:author="Author" w:date="2023-02-24T12:55:00Z" w:initials="A">
+    <w:p>
+      <w:r>
+        <w:rPr>
+          <w:rStyle w:val="a8"/>
+        </w:rPr>
+        <w:annotationRef/>
+      </w:r>
+      <w:r>
+        <w:rPr>
+          <w:sz w:val="20"/>
+          <w:szCs w:val="20"/>
+        </w:rPr>
+        <w:t xml:space="preserve">This appears to be repeating information and can be omitted. </w:t>
+      </w:r>
+    </w:p>
+  </w:comment>
+  <w:comment w:id="164" w:author="Author" w:date="2023-02-24T11:46:00Z" w:initials="A">
+    <w:p>
+      <w:r>
+        <w:rPr>
+          <w:rStyle w:val="a8"/>
+        </w:rPr>
+        <w:annotationRef/>
+      </w:r>
+      <w:r>
+        <w:rPr>
+          <w:sz w:val="20"/>
+          <w:szCs w:val="20"/>
+        </w:rPr>
+        <w:t xml:space="preserve">Modifications to this suggested in text. Consider transferring to the manuscript. </w:t>
+      </w:r>
+    </w:p>
+  </w:comment>
+  <w:comment w:id="223" w:author="Author" w:date="2023-02-24T11:50:00Z" w:initials="A">
+    <w:p>
+      <w:r>
+        <w:rPr>
+          <w:rStyle w:val="a8"/>
+        </w:rPr>
+        <w:annotationRef/>
+      </w:r>
+      <w:r>
+        <w:rPr>
+          <w:sz w:val="20"/>
+          <w:szCs w:val="20"/>
+        </w:rPr>
+        <w:t>Also consider “who were interviewed as part of this study”</w:t>
+      </w:r>
+    </w:p>
+  </w:comment>
+  <w:comment w:id="258" w:author="Author" w:date="2023-02-24T12:57:00Z" w:initials="A">
+    <w:p>
+      <w:r>
+        <w:rPr>
+          <w:rStyle w:val="a8"/>
+        </w:rPr>
+        <w:annotationRef/>
+      </w:r>
+      <w:r>
+        <w:rPr>
+          <w:sz w:val="20"/>
+          <w:szCs w:val="20"/>
+        </w:rPr>
+        <w:t>Also consider “to be circumspect” or “for verification”</w:t>
+      </w:r>
+    </w:p>
+  </w:comment>
+  <w:comment w:id="266" w:author="Author" w:date="2023-02-24T11:53:00Z" w:initials="A">
+    <w:p>
+      <w:r>
+        <w:rPr>
+          <w:rStyle w:val="a8"/>
+        </w:rPr>
+        <w:annotationRef/>
+      </w:r>
+      <w:r>
+        <w:rPr>
+          <w:sz w:val="20"/>
+          <w:szCs w:val="20"/>
+        </w:rPr>
+        <w:t xml:space="preserve">Consider elaborating, e.g., that their opinions are aligned with our research findings/the views expressed in our paper/the opinions of Mr. Ashida and Mr. Sato. </w:t>
+      </w:r>
+    </w:p>
+  </w:comment>
+</w:comments>
+</file>
+
+<file path=word/commentsExtended.xml><?xml version="1.0" encoding="utf-8"?>
+<w15:commentsEx xmlns:wpc="http://schemas.microsoft.com/office/word/2010/wordprocessingCanvas" xmlns:cx="http://schemas.microsoft.com/office/drawing/2014/chartex" xmlns:cx1="http://schemas.microsoft.com/office/drawing/2015/9/8/chartex" xmlns:cx2="http://schemas.microsoft.com/office/drawing/2015/10/21/chartex" xmlns:cx3="http://schemas.microsoft.com/office/drawing/2016/5/9/chartex" xmlns:cx4="http://schemas.microsoft.com/office/drawing/2016/5/10/chartex" xmlns:cx5="http://schemas.microsoft.com/office/drawing/2016/5/11/chartex" xmlns:cx6="http://schemas.microsoft.com/office/drawing/2016/5/12/chartex" xmlns:cx7="http://schemas.microsoft.com/office/drawing/2016/5/13/chartex" xmlns:cx8="http://schemas.microsoft.com/office/drawing/2016/5/14/chartex" xmlns:mc="http://schemas.openxmlformats.org/markup-compatibility/2006" xmlns:aink="http://schemas.microsoft.com/office/drawing/2016/ink" xmlns:am3d="http://schemas.microsoft.com/office/drawing/2017/model3d" xmlns:o="urn:schemas-microsoft-com:office:office" xmlns:oel="http://schemas.microsoft.com/office/2019/extlst" xmlns:r="http://schemas.openxmlformats.org/officeDocument/2006/relationships" xmlns:m="http://schemas.openxmlformats.org/officeDocument/2006/math" xmlns:v="urn:schemas-microsoft-com:vml" xmlns:wp14="http://schemas.microsoft.com/office/word/2010/wordprocessingDrawing" xmlns:wp="http://schemas.openxmlformats.org/drawingml/2006/wordprocessingDrawing" xmlns:w10="urn:schemas-microsoft-com:office:word" xmlns:w="http://schemas.openxmlformats.org/wordprocessingml/2006/main" xmlns:w14="http://schemas.microsoft.com/office/word/2010/wordml" xmlns:w15="http://schemas.microsoft.com/office/word/2012/wordml" xmlns:w16cex="http://schemas.microsoft.com/office/word/2018/wordml/cex" xmlns:w16cid="http://schemas.microsoft.com/office/word/2016/wordml/cid" xmlns:w16="http://schemas.microsoft.com/office/word/2018/wordml" xmlns:w16sdtdh="http://schemas.microsoft.com/office/word/2020/wordml/sdtdatahash" xmlns:w16se="http://schemas.microsoft.com/office/word/2015/wordml/symex" xmlns:wpg="http://schemas.microsoft.com/office/word/2010/wordprocessingGroup" xmlns:wpi="http://schemas.microsoft.com/office/word/2010/wordprocessingInk" xmlns:wne="http://schemas.microsoft.com/office/word/2006/wordml" xmlns:wps="http://schemas.microsoft.com/office/word/2010/wordprocessingShape" mc:Ignorable="w14 w15 w16se w16cid w16 w16cex w16sdtdh wp14">
+  <w15:commentEx w15:paraId="49D3E142" w15:done="0"/>
+  <w15:commentEx w15:paraId="2F3C7C00" w15:done="0"/>
+  <w15:commentEx w15:paraId="44C0C711" w15:done="0"/>
+  <w15:commentEx w15:paraId="576E1B8F" w15:done="0"/>
+  <w15:commentEx w15:paraId="33CDEC54" w15:done="1"/>
+  <w15:commentEx w15:paraId="1810C637" w15:done="0"/>
+  <w15:commentEx w15:paraId="2B52332F" w15:done="0"/>
+</w15:commentsEx>
+</file>
+
+<file path=word/commentsExtensible.xml><?xml version="1.0" encoding="utf-8"?>
+<w16cex:commentsExtensible xmlns:wpc="http://schemas.microsoft.com/office/word/2010/wordprocessingCanvas" xmlns:cx="http://schemas.microsoft.com/office/drawing/2014/chartex" xmlns:cx1="http://schemas.microsoft.com/office/drawing/2015/9/8/chartex" xmlns:cx2="http://schemas.microsoft.com/office/drawing/2015/10/21/chartex" xmlns:cx3="http://schemas.microsoft.com/office/drawing/2016/5/9/chartex" xmlns:cx4="http://schemas.microsoft.com/office/drawing/2016/5/10/chartex" xmlns:cx5="http://schemas.microsoft.com/office/drawing/2016/5/11/chartex" xmlns:cx6="http://schemas.microsoft.com/office/drawing/2016/5/12/chartex" xmlns:cx7="http://schemas.microsoft.com/office/drawing/2016/5/13/chartex" xmlns:cx8="http://schemas.microsoft.com/office/drawing/2016/5/14/chartex" xmlns:mc="http://schemas.openxmlformats.org/markup-compatibility/2006" xmlns:aink="http://schemas.microsoft.com/office/drawing/2016/ink" xmlns:am3d="http://schemas.microsoft.com/office/drawing/2017/model3d" xmlns:o="urn:schemas-microsoft-com:office:office" xmlns:oel="http://schemas.microsoft.com/office/2019/extlst" xmlns:r="http://schemas.openxmlformats.org/officeDocument/2006/relationships" xmlns:m="http://schemas.openxmlformats.org/officeDocument/2006/math" xmlns:v="urn:schemas-microsoft-com:vml" xmlns:wp14="http://schemas.microsoft.com/office/word/2010/wordprocessingDrawing" xmlns:wp="http://schemas.openxmlformats.org/drawingml/2006/wordprocessingDrawing" xmlns:w10="urn:schemas-microsoft-com:office:word" xmlns:w="http://schemas.openxmlformats.org/wordprocessingml/2006/main" xmlns:w14="http://schemas.microsoft.com/office/word/2010/wordml" xmlns:w15="http://schemas.microsoft.com/office/word/2012/wordml" xmlns:w16cex="http://schemas.microsoft.com/office/word/2018/wordml/cex" xmlns:w16cid="http://schemas.microsoft.com/office/word/2016/wordml/cid" xmlns:w16="http://schemas.microsoft.com/office/word/2018/wordml" xmlns:w16sdtdh="http://schemas.microsoft.com/office/word/2020/wordml/sdtdatahash" xmlns:w16se="http://schemas.microsoft.com/office/word/2015/wordml/symex" xmlns:wpg="http://schemas.microsoft.com/office/word/2010/wordprocessingGroup" xmlns:wpi="http://schemas.microsoft.com/office/word/2010/wordprocessingInk" xmlns:wne="http://schemas.microsoft.com/office/word/2006/wordml" xmlns:wps="http://schemas.microsoft.com/office/word/2010/wordprocessingShape" mc:Ignorable="w14 w15 w16se w16cid w16 w16cex w16sdtdh wp14">
+  <w16cex:commentExtensible w16cex:durableId="27A31F35" w16cex:dateUtc="2023-02-24T16:34:00Z"/>
+  <w16cex:commentExtensible w16cex:durableId="27A331CD" w16cex:dateUtc="2023-02-24T17:53:00Z"/>
+  <w16cex:commentExtensible w16cex:durableId="27A3322A" w16cex:dateUtc="2023-02-24T17:55:00Z"/>
+  <w16cex:commentExtensible w16cex:durableId="27A3221F" w16cex:dateUtc="2023-02-24T16:46:00Z"/>
+  <w16cex:commentExtensible w16cex:durableId="27A322FD" w16cex:dateUtc="2023-02-24T16:50:00Z"/>
+  <w16cex:commentExtensible w16cex:durableId="27A332B2" w16cex:dateUtc="2023-02-24T17:57:00Z"/>
+  <w16cex:commentExtensible w16cex:durableId="27A323C7" w16cex:dateUtc="2023-02-24T16:53:00Z"/>
+</w16cex:commentsExtensible>
+</file>
+
+<file path=word/commentsIds.xml><?xml version="1.0" encoding="utf-8"?>
+<w16cid:commentsIds xmlns:wpc="http://schemas.microsoft.com/office/word/2010/wordprocessingCanvas" xmlns:cx="http://schemas.microsoft.com/office/drawing/2014/chartex" xmlns:cx1="http://schemas.microsoft.com/office/drawing/2015/9/8/chartex" xmlns:cx2="http://schemas.microsoft.com/office/drawing/2015/10/21/chartex" xmlns:cx3="http://schemas.microsoft.com/office/drawing/2016/5/9/chartex" xmlns:cx4="http://schemas.microsoft.com/office/drawing/2016/5/10/chartex" xmlns:cx5="http://schemas.microsoft.com/office/drawing/2016/5/11/chartex" xmlns:cx6="http://schemas.microsoft.com/office/drawing/2016/5/12/chartex" xmlns:cx7="http://schemas.microsoft.com/office/drawing/2016/5/13/chartex" xmlns:cx8="http://schemas.microsoft.com/office/drawing/2016/5/14/chartex" xmlns:mc="http://schemas.openxmlformats.org/markup-compatibility/2006" xmlns:aink="http://schemas.microsoft.com/office/drawing/2016/ink" xmlns:am3d="http://schemas.microsoft.com/office/drawing/2017/model3d" xmlns:o="urn:schemas-microsoft-com:office:office" xmlns:oel="http://schemas.microsoft.com/office/2019/extlst" xmlns:r="http://schemas.openxmlformats.org/officeDocument/2006/relationships" xmlns:m="http://schemas.openxmlformats.org/officeDocument/2006/math" xmlns:v="urn:schemas-microsoft-com:vml" xmlns:wp14="http://schemas.microsoft.com/office/word/2010/wordprocessingDrawing" xmlns:wp="http://schemas.openxmlformats.org/drawingml/2006/wordprocessingDrawing" xmlns:w10="urn:schemas-microsoft-com:office:word" xmlns:w="http://schemas.openxmlformats.org/wordprocessingml/2006/main" xmlns:w14="http://schemas.microsoft.com/office/word/2010/wordml" xmlns:w15="http://schemas.microsoft.com/office/word/2012/wordml" xmlns:w16cex="http://schemas.microsoft.com/office/word/2018/wordml/cex" xmlns:w16cid="http://schemas.microsoft.com/office/word/2016/wordml/cid" xmlns:w16="http://schemas.microsoft.com/office/word/2018/wordml" xmlns:w16sdtdh="http://schemas.microsoft.com/office/word/2020/wordml/sdtdatahash" xmlns:w16se="http://schemas.microsoft.com/office/word/2015/wordml/symex" xmlns:wpg="http://schemas.microsoft.com/office/word/2010/wordprocessingGroup" xmlns:wpi="http://schemas.microsoft.com/office/word/2010/wordprocessingInk" xmlns:wne="http://schemas.microsoft.com/office/word/2006/wordml" xmlns:wps="http://schemas.microsoft.com/office/word/2010/wordprocessingShape" mc:Ignorable="w14 w15 w16se w16cid w16 w16cex w16sdtdh wp14">
+  <w16cid:commentId w16cid:paraId="49D3E142" w16cid:durableId="27A31F35"/>
+  <w16cid:commentId w16cid:paraId="2F3C7C00" w16cid:durableId="27A331CD"/>
+  <w16cid:commentId w16cid:paraId="44C0C711" w16cid:durableId="27A3322A"/>
+  <w16cid:commentId w16cid:paraId="576E1B8F" w16cid:durableId="27A3221F"/>
+  <w16cid:commentId w16cid:paraId="33CDEC54" w16cid:durableId="27A322FD"/>
+  <w16cid:commentId w16cid:paraId="1810C637" w16cid:durableId="27A332B2"/>
+  <w16cid:commentId w16cid:paraId="2B52332F" w16cid:durableId="27A323C7"/>
+</w16cid:commentsIds>
+</file>
+
+<file path=word/people.xml><?xml version="1.0" encoding="utf-8"?>
+<w15:people xmlns:wpc="http://schemas.microsoft.com/office/word/2010/wordprocessingCanvas" xmlns:cx="http://schemas.microsoft.com/office/drawing/2014/chartex" xmlns:cx1="http://schemas.microsoft.com/office/drawing/2015/9/8/chartex" xmlns:cx2="http://schemas.microsoft.com/office/drawing/2015/10/21/chartex" xmlns:cx3="http://schemas.microsoft.com/office/drawing/2016/5/9/chartex" xmlns:cx4="http://schemas.microsoft.com/office/drawing/2016/5/10/chartex" xmlns:cx5="http://schemas.microsoft.com/office/drawing/2016/5/11/chartex" xmlns:cx6="http://schemas.microsoft.com/office/drawing/2016/5/12/chartex" xmlns:cx7="http://schemas.microsoft.com/office/drawing/2016/5/13/chartex" xmlns:cx8="http://schemas.microsoft.com/office/drawing/2016/5/14/chartex" xmlns:mc="http://schemas.openxmlformats.org/markup-compatibility/2006" xmlns:aink="http://schemas.microsoft.com/office/drawing/2016/ink" xmlns:am3d="http://schemas.microsoft.com/office/drawing/2017/model3d" xmlns:o="urn:schemas-microsoft-com:office:office" xmlns:oel="http://schemas.microsoft.com/office/2019/extlst" xmlns:r="http://schemas.openxmlformats.org/officeDocument/2006/relationships" xmlns:m="http://schemas.openxmlformats.org/officeDocument/2006/math" xmlns:v="urn:schemas-microsoft-com:vml" xmlns:wp14="http://schemas.microsoft.com/office/word/2010/wordprocessingDrawing" xmlns:wp="http://schemas.openxmlformats.org/drawingml/2006/wordprocessingDrawing" xmlns:w10="urn:schemas-microsoft-com:office:word" xmlns:w="http://schemas.openxmlformats.org/wordprocessingml/2006/main" xmlns:w14="http://schemas.microsoft.com/office/word/2010/wordml" xmlns:w15="http://schemas.microsoft.com/office/word/2012/wordml" xmlns:w16cex="http://schemas.microsoft.com/office/word/2018/wordml/cex" xmlns:w16cid="http://schemas.microsoft.com/office/word/2016/wordml/cid" xmlns:w16="http://schemas.microsoft.com/office/word/2018/wordml" xmlns:w16sdtdh="http://schemas.microsoft.com/office/word/2020/wordml/sdtdatahash" xmlns:w16se="http://schemas.microsoft.com/office/word/2015/wordml/symex" xmlns:wpg="http://schemas.microsoft.com/office/word/2010/wordprocessingGroup" xmlns:wpi="http://schemas.microsoft.com/office/word/2010/wordprocessingInk" xmlns:wne="http://schemas.microsoft.com/office/word/2006/wordml" xmlns:wps="http://schemas.microsoft.com/office/word/2010/wordprocessingShape" mc:Ignorable="w14 w15 w16se w16cid w16 w16cex w16sdtdh wp14">
+  <w15:person w15:author="Author">
+    <w15:presenceInfo w15:providerId="None" w15:userId="Author"/>
+  </w15:person>
+  <w15:person w15:author="松田　琢磨">
+    <w15:presenceInfo w15:providerId="AD" w15:userId="S::tmatsuda@st.takushoku-u.ac.jp::0c25f073-c906-4281-83e2-17dd572f5310"/>
+  </w15:person>
+</w15:people>
 </file>
 
 <file path=word/styles.xml><?xml version="1.0" encoding="utf-8"?>
@@ -1594,17 +4912,17 @@
     <w:lsdException w:name="Unresolved Mention" w:semiHidden="1" w:unhideWhenUsed="1"/>
     <w:lsdException w:name="Smart Link" w:semiHidden="1" w:unhideWhenUsed="1"/>
   </w:latentStyles>
-  <w:style w:type="paragraph" w:default="1" w:styleId="Normal">
+  <w:style w:type="paragraph" w:default="1" w:styleId="a">
     <w:name w:val="Normal"/>
     <w:qFormat/>
   </w:style>
-  <w:style w:type="character" w:default="1" w:styleId="DefaultParagraphFont">
+  <w:style w:type="character" w:default="1" w:styleId="a0">
     <w:name w:val="Default Paragraph Font"/>
     <w:uiPriority w:val="1"/>
     <w:semiHidden/>
     <w:unhideWhenUsed/>
   </w:style>
-  <w:style w:type="table" w:default="1" w:styleId="TableNormal">
+  <w:style w:type="table" w:default="1" w:styleId="a1">
     <w:name w:val="Normal Table"/>
     <w:uiPriority w:val="99"/>
     <w:semiHidden/>
@@ -1619,15 +4937,15 @@
       </w:tblCellMar>
     </w:tblPr>
   </w:style>
-  <w:style w:type="numbering" w:default="1" w:styleId="NoList">
+  <w:style w:type="numbering" w:default="1" w:styleId="a2">
     <w:name w:val="No List"/>
     <w:uiPriority w:val="99"/>
     <w:semiHidden/>
     <w:unhideWhenUsed/>
   </w:style>
-  <w:style w:type="table" w:styleId="TableGrid">
+  <w:style w:type="table" w:styleId="a3">
     <w:name w:val="Table Grid"/>
-    <w:basedOn w:val="TableNormal"/>
+    <w:basedOn w:val="a1"/>
     <w:uiPriority w:val="39"/>
     <w:rsid w:val="008B2DD8"/>
     <w:pPr>
@@ -1644,9 +4962,9 @@
       </w:tblBorders>
     </w:tblPr>
   </w:style>
-  <w:style w:type="paragraph" w:styleId="NormalWeb">
+  <w:style w:type="paragraph" w:styleId="Web">
     <w:name w:val="Normal (Web)"/>
-    <w:basedOn w:val="Normal"/>
+    <w:basedOn w:val="a"/>
     <w:uiPriority w:val="99"/>
     <w:unhideWhenUsed/>
     <w:rsid w:val="008B2DD8"/>
@@ -1660,6 +4978,128 @@
       <w:szCs w:val="24"/>
       <w14:ligatures w14:val="none"/>
     </w:rPr>
+  </w:style>
+  <w:style w:type="paragraph" w:styleId="a4">
+    <w:name w:val="header"/>
+    <w:basedOn w:val="a"/>
+    <w:link w:val="a5"/>
+    <w:uiPriority w:val="99"/>
+    <w:unhideWhenUsed/>
+    <w:rsid w:val="003F5CFE"/>
+    <w:pPr>
+      <w:tabs>
+        <w:tab w:val="center" w:pos="4252"/>
+        <w:tab w:val="right" w:pos="8504"/>
+      </w:tabs>
+      <w:snapToGrid w:val="0"/>
+    </w:pPr>
+  </w:style>
+  <w:style w:type="character" w:customStyle="1" w:styleId="a5">
+    <w:name w:val="ヘッダー (文字)"/>
+    <w:basedOn w:val="a0"/>
+    <w:link w:val="a4"/>
+    <w:uiPriority w:val="99"/>
+    <w:rsid w:val="003F5CFE"/>
+  </w:style>
+  <w:style w:type="paragraph" w:styleId="a6">
+    <w:name w:val="footer"/>
+    <w:basedOn w:val="a"/>
+    <w:link w:val="a7"/>
+    <w:uiPriority w:val="99"/>
+    <w:unhideWhenUsed/>
+    <w:rsid w:val="003F5CFE"/>
+    <w:pPr>
+      <w:tabs>
+        <w:tab w:val="center" w:pos="4252"/>
+        <w:tab w:val="right" w:pos="8504"/>
+      </w:tabs>
+      <w:snapToGrid w:val="0"/>
+    </w:pPr>
+  </w:style>
+  <w:style w:type="character" w:customStyle="1" w:styleId="a7">
+    <w:name w:val="フッター (文字)"/>
+    <w:basedOn w:val="a0"/>
+    <w:link w:val="a6"/>
+    <w:uiPriority w:val="99"/>
+    <w:rsid w:val="003F5CFE"/>
+  </w:style>
+  <w:style w:type="character" w:styleId="a8">
+    <w:name w:val="annotation reference"/>
+    <w:basedOn w:val="a0"/>
+    <w:uiPriority w:val="99"/>
+    <w:semiHidden/>
+    <w:unhideWhenUsed/>
+    <w:rsid w:val="0017184B"/>
+    <w:rPr>
+      <w:sz w:val="16"/>
+      <w:szCs w:val="16"/>
+    </w:rPr>
+  </w:style>
+  <w:style w:type="paragraph" w:styleId="a9">
+    <w:name w:val="annotation text"/>
+    <w:basedOn w:val="a"/>
+    <w:link w:val="aa"/>
+    <w:uiPriority w:val="99"/>
+    <w:semiHidden/>
+    <w:unhideWhenUsed/>
+    <w:rsid w:val="0017184B"/>
+    <w:pPr>
+      <w:spacing w:line="240" w:lineRule="auto"/>
+    </w:pPr>
+    <w:rPr>
+      <w:sz w:val="20"/>
+      <w:szCs w:val="20"/>
+    </w:rPr>
+  </w:style>
+  <w:style w:type="character" w:customStyle="1" w:styleId="aa">
+    <w:name w:val="コメント文字列 (文字)"/>
+    <w:basedOn w:val="a0"/>
+    <w:link w:val="a9"/>
+    <w:uiPriority w:val="99"/>
+    <w:semiHidden/>
+    <w:rsid w:val="0017184B"/>
+    <w:rPr>
+      <w:sz w:val="20"/>
+      <w:szCs w:val="20"/>
+    </w:rPr>
+  </w:style>
+  <w:style w:type="paragraph" w:styleId="ab">
+    <w:name w:val="annotation subject"/>
+    <w:basedOn w:val="a9"/>
+    <w:next w:val="a9"/>
+    <w:link w:val="ac"/>
+    <w:uiPriority w:val="99"/>
+    <w:semiHidden/>
+    <w:unhideWhenUsed/>
+    <w:rsid w:val="0017184B"/>
+    <w:rPr>
+      <w:b/>
+      <w:bCs/>
+    </w:rPr>
+  </w:style>
+  <w:style w:type="character" w:customStyle="1" w:styleId="ac">
+    <w:name w:val="コメント内容 (文字)"/>
+    <w:basedOn w:val="aa"/>
+    <w:link w:val="ab"/>
+    <w:uiPriority w:val="99"/>
+    <w:semiHidden/>
+    <w:rsid w:val="0017184B"/>
+    <w:rPr>
+      <w:b/>
+      <w:bCs/>
+      <w:sz w:val="20"/>
+      <w:szCs w:val="20"/>
+    </w:rPr>
+  </w:style>
+  <w:style w:type="paragraph" w:styleId="ad">
+    <w:name w:val="Revision"/>
+    <w:hidden/>
+    <w:uiPriority w:val="99"/>
+    <w:semiHidden/>
+    <w:rsid w:val="00440980"/>
+    <w:pPr>
+      <w:spacing w:after="0" w:line="240" w:lineRule="auto"/>
+    </w:pPr>
   </w:style>
 </w:styles>
 </file>
